--- a/UNIX-Report.docx
+++ b/UNIX-Report.docx
@@ -542,41 +542,3964 @@
           <w:ilvl w:val="0"/>
           <w:numId w:val="5"/>
         </w:numPr>
+        <w:rPr/>
+      </w:pPr>
+      <w:r>
         <w:rPr>
           <w:color w:val="2F5496" w:themeColor="accent5" w:themeShade="bf"/>
           <w:sz w:val="40"/>
           <w:szCs w:val="40"/>
           <w:u w:val="single"/>
         </w:rPr>
-      </w:pPr>
-      <w:r>
+        <w:t>Products:</w:t>
+      </w:r>
+    </w:p>
+    <w:p>
+      <w:pPr>
+        <w:pStyle w:val="ListParagraph"/>
+        <w:numPr>
+          <w:ilvl w:val="0"/>
+          <w:numId w:val="0"/>
+        </w:numPr>
         <w:rPr>
           <w:color w:val="2F5496" w:themeColor="accent5" w:themeShade="bf"/>
           <w:sz w:val="40"/>
           <w:szCs w:val="40"/>
           <w:u w:val="single"/>
         </w:rPr>
-        <w:t>Products:</w:t>
-      </w:r>
-    </w:p>
-    <w:p>
-      <w:pPr>
-        <w:pStyle w:val="ListParagraph"/>
-        <w:ind w:left="1080" w:hanging="0"/>
+      </w:pPr>
+      <w:r>
+        <w:rPr/>
+      </w:r>
+    </w:p>
+    <w:p>
+      <w:pPr>
+        <w:pStyle w:val="ListParagraph"/>
+        <w:numPr>
+          <w:ilvl w:val="0"/>
+          <w:numId w:val="2"/>
+        </w:numPr>
+        <w:rPr/>
+      </w:pPr>
+      <w:r>
+        <w:rPr>
+          <w:sz w:val="24"/>
+          <w:szCs w:val="24"/>
+        </w:rPr>
+        <w:t>Browse the directory to manage images</w:t>
+      </w:r>
+    </w:p>
+    <w:p>
+      <w:pPr>
+        <w:pStyle w:val="ListParagraph"/>
+        <w:rPr>
+          <w:sz w:val="24"/>
+          <w:szCs w:val="24"/>
+        </w:rPr>
+      </w:pPr>
+      <w:r>
+        <w:rPr/>
+        <w:drawing>
+          <wp:anchor behindDoc="0" distT="0" distB="0" distL="0" distR="0" simplePos="0" locked="0" layoutInCell="1" allowOverlap="1" relativeHeight="3">
+            <wp:simplePos x="0" y="0"/>
+            <wp:positionH relativeFrom="column">
+              <wp:align>center</wp:align>
+            </wp:positionH>
+            <wp:positionV relativeFrom="paragraph">
+              <wp:align>top</wp:align>
+            </wp:positionV>
+            <wp:extent cx="5119370" cy="3509645"/>
+            <wp:effectExtent l="0" t="0" r="0" b="0"/>
+            <wp:wrapSquare wrapText="largest"/>
+            <wp:docPr id="1" name="Image3" descr=""/>
+            <wp:cNvGraphicFramePr>
+              <a:graphicFrameLocks xmlns:a="http://schemas.openxmlformats.org/drawingml/2006/main" noChangeAspect="1"/>
+            </wp:cNvGraphicFramePr>
+            <a:graphic xmlns:a="http://schemas.openxmlformats.org/drawingml/2006/main">
+              <a:graphicData uri="http://schemas.openxmlformats.org/drawingml/2006/picture">
+                <pic:pic xmlns:pic="http://schemas.openxmlformats.org/drawingml/2006/picture">
+                  <pic:nvPicPr>
+                    <pic:cNvPr id="1" name="Image3" descr=""/>
+                    <pic:cNvPicPr>
+                      <a:picLocks noChangeAspect="1" noChangeArrowheads="1"/>
+                    </pic:cNvPicPr>
+                  </pic:nvPicPr>
+                  <pic:blipFill>
+                    <a:blip r:embed="rId2"/>
+                    <a:stretch>
+                      <a:fillRect/>
+                    </a:stretch>
+                  </pic:blipFill>
+                  <pic:spPr bwMode="auto">
+                    <a:xfrm>
+                      <a:off x="0" y="0"/>
+                      <a:ext cx="5119370" cy="3509645"/>
+                    </a:xfrm>
+                    <a:prstGeom prst="rect">
+                      <a:avLst/>
+                    </a:prstGeom>
+                  </pic:spPr>
+                </pic:pic>
+              </a:graphicData>
+            </a:graphic>
+          </wp:anchor>
+        </w:drawing>
+      </w:r>
+    </w:p>
+    <w:p>
+      <w:pPr>
+        <w:pStyle w:val="ListParagraph"/>
+        <w:rPr>
+          <w:sz w:val="24"/>
+          <w:szCs w:val="24"/>
+        </w:rPr>
+      </w:pPr>
+      <w:r>
+        <w:rPr/>
+      </w:r>
+    </w:p>
+    <w:p>
+      <w:pPr>
+        <w:pStyle w:val="ListParagraph"/>
+        <w:rPr>
+          <w:sz w:val="24"/>
+          <w:szCs w:val="24"/>
+        </w:rPr>
+      </w:pPr>
+      <w:r>
+        <w:rPr/>
+      </w:r>
+    </w:p>
+    <w:p>
+      <w:pPr>
+        <w:pStyle w:val="ListParagraph"/>
+        <w:rPr>
+          <w:sz w:val="24"/>
+          <w:szCs w:val="24"/>
+        </w:rPr>
+      </w:pPr>
+      <w:r>
+        <w:rPr/>
+      </w:r>
+    </w:p>
+    <w:p>
+      <w:pPr>
+        <w:pStyle w:val="ListParagraph"/>
+        <w:rPr>
+          <w:sz w:val="24"/>
+          <w:szCs w:val="24"/>
+        </w:rPr>
+      </w:pPr>
+      <w:r>
+        <w:rPr/>
+      </w:r>
+    </w:p>
+    <w:p>
+      <w:pPr>
+        <w:pStyle w:val="ListParagraph"/>
+        <w:rPr>
+          <w:sz w:val="24"/>
+          <w:szCs w:val="24"/>
+        </w:rPr>
+      </w:pPr>
+      <w:r>
+        <w:rPr/>
+      </w:r>
+    </w:p>
+    <w:p>
+      <w:pPr>
+        <w:pStyle w:val="ListParagraph"/>
+        <w:rPr>
+          <w:sz w:val="24"/>
+          <w:szCs w:val="24"/>
+        </w:rPr>
+      </w:pPr>
+      <w:r>
+        <w:rPr/>
+      </w:r>
+    </w:p>
+    <w:p>
+      <w:pPr>
+        <w:pStyle w:val="ListParagraph"/>
+        <w:rPr>
+          <w:sz w:val="24"/>
+          <w:szCs w:val="24"/>
+        </w:rPr>
+      </w:pPr>
+      <w:r>
+        <w:rPr/>
+      </w:r>
+    </w:p>
+    <w:p>
+      <w:pPr>
+        <w:pStyle w:val="ListParagraph"/>
+        <w:rPr>
+          <w:sz w:val="24"/>
+          <w:szCs w:val="24"/>
+        </w:rPr>
+      </w:pPr>
+      <w:r>
+        <w:rPr/>
+      </w:r>
+    </w:p>
+    <w:p>
+      <w:pPr>
+        <w:pStyle w:val="ListParagraph"/>
+        <w:rPr>
+          <w:sz w:val="24"/>
+          <w:szCs w:val="24"/>
+        </w:rPr>
+      </w:pPr>
+      <w:r>
+        <w:rPr/>
+      </w:r>
+    </w:p>
+    <w:p>
+      <w:pPr>
+        <w:pStyle w:val="ListParagraph"/>
+        <w:rPr>
+          <w:sz w:val="24"/>
+          <w:szCs w:val="24"/>
+        </w:rPr>
+      </w:pPr>
+      <w:r>
+        <w:rPr/>
+      </w:r>
+    </w:p>
+    <w:p>
+      <w:pPr>
+        <w:pStyle w:val="ListParagraph"/>
+        <w:rPr>
+          <w:sz w:val="24"/>
+          <w:szCs w:val="24"/>
+        </w:rPr>
+      </w:pPr>
+      <w:r>
+        <w:rPr/>
+      </w:r>
+    </w:p>
+    <w:p>
+      <w:pPr>
+        <w:pStyle w:val="ListParagraph"/>
+        <w:rPr>
+          <w:sz w:val="24"/>
+          <w:szCs w:val="24"/>
+        </w:rPr>
+      </w:pPr>
+      <w:r>
+        <w:rPr/>
+      </w:r>
+    </w:p>
+    <w:p>
+      <w:pPr>
+        <w:pStyle w:val="ListParagraph"/>
+        <w:rPr>
+          <w:sz w:val="24"/>
+          <w:szCs w:val="24"/>
+        </w:rPr>
+      </w:pPr>
+      <w:r>
+        <w:rPr/>
+      </w:r>
+    </w:p>
+    <w:p>
+      <w:pPr>
+        <w:pStyle w:val="ListParagraph"/>
+        <w:rPr>
+          <w:sz w:val="24"/>
+          <w:szCs w:val="24"/>
+        </w:rPr>
+      </w:pPr>
+      <w:r>
+        <w:rPr/>
+      </w:r>
+    </w:p>
+    <w:p>
+      <w:pPr>
+        <w:pStyle w:val="ListParagraph"/>
+        <w:rPr>
+          <w:sz w:val="24"/>
+          <w:szCs w:val="24"/>
+        </w:rPr>
+      </w:pPr>
+      <w:r>
+        <w:rPr/>
+      </w:r>
+    </w:p>
+    <w:p>
+      <w:pPr>
+        <w:pStyle w:val="ListParagraph"/>
+        <w:rPr>
+          <w:sz w:val="24"/>
+          <w:szCs w:val="24"/>
+        </w:rPr>
+      </w:pPr>
+      <w:r>
+        <w:rPr/>
+      </w:r>
+    </w:p>
+    <w:p>
+      <w:pPr>
+        <w:pStyle w:val="ListParagraph"/>
+        <w:rPr>
+          <w:sz w:val="24"/>
+          <w:szCs w:val="24"/>
+        </w:rPr>
+      </w:pPr>
+      <w:r>
+        <w:rPr/>
+      </w:r>
+    </w:p>
+    <w:p>
+      <w:pPr>
+        <w:pStyle w:val="ListParagraph"/>
+        <w:rPr>
+          <w:sz w:val="24"/>
+          <w:szCs w:val="24"/>
+        </w:rPr>
+      </w:pPr>
+      <w:r>
+        <w:rPr/>
+      </w:r>
+    </w:p>
+    <w:p>
+      <w:pPr>
+        <w:pStyle w:val="ListParagraph"/>
+        <w:rPr>
+          <w:sz w:val="24"/>
+          <w:szCs w:val="24"/>
+        </w:rPr>
+      </w:pPr>
+      <w:r>
+        <w:rPr/>
+      </w:r>
+    </w:p>
+    <w:p>
+      <w:pPr>
+        <w:pStyle w:val="ListParagraph"/>
+        <w:rPr>
+          <w:sz w:val="24"/>
+          <w:szCs w:val="24"/>
+        </w:rPr>
+      </w:pPr>
+      <w:r>
+        <w:rPr/>
+      </w:r>
+    </w:p>
+    <w:p>
+      <w:pPr>
+        <w:pStyle w:val="ListParagraph"/>
+        <w:rPr>
+          <w:sz w:val="24"/>
+          <w:szCs w:val="24"/>
+        </w:rPr>
+      </w:pPr>
+      <w:r>
+        <w:rPr/>
+      </w:r>
+    </w:p>
+    <w:p>
+      <w:pPr>
+        <w:pStyle w:val="ListParagraph"/>
+        <w:rPr>
+          <w:sz w:val="24"/>
+          <w:szCs w:val="24"/>
+        </w:rPr>
+      </w:pPr>
+      <w:r>
+        <w:rPr/>
+      </w:r>
+    </w:p>
+    <w:p>
+      <w:pPr>
+        <w:pStyle w:val="ListParagraph"/>
+        <w:rPr>
+          <w:sz w:val="24"/>
+          <w:szCs w:val="24"/>
+        </w:rPr>
+      </w:pPr>
+      <w:r>
+        <w:rPr/>
+      </w:r>
+    </w:p>
+    <w:p>
+      <w:pPr>
+        <w:pStyle w:val="ListParagraph"/>
+        <w:rPr>
+          <w:sz w:val="24"/>
+          <w:szCs w:val="24"/>
+        </w:rPr>
+      </w:pPr>
+      <w:r>
+        <w:rPr/>
+      </w:r>
+    </w:p>
+    <w:p>
+      <w:pPr>
+        <w:pStyle w:val="ListParagraph"/>
+        <w:numPr>
+          <w:ilvl w:val="0"/>
+          <w:numId w:val="2"/>
+        </w:numPr>
+        <w:rPr/>
+      </w:pPr>
+      <w:r>
+        <w:rPr>
+          <w:sz w:val="24"/>
+          <w:szCs w:val="24"/>
+        </w:rPr>
+        <w:t>List all the images in the directory (including sub-folders) with details</w:t>
+      </w:r>
+    </w:p>
+    <w:p>
+      <w:pPr>
+        <w:pStyle w:val="ListParagraph"/>
+        <w:rPr/>
+      </w:pPr>
+      <w:r>
+        <w:rPr/>
+        <w:drawing>
+          <wp:anchor behindDoc="0" distT="0" distB="0" distL="0" distR="0" simplePos="0" locked="0" layoutInCell="1" allowOverlap="1" relativeHeight="6">
+            <wp:simplePos x="0" y="0"/>
+            <wp:positionH relativeFrom="column">
+              <wp:align>center</wp:align>
+            </wp:positionH>
+            <wp:positionV relativeFrom="paragraph">
+              <wp:align>top</wp:align>
+            </wp:positionV>
+            <wp:extent cx="5344795" cy="3663950"/>
+            <wp:effectExtent l="0" t="0" r="0" b="0"/>
+            <wp:wrapSquare wrapText="largest"/>
+            <wp:docPr id="2" name="Image1" descr=""/>
+            <wp:cNvGraphicFramePr>
+              <a:graphicFrameLocks xmlns:a="http://schemas.openxmlformats.org/drawingml/2006/main" noChangeAspect="1"/>
+            </wp:cNvGraphicFramePr>
+            <a:graphic xmlns:a="http://schemas.openxmlformats.org/drawingml/2006/main">
+              <a:graphicData uri="http://schemas.openxmlformats.org/drawingml/2006/picture">
+                <pic:pic xmlns:pic="http://schemas.openxmlformats.org/drawingml/2006/picture">
+                  <pic:nvPicPr>
+                    <pic:cNvPr id="2" name="Image1" descr=""/>
+                    <pic:cNvPicPr>
+                      <a:picLocks noChangeAspect="1" noChangeArrowheads="1"/>
+                    </pic:cNvPicPr>
+                  </pic:nvPicPr>
+                  <pic:blipFill>
+                    <a:blip r:embed="rId3"/>
+                    <a:stretch>
+                      <a:fillRect/>
+                    </a:stretch>
+                  </pic:blipFill>
+                  <pic:spPr bwMode="auto">
+                    <a:xfrm>
+                      <a:off x="0" y="0"/>
+                      <a:ext cx="5344795" cy="3663950"/>
+                    </a:xfrm>
+                    <a:prstGeom prst="rect">
+                      <a:avLst/>
+                    </a:prstGeom>
+                  </pic:spPr>
+                </pic:pic>
+              </a:graphicData>
+            </a:graphic>
+          </wp:anchor>
+        </w:drawing>
+      </w:r>
+    </w:p>
+    <w:p>
+      <w:pPr>
+        <w:pStyle w:val="ListParagraph"/>
+        <w:rPr>
+          <w:sz w:val="24"/>
+          <w:szCs w:val="24"/>
+        </w:rPr>
+      </w:pPr>
+      <w:r>
+        <w:rPr>
+          <w:sz w:val="24"/>
+          <w:szCs w:val="24"/>
+        </w:rPr>
+      </w:r>
+    </w:p>
+    <w:p>
+      <w:pPr>
+        <w:pStyle w:val="ListParagraph"/>
+        <w:rPr>
+          <w:sz w:val="24"/>
+          <w:szCs w:val="24"/>
+        </w:rPr>
+      </w:pPr>
+      <w:r>
+        <w:rPr>
+          <w:sz w:val="24"/>
+          <w:szCs w:val="24"/>
+        </w:rPr>
+      </w:r>
+    </w:p>
+    <w:p>
+      <w:pPr>
+        <w:pStyle w:val="ListParagraph"/>
+        <w:rPr>
+          <w:sz w:val="24"/>
+          <w:szCs w:val="24"/>
+        </w:rPr>
+      </w:pPr>
+      <w:r>
+        <w:rPr>
+          <w:sz w:val="24"/>
+          <w:szCs w:val="24"/>
+        </w:rPr>
+      </w:r>
+    </w:p>
+    <w:p>
+      <w:pPr>
+        <w:pStyle w:val="ListParagraph"/>
+        <w:rPr>
+          <w:sz w:val="24"/>
+          <w:szCs w:val="24"/>
+        </w:rPr>
+      </w:pPr>
+      <w:r>
+        <w:rPr>
+          <w:sz w:val="24"/>
+          <w:szCs w:val="24"/>
+        </w:rPr>
+      </w:r>
+    </w:p>
+    <w:p>
+      <w:pPr>
+        <w:pStyle w:val="ListParagraph"/>
+        <w:rPr>
+          <w:sz w:val="24"/>
+          <w:szCs w:val="24"/>
+        </w:rPr>
+      </w:pPr>
+      <w:r>
+        <w:rPr>
+          <w:sz w:val="24"/>
+          <w:szCs w:val="24"/>
+        </w:rPr>
+      </w:r>
+    </w:p>
+    <w:p>
+      <w:pPr>
+        <w:pStyle w:val="ListParagraph"/>
+        <w:rPr>
+          <w:sz w:val="24"/>
+          <w:szCs w:val="24"/>
+        </w:rPr>
+      </w:pPr>
+      <w:r>
+        <w:rPr>
+          <w:sz w:val="24"/>
+          <w:szCs w:val="24"/>
+        </w:rPr>
+      </w:r>
+    </w:p>
+    <w:p>
+      <w:pPr>
+        <w:pStyle w:val="ListParagraph"/>
+        <w:rPr>
+          <w:sz w:val="24"/>
+          <w:szCs w:val="24"/>
+        </w:rPr>
+      </w:pPr>
+      <w:r>
+        <w:rPr>
+          <w:sz w:val="24"/>
+          <w:szCs w:val="24"/>
+        </w:rPr>
+      </w:r>
+    </w:p>
+    <w:p>
+      <w:pPr>
+        <w:pStyle w:val="ListParagraph"/>
+        <w:rPr>
+          <w:sz w:val="24"/>
+          <w:szCs w:val="24"/>
+        </w:rPr>
+      </w:pPr>
+      <w:r>
+        <w:rPr>
+          <w:sz w:val="24"/>
+          <w:szCs w:val="24"/>
+        </w:rPr>
+      </w:r>
+    </w:p>
+    <w:p>
+      <w:pPr>
+        <w:pStyle w:val="ListParagraph"/>
+        <w:rPr>
+          <w:sz w:val="24"/>
+          <w:szCs w:val="24"/>
+        </w:rPr>
+      </w:pPr>
+      <w:r>
+        <w:rPr>
+          <w:sz w:val="24"/>
+          <w:szCs w:val="24"/>
+        </w:rPr>
+      </w:r>
+    </w:p>
+    <w:p>
+      <w:pPr>
+        <w:pStyle w:val="ListParagraph"/>
+        <w:rPr>
+          <w:sz w:val="24"/>
+          <w:szCs w:val="24"/>
+        </w:rPr>
+      </w:pPr>
+      <w:r>
+        <w:rPr>
+          <w:sz w:val="24"/>
+          <w:szCs w:val="24"/>
+        </w:rPr>
+      </w:r>
+    </w:p>
+    <w:p>
+      <w:pPr>
+        <w:pStyle w:val="ListParagraph"/>
+        <w:rPr>
+          <w:sz w:val="24"/>
+          <w:szCs w:val="24"/>
+        </w:rPr>
+      </w:pPr>
+      <w:r>
+        <w:rPr>
+          <w:sz w:val="24"/>
+          <w:szCs w:val="24"/>
+        </w:rPr>
+      </w:r>
+    </w:p>
+    <w:p>
+      <w:pPr>
+        <w:pStyle w:val="ListParagraph"/>
+        <w:rPr>
+          <w:sz w:val="24"/>
+          <w:szCs w:val="24"/>
+        </w:rPr>
+      </w:pPr>
+      <w:r>
+        <w:rPr>
+          <w:sz w:val="24"/>
+          <w:szCs w:val="24"/>
+        </w:rPr>
+      </w:r>
+    </w:p>
+    <w:p>
+      <w:pPr>
+        <w:pStyle w:val="ListParagraph"/>
+        <w:rPr>
+          <w:sz w:val="24"/>
+          <w:szCs w:val="24"/>
+        </w:rPr>
+      </w:pPr>
+      <w:r>
+        <w:rPr>
+          <w:sz w:val="24"/>
+          <w:szCs w:val="24"/>
+        </w:rPr>
+      </w:r>
+    </w:p>
+    <w:p>
+      <w:pPr>
+        <w:pStyle w:val="ListParagraph"/>
+        <w:rPr>
+          <w:sz w:val="24"/>
+          <w:szCs w:val="24"/>
+        </w:rPr>
+      </w:pPr>
+      <w:r>
+        <w:rPr>
+          <w:sz w:val="24"/>
+          <w:szCs w:val="24"/>
+        </w:rPr>
+      </w:r>
+    </w:p>
+    <w:p>
+      <w:pPr>
+        <w:pStyle w:val="ListParagraph"/>
+        <w:rPr>
+          <w:sz w:val="24"/>
+          <w:szCs w:val="24"/>
+        </w:rPr>
+      </w:pPr>
+      <w:r>
+        <w:rPr>
+          <w:sz w:val="24"/>
+          <w:szCs w:val="24"/>
+        </w:rPr>
+      </w:r>
+    </w:p>
+    <w:p>
+      <w:pPr>
+        <w:pStyle w:val="ListParagraph"/>
+        <w:rPr>
+          <w:sz w:val="24"/>
+          <w:szCs w:val="24"/>
+        </w:rPr>
+      </w:pPr>
+      <w:r>
+        <w:rPr>
+          <w:sz w:val="24"/>
+          <w:szCs w:val="24"/>
+        </w:rPr>
+      </w:r>
+    </w:p>
+    <w:p>
+      <w:pPr>
+        <w:pStyle w:val="ListParagraph"/>
+        <w:rPr>
+          <w:sz w:val="24"/>
+          <w:szCs w:val="24"/>
+        </w:rPr>
+      </w:pPr>
+      <w:r>
+        <w:rPr>
+          <w:sz w:val="24"/>
+          <w:szCs w:val="24"/>
+        </w:rPr>
+      </w:r>
+    </w:p>
+    <w:p>
+      <w:pPr>
+        <w:pStyle w:val="ListParagraph"/>
+        <w:rPr>
+          <w:sz w:val="24"/>
+          <w:szCs w:val="24"/>
+        </w:rPr>
+      </w:pPr>
+      <w:r>
+        <w:rPr>
+          <w:sz w:val="24"/>
+          <w:szCs w:val="24"/>
+        </w:rPr>
+      </w:r>
+    </w:p>
+    <w:p>
+      <w:pPr>
+        <w:pStyle w:val="ListParagraph"/>
+        <w:rPr>
+          <w:sz w:val="24"/>
+          <w:szCs w:val="24"/>
+        </w:rPr>
+      </w:pPr>
+      <w:r>
+        <w:rPr>
+          <w:sz w:val="24"/>
+          <w:szCs w:val="24"/>
+        </w:rPr>
+      </w:r>
+    </w:p>
+    <w:p>
+      <w:pPr>
+        <w:pStyle w:val="ListParagraph"/>
+        <w:rPr>
+          <w:sz w:val="24"/>
+          <w:szCs w:val="24"/>
+        </w:rPr>
+      </w:pPr>
+      <w:r>
+        <w:rPr>
+          <w:sz w:val="24"/>
+          <w:szCs w:val="24"/>
+        </w:rPr>
+      </w:r>
+    </w:p>
+    <w:p>
+      <w:pPr>
+        <w:pStyle w:val="ListParagraph"/>
+        <w:rPr>
+          <w:sz w:val="24"/>
+          <w:szCs w:val="24"/>
+        </w:rPr>
+      </w:pPr>
+      <w:r>
+        <w:rPr>
+          <w:sz w:val="24"/>
+          <w:szCs w:val="24"/>
+        </w:rPr>
+      </w:r>
+    </w:p>
+    <w:p>
+      <w:pPr>
+        <w:pStyle w:val="ListParagraph"/>
+        <w:numPr>
+          <w:ilvl w:val="0"/>
+          <w:numId w:val="2"/>
+        </w:numPr>
+        <w:rPr/>
+      </w:pPr>
+      <w:r>
+        <w:rPr>
+          <w:sz w:val="24"/>
+          <w:szCs w:val="24"/>
+        </w:rPr>
+        <w:t>Sort images by file name</w:t>
+      </w:r>
+    </w:p>
+    <w:p>
+      <w:pPr>
+        <w:pStyle w:val="ListParagraph"/>
+        <w:rPr>
+          <w:sz w:val="24"/>
+          <w:szCs w:val="24"/>
+        </w:rPr>
+      </w:pPr>
+      <w:r>
+        <w:rPr/>
+        <w:drawing>
+          <wp:anchor behindDoc="0" distT="0" distB="0" distL="0" distR="0" simplePos="0" locked="0" layoutInCell="1" allowOverlap="1" relativeHeight="2">
+            <wp:simplePos x="0" y="0"/>
+            <wp:positionH relativeFrom="column">
+              <wp:align>center</wp:align>
+            </wp:positionH>
+            <wp:positionV relativeFrom="paragraph">
+              <wp:align>top</wp:align>
+            </wp:positionV>
+            <wp:extent cx="5486400" cy="3761105"/>
+            <wp:effectExtent l="0" t="0" r="0" b="0"/>
+            <wp:wrapSquare wrapText="largest"/>
+            <wp:docPr id="3" name="Image2" descr=""/>
+            <wp:cNvGraphicFramePr>
+              <a:graphicFrameLocks xmlns:a="http://schemas.openxmlformats.org/drawingml/2006/main" noChangeAspect="1"/>
+            </wp:cNvGraphicFramePr>
+            <a:graphic xmlns:a="http://schemas.openxmlformats.org/drawingml/2006/main">
+              <a:graphicData uri="http://schemas.openxmlformats.org/drawingml/2006/picture">
+                <pic:pic xmlns:pic="http://schemas.openxmlformats.org/drawingml/2006/picture">
+                  <pic:nvPicPr>
+                    <pic:cNvPr id="3" name="Image2" descr=""/>
+                    <pic:cNvPicPr>
+                      <a:picLocks noChangeAspect="1" noChangeArrowheads="1"/>
+                    </pic:cNvPicPr>
+                  </pic:nvPicPr>
+                  <pic:blipFill>
+                    <a:blip r:embed="rId4"/>
+                    <a:stretch>
+                      <a:fillRect/>
+                    </a:stretch>
+                  </pic:blipFill>
+                  <pic:spPr bwMode="auto">
+                    <a:xfrm>
+                      <a:off x="0" y="0"/>
+                      <a:ext cx="5486400" cy="3761105"/>
+                    </a:xfrm>
+                    <a:prstGeom prst="rect">
+                      <a:avLst/>
+                    </a:prstGeom>
+                  </pic:spPr>
+                </pic:pic>
+              </a:graphicData>
+            </a:graphic>
+          </wp:anchor>
+        </w:drawing>
+      </w:r>
+    </w:p>
+    <w:p>
+      <w:pPr>
+        <w:pStyle w:val="ListParagraph"/>
+        <w:rPr>
+          <w:sz w:val="24"/>
+          <w:szCs w:val="24"/>
+        </w:rPr>
+      </w:pPr>
+      <w:r>
+        <w:rPr/>
+      </w:r>
+    </w:p>
+    <w:p>
+      <w:pPr>
+        <w:pStyle w:val="ListParagraph"/>
+        <w:numPr>
+          <w:ilvl w:val="0"/>
+          <w:numId w:val="2"/>
+        </w:numPr>
+        <w:rPr/>
+      </w:pPr>
+      <w:r>
+        <w:rPr>
+          <w:sz w:val="24"/>
+          <w:szCs w:val="24"/>
+        </w:rPr>
+        <w:t>Sort images by file size</w:t>
+      </w:r>
+    </w:p>
+    <w:p>
+      <w:pPr>
+        <w:pStyle w:val="ListParagraph"/>
+        <w:numPr>
+          <w:ilvl w:val="0"/>
+          <w:numId w:val="0"/>
+        </w:numPr>
+        <w:rPr>
+          <w:sz w:val="24"/>
+          <w:szCs w:val="24"/>
+        </w:rPr>
+      </w:pPr>
+      <w:r>
+        <w:rPr/>
+        <w:drawing>
+          <wp:anchor behindDoc="0" distT="0" distB="0" distL="0" distR="0" simplePos="0" locked="0" layoutInCell="1" allowOverlap="1" relativeHeight="4">
+            <wp:simplePos x="0" y="0"/>
+            <wp:positionH relativeFrom="column">
+              <wp:align>center</wp:align>
+            </wp:positionH>
+            <wp:positionV relativeFrom="paragraph">
+              <wp:align>top</wp:align>
+            </wp:positionV>
+            <wp:extent cx="5029200" cy="3447415"/>
+            <wp:effectExtent l="0" t="0" r="0" b="0"/>
+            <wp:wrapSquare wrapText="largest"/>
+            <wp:docPr id="4" name="Image4" descr=""/>
+            <wp:cNvGraphicFramePr>
+              <a:graphicFrameLocks xmlns:a="http://schemas.openxmlformats.org/drawingml/2006/main" noChangeAspect="1"/>
+            </wp:cNvGraphicFramePr>
+            <a:graphic xmlns:a="http://schemas.openxmlformats.org/drawingml/2006/main">
+              <a:graphicData uri="http://schemas.openxmlformats.org/drawingml/2006/picture">
+                <pic:pic xmlns:pic="http://schemas.openxmlformats.org/drawingml/2006/picture">
+                  <pic:nvPicPr>
+                    <pic:cNvPr id="4" name="Image4" descr=""/>
+                    <pic:cNvPicPr>
+                      <a:picLocks noChangeAspect="1" noChangeArrowheads="1"/>
+                    </pic:cNvPicPr>
+                  </pic:nvPicPr>
+                  <pic:blipFill>
+                    <a:blip r:embed="rId5"/>
+                    <a:stretch>
+                      <a:fillRect/>
+                    </a:stretch>
+                  </pic:blipFill>
+                  <pic:spPr bwMode="auto">
+                    <a:xfrm>
+                      <a:off x="0" y="0"/>
+                      <a:ext cx="5029200" cy="3447415"/>
+                    </a:xfrm>
+                    <a:prstGeom prst="rect">
+                      <a:avLst/>
+                    </a:prstGeom>
+                  </pic:spPr>
+                </pic:pic>
+              </a:graphicData>
+            </a:graphic>
+          </wp:anchor>
+        </w:drawing>
+      </w:r>
+    </w:p>
+    <w:p>
+      <w:pPr>
+        <w:pStyle w:val="ListParagraph"/>
+        <w:numPr>
+          <w:ilvl w:val="0"/>
+          <w:numId w:val="2"/>
+        </w:numPr>
+        <w:rPr/>
+      </w:pPr>
+      <w:r>
+        <w:rPr>
+          <w:sz w:val="24"/>
+          <w:szCs w:val="24"/>
+        </w:rPr>
+        <w:t>Sort images by created date</w:t>
+      </w:r>
+    </w:p>
+    <w:p>
+      <w:pPr>
+        <w:pStyle w:val="ListParagraph"/>
+        <w:rPr>
+          <w:sz w:val="24"/>
+          <w:szCs w:val="24"/>
+        </w:rPr>
+      </w:pPr>
+      <w:r>
+        <w:rPr>
+          <w:sz w:val="24"/>
+          <w:szCs w:val="24"/>
+        </w:rPr>
+      </w:r>
+    </w:p>
+    <w:p>
+      <w:pPr>
+        <w:pStyle w:val="ListParagraph"/>
+        <w:rPr>
+          <w:sz w:val="24"/>
+          <w:szCs w:val="24"/>
+        </w:rPr>
+      </w:pPr>
+      <w:r>
+        <w:rPr>
+          <w:sz w:val="24"/>
+          <w:szCs w:val="24"/>
+        </w:rPr>
+        <w:drawing>
+          <wp:anchor behindDoc="0" distT="0" distB="0" distL="0" distR="0" simplePos="0" locked="0" layoutInCell="1" allowOverlap="1" relativeHeight="5">
+            <wp:simplePos x="0" y="0"/>
+            <wp:positionH relativeFrom="column">
+              <wp:align>center</wp:align>
+            </wp:positionH>
+            <wp:positionV relativeFrom="paragraph">
+              <wp:align>top</wp:align>
+            </wp:positionV>
+            <wp:extent cx="5486400" cy="3761105"/>
+            <wp:effectExtent l="0" t="0" r="0" b="0"/>
+            <wp:wrapSquare wrapText="largest"/>
+            <wp:docPr id="5" name="Image5" descr=""/>
+            <wp:cNvGraphicFramePr>
+              <a:graphicFrameLocks xmlns:a="http://schemas.openxmlformats.org/drawingml/2006/main" noChangeAspect="1"/>
+            </wp:cNvGraphicFramePr>
+            <a:graphic xmlns:a="http://schemas.openxmlformats.org/drawingml/2006/main">
+              <a:graphicData uri="http://schemas.openxmlformats.org/drawingml/2006/picture">
+                <pic:pic xmlns:pic="http://schemas.openxmlformats.org/drawingml/2006/picture">
+                  <pic:nvPicPr>
+                    <pic:cNvPr id="5" name="Image5" descr=""/>
+                    <pic:cNvPicPr>
+                      <a:picLocks noChangeAspect="1" noChangeArrowheads="1"/>
+                    </pic:cNvPicPr>
+                  </pic:nvPicPr>
+                  <pic:blipFill>
+                    <a:blip r:embed="rId6"/>
+                    <a:stretch>
+                      <a:fillRect/>
+                    </a:stretch>
+                  </pic:blipFill>
+                  <pic:spPr bwMode="auto">
+                    <a:xfrm>
+                      <a:off x="0" y="0"/>
+                      <a:ext cx="5486400" cy="3761105"/>
+                    </a:xfrm>
+                    <a:prstGeom prst="rect">
+                      <a:avLst/>
+                    </a:prstGeom>
+                  </pic:spPr>
+                </pic:pic>
+              </a:graphicData>
+            </a:graphic>
+          </wp:anchor>
+        </w:drawing>
+      </w:r>
+    </w:p>
+    <w:p>
+      <w:pPr>
+        <w:pStyle w:val="ListParagraph"/>
+        <w:rPr>
+          <w:sz w:val="24"/>
+          <w:szCs w:val="24"/>
+        </w:rPr>
+      </w:pPr>
+      <w:r>
+        <w:rPr>
+          <w:sz w:val="24"/>
+          <w:szCs w:val="24"/>
+        </w:rPr>
+      </w:r>
+    </w:p>
+    <w:p>
+      <w:pPr>
+        <w:pStyle w:val="ListParagraph"/>
+        <w:numPr>
+          <w:ilvl w:val="0"/>
+          <w:numId w:val="2"/>
+        </w:numPr>
+        <w:rPr>
+          <w:sz w:val="24"/>
+          <w:szCs w:val="24"/>
+        </w:rPr>
+      </w:pPr>
+      <w:r>
+        <w:rPr>
+          <w:sz w:val="24"/>
+          <w:szCs w:val="24"/>
+        </w:rPr>
+        <w:t>Detect and  show all the images file that have the same name (possible redundancy)</w:t>
+      </w:r>
+    </w:p>
+    <w:p>
+      <w:pPr>
+        <w:pStyle w:val="ListParagraph"/>
+        <w:rPr>
+          <w:sz w:val="24"/>
+          <w:szCs w:val="24"/>
+        </w:rPr>
+      </w:pPr>
+      <w:r>
+        <w:rPr>
+          <w:sz w:val="24"/>
+          <w:szCs w:val="24"/>
+        </w:rPr>
+        <w:drawing>
+          <wp:anchor behindDoc="0" distT="0" distB="0" distL="0" distR="0" simplePos="0" locked="0" layoutInCell="1" allowOverlap="1" relativeHeight="7">
+            <wp:simplePos x="0" y="0"/>
+            <wp:positionH relativeFrom="column">
+              <wp:align>center</wp:align>
+            </wp:positionH>
+            <wp:positionV relativeFrom="paragraph">
+              <wp:align>top</wp:align>
+            </wp:positionV>
+            <wp:extent cx="5486400" cy="3761105"/>
+            <wp:effectExtent l="0" t="0" r="0" b="0"/>
+            <wp:wrapSquare wrapText="largest"/>
+            <wp:docPr id="6" name="Image6" descr=""/>
+            <wp:cNvGraphicFramePr>
+              <a:graphicFrameLocks xmlns:a="http://schemas.openxmlformats.org/drawingml/2006/main" noChangeAspect="1"/>
+            </wp:cNvGraphicFramePr>
+            <a:graphic xmlns:a="http://schemas.openxmlformats.org/drawingml/2006/main">
+              <a:graphicData uri="http://schemas.openxmlformats.org/drawingml/2006/picture">
+                <pic:pic xmlns:pic="http://schemas.openxmlformats.org/drawingml/2006/picture">
+                  <pic:nvPicPr>
+                    <pic:cNvPr id="6" name="Image6" descr=""/>
+                    <pic:cNvPicPr>
+                      <a:picLocks noChangeAspect="1" noChangeArrowheads="1"/>
+                    </pic:cNvPicPr>
+                  </pic:nvPicPr>
+                  <pic:blipFill>
+                    <a:blip r:embed="rId7"/>
+                    <a:stretch>
+                      <a:fillRect/>
+                    </a:stretch>
+                  </pic:blipFill>
+                  <pic:spPr bwMode="auto">
+                    <a:xfrm>
+                      <a:off x="0" y="0"/>
+                      <a:ext cx="5486400" cy="3761105"/>
+                    </a:xfrm>
+                    <a:prstGeom prst="rect">
+                      <a:avLst/>
+                    </a:prstGeom>
+                  </pic:spPr>
+                </pic:pic>
+              </a:graphicData>
+            </a:graphic>
+          </wp:anchor>
+        </w:drawing>
+      </w:r>
+    </w:p>
+    <w:p>
+      <w:pPr>
+        <w:pStyle w:val="ListParagraph"/>
+        <w:rPr>
+          <w:sz w:val="24"/>
+          <w:szCs w:val="24"/>
+        </w:rPr>
+      </w:pPr>
+      <w:r>
+        <w:rPr>
+          <w:sz w:val="24"/>
+          <w:szCs w:val="24"/>
+        </w:rPr>
+      </w:r>
+    </w:p>
+    <w:p>
+      <w:pPr>
+        <w:pStyle w:val="ListParagraph"/>
+        <w:rPr>
+          <w:sz w:val="24"/>
+          <w:szCs w:val="24"/>
+        </w:rPr>
+      </w:pPr>
+      <w:r>
+        <w:rPr>
+          <w:sz w:val="24"/>
+          <w:szCs w:val="24"/>
+        </w:rPr>
+      </w:r>
+    </w:p>
+    <w:p>
+      <w:pPr>
+        <w:pStyle w:val="ListParagraph"/>
+        <w:rPr>
+          <w:sz w:val="24"/>
+          <w:szCs w:val="24"/>
+        </w:rPr>
+      </w:pPr>
+      <w:r>
+        <w:rPr>
+          <w:sz w:val="24"/>
+          <w:szCs w:val="24"/>
+        </w:rPr>
+      </w:r>
+    </w:p>
+    <w:p>
+      <w:pPr>
+        <w:pStyle w:val="ListParagraph"/>
+        <w:rPr>
+          <w:sz w:val="24"/>
+          <w:szCs w:val="24"/>
+        </w:rPr>
+      </w:pPr>
+      <w:r>
+        <w:rPr>
+          <w:sz w:val="24"/>
+          <w:szCs w:val="24"/>
+        </w:rPr>
+      </w:r>
+    </w:p>
+    <w:p>
+      <w:pPr>
+        <w:pStyle w:val="ListParagraph"/>
+        <w:rPr>
+          <w:sz w:val="24"/>
+          <w:szCs w:val="24"/>
+        </w:rPr>
+      </w:pPr>
+      <w:r>
+        <w:rPr>
+          <w:sz w:val="24"/>
+          <w:szCs w:val="24"/>
+        </w:rPr>
+      </w:r>
+    </w:p>
+    <w:p>
+      <w:pPr>
+        <w:pStyle w:val="ListParagraph"/>
+        <w:rPr>
+          <w:sz w:val="24"/>
+          <w:szCs w:val="24"/>
+        </w:rPr>
+      </w:pPr>
+      <w:r>
+        <w:rPr>
+          <w:sz w:val="24"/>
+          <w:szCs w:val="24"/>
+        </w:rPr>
+      </w:r>
+    </w:p>
+    <w:p>
+      <w:pPr>
+        <w:pStyle w:val="ListParagraph"/>
+        <w:rPr>
+          <w:sz w:val="24"/>
+          <w:szCs w:val="24"/>
+        </w:rPr>
+      </w:pPr>
+      <w:r>
+        <w:rPr>
+          <w:sz w:val="24"/>
+          <w:szCs w:val="24"/>
+        </w:rPr>
+      </w:r>
+    </w:p>
+    <w:p>
+      <w:pPr>
+        <w:pStyle w:val="ListParagraph"/>
+        <w:rPr>
+          <w:sz w:val="24"/>
+          <w:szCs w:val="24"/>
+        </w:rPr>
+      </w:pPr>
+      <w:r>
+        <w:rPr>
+          <w:sz w:val="24"/>
+          <w:szCs w:val="24"/>
+        </w:rPr>
+      </w:r>
+    </w:p>
+    <w:p>
+      <w:pPr>
+        <w:pStyle w:val="ListParagraph"/>
+        <w:rPr>
+          <w:sz w:val="24"/>
+          <w:szCs w:val="24"/>
+        </w:rPr>
+      </w:pPr>
+      <w:r>
+        <w:rPr>
+          <w:sz w:val="24"/>
+          <w:szCs w:val="24"/>
+        </w:rPr>
+      </w:r>
+    </w:p>
+    <w:p>
+      <w:pPr>
+        <w:pStyle w:val="ListParagraph"/>
+        <w:rPr>
+          <w:sz w:val="24"/>
+          <w:szCs w:val="24"/>
+        </w:rPr>
+      </w:pPr>
+      <w:r>
+        <w:rPr>
+          <w:sz w:val="24"/>
+          <w:szCs w:val="24"/>
+        </w:rPr>
+      </w:r>
+    </w:p>
+    <w:p>
+      <w:pPr>
+        <w:pStyle w:val="ListParagraph"/>
+        <w:rPr>
+          <w:sz w:val="24"/>
+          <w:szCs w:val="24"/>
+        </w:rPr>
+      </w:pPr>
+      <w:r>
+        <w:rPr>
+          <w:sz w:val="24"/>
+          <w:szCs w:val="24"/>
+        </w:rPr>
+      </w:r>
+    </w:p>
+    <w:p>
+      <w:pPr>
+        <w:pStyle w:val="ListParagraph"/>
+        <w:rPr>
+          <w:sz w:val="24"/>
+          <w:szCs w:val="24"/>
+        </w:rPr>
+      </w:pPr>
+      <w:r>
+        <w:rPr>
+          <w:sz w:val="24"/>
+          <w:szCs w:val="24"/>
+        </w:rPr>
+      </w:r>
+    </w:p>
+    <w:p>
+      <w:pPr>
+        <w:pStyle w:val="ListParagraph"/>
+        <w:rPr>
+          <w:sz w:val="24"/>
+          <w:szCs w:val="24"/>
+        </w:rPr>
+      </w:pPr>
+      <w:r>
+        <w:rPr>
+          <w:sz w:val="24"/>
+          <w:szCs w:val="24"/>
+        </w:rPr>
+      </w:r>
+    </w:p>
+    <w:p>
+      <w:pPr>
+        <w:pStyle w:val="ListParagraph"/>
+        <w:rPr>
+          <w:sz w:val="24"/>
+          <w:szCs w:val="24"/>
+        </w:rPr>
+      </w:pPr>
+      <w:r>
+        <w:rPr>
+          <w:sz w:val="24"/>
+          <w:szCs w:val="24"/>
+        </w:rPr>
+      </w:r>
+    </w:p>
+    <w:p>
+      <w:pPr>
+        <w:pStyle w:val="ListParagraph"/>
+        <w:rPr>
+          <w:sz w:val="24"/>
+          <w:szCs w:val="24"/>
+        </w:rPr>
+      </w:pPr>
+      <w:r>
+        <w:rPr>
+          <w:sz w:val="24"/>
+          <w:szCs w:val="24"/>
+        </w:rPr>
+      </w:r>
+    </w:p>
+    <w:p>
+      <w:pPr>
+        <w:pStyle w:val="ListParagraph"/>
+        <w:rPr>
+          <w:sz w:val="24"/>
+          <w:szCs w:val="24"/>
+        </w:rPr>
+      </w:pPr>
+      <w:r>
+        <w:rPr>
+          <w:sz w:val="24"/>
+          <w:szCs w:val="24"/>
+        </w:rPr>
+      </w:r>
+    </w:p>
+    <w:p>
+      <w:pPr>
+        <w:pStyle w:val="ListParagraph"/>
+        <w:rPr>
+          <w:sz w:val="24"/>
+          <w:szCs w:val="24"/>
+        </w:rPr>
+      </w:pPr>
+      <w:r>
+        <w:rPr>
+          <w:sz w:val="24"/>
+          <w:szCs w:val="24"/>
+        </w:rPr>
+      </w:r>
+    </w:p>
+    <w:p>
+      <w:pPr>
+        <w:pStyle w:val="ListParagraph"/>
+        <w:numPr>
+          <w:ilvl w:val="0"/>
+          <w:numId w:val="2"/>
+        </w:numPr>
+        <w:rPr/>
+      </w:pPr>
+      <w:r>
+        <w:rPr>
+          <w:sz w:val="24"/>
+          <w:szCs w:val="24"/>
+        </w:rPr>
+        <w:t>View an image by enter the file name</w:t>
+      </w:r>
+    </w:p>
+    <w:p>
+      <w:pPr>
+        <w:pStyle w:val="ListParagraph"/>
+        <w:rPr>
+          <w:sz w:val="24"/>
+          <w:szCs w:val="24"/>
+        </w:rPr>
+      </w:pPr>
+      <w:r>
+        <w:rPr/>
+      </w:r>
+    </w:p>
+    <w:p>
+      <w:pPr>
+        <w:pStyle w:val="ListParagraph"/>
+        <w:rPr>
+          <w:sz w:val="24"/>
+          <w:szCs w:val="24"/>
+        </w:rPr>
+      </w:pPr>
+      <w:r>
+        <w:rPr/>
+        <w:drawing>
+          <wp:anchor behindDoc="0" distT="0" distB="0" distL="0" distR="0" simplePos="0" locked="0" layoutInCell="1" allowOverlap="1" relativeHeight="8">
+            <wp:simplePos x="0" y="0"/>
+            <wp:positionH relativeFrom="column">
+              <wp:align>center</wp:align>
+            </wp:positionH>
+            <wp:positionV relativeFrom="paragraph">
+              <wp:align>top</wp:align>
+            </wp:positionV>
+            <wp:extent cx="5486400" cy="3761105"/>
+            <wp:effectExtent l="0" t="0" r="0" b="0"/>
+            <wp:wrapSquare wrapText="largest"/>
+            <wp:docPr id="7" name="Image7" descr=""/>
+            <wp:cNvGraphicFramePr>
+              <a:graphicFrameLocks xmlns:a="http://schemas.openxmlformats.org/drawingml/2006/main" noChangeAspect="1"/>
+            </wp:cNvGraphicFramePr>
+            <a:graphic xmlns:a="http://schemas.openxmlformats.org/drawingml/2006/main">
+              <a:graphicData uri="http://schemas.openxmlformats.org/drawingml/2006/picture">
+                <pic:pic xmlns:pic="http://schemas.openxmlformats.org/drawingml/2006/picture">
+                  <pic:nvPicPr>
+                    <pic:cNvPr id="7" name="Image7" descr=""/>
+                    <pic:cNvPicPr>
+                      <a:picLocks noChangeAspect="1" noChangeArrowheads="1"/>
+                    </pic:cNvPicPr>
+                  </pic:nvPicPr>
+                  <pic:blipFill>
+                    <a:blip r:embed="rId8"/>
+                    <a:stretch>
+                      <a:fillRect/>
+                    </a:stretch>
+                  </pic:blipFill>
+                  <pic:spPr bwMode="auto">
+                    <a:xfrm>
+                      <a:off x="0" y="0"/>
+                      <a:ext cx="5486400" cy="3761105"/>
+                    </a:xfrm>
+                    <a:prstGeom prst="rect">
+                      <a:avLst/>
+                    </a:prstGeom>
+                  </pic:spPr>
+                </pic:pic>
+              </a:graphicData>
+            </a:graphic>
+          </wp:anchor>
+        </w:drawing>
+      </w:r>
+    </w:p>
+    <w:p>
+      <w:pPr>
+        <w:pStyle w:val="ListParagraph"/>
+        <w:rPr>
+          <w:sz w:val="24"/>
+          <w:szCs w:val="24"/>
+        </w:rPr>
+      </w:pPr>
+      <w:r>
+        <w:rPr/>
+      </w:r>
+    </w:p>
+    <w:p>
+      <w:pPr>
+        <w:pStyle w:val="ListParagraph"/>
+        <w:rPr>
+          <w:sz w:val="24"/>
+          <w:szCs w:val="24"/>
+        </w:rPr>
+      </w:pPr>
+      <w:r>
+        <w:rPr/>
+      </w:r>
+    </w:p>
+    <w:p>
+      <w:pPr>
+        <w:pStyle w:val="ListParagraph"/>
+        <w:rPr>
+          <w:sz w:val="24"/>
+          <w:szCs w:val="24"/>
+        </w:rPr>
+      </w:pPr>
+      <w:r>
+        <w:rPr/>
+      </w:r>
+    </w:p>
+    <w:p>
+      <w:pPr>
+        <w:pStyle w:val="ListParagraph"/>
+        <w:rPr>
+          <w:sz w:val="24"/>
+          <w:szCs w:val="24"/>
+        </w:rPr>
+      </w:pPr>
+      <w:r>
+        <w:rPr/>
+      </w:r>
+    </w:p>
+    <w:p>
+      <w:pPr>
+        <w:pStyle w:val="ListParagraph"/>
+        <w:rPr>
+          <w:sz w:val="24"/>
+          <w:szCs w:val="24"/>
+        </w:rPr>
+      </w:pPr>
+      <w:r>
+        <w:rPr/>
+      </w:r>
+    </w:p>
+    <w:p>
+      <w:pPr>
+        <w:pStyle w:val="ListParagraph"/>
+        <w:rPr>
+          <w:sz w:val="24"/>
+          <w:szCs w:val="24"/>
+        </w:rPr>
+      </w:pPr>
+      <w:r>
+        <w:rPr/>
+      </w:r>
+    </w:p>
+    <w:p>
+      <w:pPr>
+        <w:pStyle w:val="ListParagraph"/>
+        <w:rPr>
+          <w:sz w:val="24"/>
+          <w:szCs w:val="24"/>
+        </w:rPr>
+      </w:pPr>
+      <w:r>
+        <w:rPr/>
+      </w:r>
+    </w:p>
+    <w:p>
+      <w:pPr>
+        <w:pStyle w:val="ListParagraph"/>
+        <w:rPr>
+          <w:sz w:val="24"/>
+          <w:szCs w:val="24"/>
+        </w:rPr>
+      </w:pPr>
+      <w:r>
+        <w:rPr/>
+      </w:r>
+    </w:p>
+    <w:p>
+      <w:pPr>
+        <w:pStyle w:val="ListParagraph"/>
+        <w:rPr>
+          <w:sz w:val="24"/>
+          <w:szCs w:val="24"/>
+        </w:rPr>
+      </w:pPr>
+      <w:r>
+        <w:rPr/>
+      </w:r>
+    </w:p>
+    <w:p>
+      <w:pPr>
+        <w:pStyle w:val="ListParagraph"/>
+        <w:rPr>
+          <w:sz w:val="24"/>
+          <w:szCs w:val="24"/>
+        </w:rPr>
+      </w:pPr>
+      <w:r>
+        <w:rPr/>
+      </w:r>
+    </w:p>
+    <w:p>
+      <w:pPr>
+        <w:pStyle w:val="ListParagraph"/>
+        <w:rPr>
+          <w:sz w:val="24"/>
+          <w:szCs w:val="24"/>
+        </w:rPr>
+      </w:pPr>
+      <w:r>
+        <w:rPr/>
+      </w:r>
+    </w:p>
+    <w:p>
+      <w:pPr>
+        <w:pStyle w:val="ListParagraph"/>
+        <w:rPr>
+          <w:sz w:val="24"/>
+          <w:szCs w:val="24"/>
+        </w:rPr>
+      </w:pPr>
+      <w:r>
+        <w:rPr/>
+      </w:r>
+    </w:p>
+    <w:p>
+      <w:pPr>
+        <w:pStyle w:val="ListParagraph"/>
+        <w:rPr>
+          <w:sz w:val="24"/>
+          <w:szCs w:val="24"/>
+        </w:rPr>
+      </w:pPr>
+      <w:r>
+        <w:rPr/>
+      </w:r>
+    </w:p>
+    <w:p>
+      <w:pPr>
+        <w:pStyle w:val="ListParagraph"/>
+        <w:rPr>
+          <w:sz w:val="24"/>
+          <w:szCs w:val="24"/>
+        </w:rPr>
+      </w:pPr>
+      <w:r>
+        <w:rPr/>
+      </w:r>
+    </w:p>
+    <w:p>
+      <w:pPr>
+        <w:pStyle w:val="ListParagraph"/>
+        <w:rPr>
+          <w:sz w:val="24"/>
+          <w:szCs w:val="24"/>
+        </w:rPr>
+      </w:pPr>
+      <w:r>
+        <w:rPr/>
+      </w:r>
+    </w:p>
+    <w:p>
+      <w:pPr>
+        <w:pStyle w:val="ListParagraph"/>
+        <w:rPr>
+          <w:sz w:val="24"/>
+          <w:szCs w:val="24"/>
+        </w:rPr>
+      </w:pPr>
+      <w:r>
+        <w:rPr/>
+      </w:r>
+    </w:p>
+    <w:p>
+      <w:pPr>
+        <w:pStyle w:val="ListParagraph"/>
+        <w:rPr>
+          <w:sz w:val="24"/>
+          <w:szCs w:val="24"/>
+        </w:rPr>
+      </w:pPr>
+      <w:r>
+        <w:rPr/>
+      </w:r>
+    </w:p>
+    <w:p>
+      <w:pPr>
+        <w:pStyle w:val="ListParagraph"/>
+        <w:rPr>
+          <w:sz w:val="24"/>
+          <w:szCs w:val="24"/>
+        </w:rPr>
+      </w:pPr>
+      <w:r>
+        <w:rPr/>
+      </w:r>
+    </w:p>
+    <w:p>
+      <w:pPr>
+        <w:pStyle w:val="ListParagraph"/>
+        <w:rPr>
+          <w:sz w:val="24"/>
+          <w:szCs w:val="24"/>
+        </w:rPr>
+      </w:pPr>
+      <w:r>
+        <w:rPr/>
+      </w:r>
+    </w:p>
+    <w:p>
+      <w:pPr>
+        <w:pStyle w:val="ListParagraph"/>
+        <w:rPr>
+          <w:sz w:val="24"/>
+          <w:szCs w:val="24"/>
+        </w:rPr>
+      </w:pPr>
+      <w:r>
+        <w:rPr/>
+      </w:r>
+    </w:p>
+    <w:p>
+      <w:pPr>
+        <w:pStyle w:val="ListParagraph"/>
+        <w:rPr>
+          <w:sz w:val="24"/>
+          <w:szCs w:val="24"/>
+        </w:rPr>
+      </w:pPr>
+      <w:r>
+        <w:rPr>
+          <w:sz w:val="24"/>
+          <w:szCs w:val="24"/>
+        </w:rPr>
+      </w:r>
+    </w:p>
+    <w:p>
+      <w:pPr>
+        <w:pStyle w:val="ListParagraph"/>
+        <w:rPr>
+          <w:sz w:val="24"/>
+          <w:szCs w:val="24"/>
+        </w:rPr>
+      </w:pPr>
+      <w:r>
+        <w:rPr>
+          <w:sz w:val="24"/>
+          <w:szCs w:val="24"/>
+        </w:rPr>
+      </w:r>
+    </w:p>
+    <w:p>
+      <w:pPr>
+        <w:pStyle w:val="ListParagraph"/>
+        <w:rPr>
+          <w:sz w:val="24"/>
+          <w:szCs w:val="24"/>
+        </w:rPr>
+      </w:pPr>
+      <w:r>
+        <w:rPr>
+          <w:sz w:val="24"/>
+          <w:szCs w:val="24"/>
+        </w:rPr>
+      </w:r>
+    </w:p>
+    <w:p>
+      <w:pPr>
+        <w:pStyle w:val="ListParagraph"/>
+        <w:rPr>
+          <w:sz w:val="24"/>
+          <w:szCs w:val="24"/>
+        </w:rPr>
+      </w:pPr>
+      <w:r>
+        <w:rPr>
+          <w:sz w:val="24"/>
+          <w:szCs w:val="24"/>
+        </w:rPr>
+        <w:drawing>
+          <wp:anchor behindDoc="0" distT="0" distB="0" distL="0" distR="0" simplePos="0" locked="0" layoutInCell="1" allowOverlap="1" relativeHeight="9">
+            <wp:simplePos x="0" y="0"/>
+            <wp:positionH relativeFrom="column">
+              <wp:align>center</wp:align>
+            </wp:positionH>
+            <wp:positionV relativeFrom="paragraph">
+              <wp:align>top</wp:align>
+            </wp:positionV>
+            <wp:extent cx="4344035" cy="4427855"/>
+            <wp:effectExtent l="0" t="0" r="0" b="0"/>
+            <wp:wrapSquare wrapText="largest"/>
+            <wp:docPr id="8" name="Image8" descr=""/>
+            <wp:cNvGraphicFramePr>
+              <a:graphicFrameLocks xmlns:a="http://schemas.openxmlformats.org/drawingml/2006/main" noChangeAspect="1"/>
+            </wp:cNvGraphicFramePr>
+            <a:graphic xmlns:a="http://schemas.openxmlformats.org/drawingml/2006/main">
+              <a:graphicData uri="http://schemas.openxmlformats.org/drawingml/2006/picture">
+                <pic:pic xmlns:pic="http://schemas.openxmlformats.org/drawingml/2006/picture">
+                  <pic:nvPicPr>
+                    <pic:cNvPr id="8" name="Image8" descr=""/>
+                    <pic:cNvPicPr>
+                      <a:picLocks noChangeAspect="1" noChangeArrowheads="1"/>
+                    </pic:cNvPicPr>
+                  </pic:nvPicPr>
+                  <pic:blipFill>
+                    <a:blip r:embed="rId9"/>
+                    <a:stretch>
+                      <a:fillRect/>
+                    </a:stretch>
+                  </pic:blipFill>
+                  <pic:spPr bwMode="auto">
+                    <a:xfrm>
+                      <a:off x="0" y="0"/>
+                      <a:ext cx="4344035" cy="4427855"/>
+                    </a:xfrm>
+                    <a:prstGeom prst="rect">
+                      <a:avLst/>
+                    </a:prstGeom>
+                  </pic:spPr>
+                </pic:pic>
+              </a:graphicData>
+            </a:graphic>
+          </wp:anchor>
+        </w:drawing>
+      </w:r>
+    </w:p>
+    <w:p>
+      <w:pPr>
+        <w:pStyle w:val="ListParagraph"/>
+        <w:rPr>
+          <w:sz w:val="24"/>
+          <w:szCs w:val="24"/>
+        </w:rPr>
+      </w:pPr>
+      <w:r>
+        <w:rPr>
+          <w:sz w:val="24"/>
+          <w:szCs w:val="24"/>
+        </w:rPr>
+      </w:r>
+    </w:p>
+    <w:p>
+      <w:pPr>
+        <w:pStyle w:val="ListParagraph"/>
+        <w:rPr>
+          <w:sz w:val="24"/>
+          <w:szCs w:val="24"/>
+        </w:rPr>
+      </w:pPr>
+      <w:r>
+        <w:rPr>
+          <w:sz w:val="24"/>
+          <w:szCs w:val="24"/>
+        </w:rPr>
+      </w:r>
+    </w:p>
+    <w:p>
+      <w:pPr>
+        <w:pStyle w:val="ListParagraph"/>
+        <w:rPr>
+          <w:sz w:val="24"/>
+          <w:szCs w:val="24"/>
+        </w:rPr>
+      </w:pPr>
+      <w:r>
+        <w:rPr>
+          <w:sz w:val="24"/>
+          <w:szCs w:val="24"/>
+        </w:rPr>
+      </w:r>
+    </w:p>
+    <w:p>
+      <w:pPr>
+        <w:pStyle w:val="ListParagraph"/>
+        <w:rPr>
+          <w:sz w:val="24"/>
+          <w:szCs w:val="24"/>
+        </w:rPr>
+      </w:pPr>
+      <w:r>
+        <w:rPr>
+          <w:sz w:val="24"/>
+          <w:szCs w:val="24"/>
+        </w:rPr>
+      </w:r>
+    </w:p>
+    <w:p>
+      <w:pPr>
+        <w:pStyle w:val="ListParagraph"/>
+        <w:rPr>
+          <w:sz w:val="24"/>
+          <w:szCs w:val="24"/>
+        </w:rPr>
+      </w:pPr>
+      <w:r>
+        <w:rPr>
+          <w:sz w:val="24"/>
+          <w:szCs w:val="24"/>
+        </w:rPr>
+      </w:r>
+    </w:p>
+    <w:p>
+      <w:pPr>
+        <w:pStyle w:val="ListParagraph"/>
+        <w:rPr>
+          <w:sz w:val="24"/>
+          <w:szCs w:val="24"/>
+        </w:rPr>
+      </w:pPr>
+      <w:r>
+        <w:rPr>
+          <w:sz w:val="24"/>
+          <w:szCs w:val="24"/>
+        </w:rPr>
+      </w:r>
+    </w:p>
+    <w:p>
+      <w:pPr>
+        <w:pStyle w:val="ListParagraph"/>
+        <w:rPr>
+          <w:sz w:val="24"/>
+          <w:szCs w:val="24"/>
+        </w:rPr>
+      </w:pPr>
+      <w:r>
+        <w:rPr>
+          <w:sz w:val="24"/>
+          <w:szCs w:val="24"/>
+        </w:rPr>
+      </w:r>
+    </w:p>
+    <w:p>
+      <w:pPr>
+        <w:pStyle w:val="ListParagraph"/>
+        <w:rPr>
+          <w:sz w:val="24"/>
+          <w:szCs w:val="24"/>
+        </w:rPr>
+      </w:pPr>
+      <w:r>
+        <w:rPr>
+          <w:sz w:val="24"/>
+          <w:szCs w:val="24"/>
+        </w:rPr>
+      </w:r>
+    </w:p>
+    <w:p>
+      <w:pPr>
+        <w:pStyle w:val="ListParagraph"/>
+        <w:rPr>
+          <w:sz w:val="24"/>
+          <w:szCs w:val="24"/>
+        </w:rPr>
+      </w:pPr>
+      <w:r>
+        <w:rPr>
+          <w:sz w:val="24"/>
+          <w:szCs w:val="24"/>
+        </w:rPr>
+      </w:r>
+    </w:p>
+    <w:p>
+      <w:pPr>
+        <w:pStyle w:val="ListParagraph"/>
+        <w:rPr>
+          <w:sz w:val="24"/>
+          <w:szCs w:val="24"/>
+        </w:rPr>
+      </w:pPr>
+      <w:r>
+        <w:rPr>
+          <w:sz w:val="24"/>
+          <w:szCs w:val="24"/>
+        </w:rPr>
+      </w:r>
+    </w:p>
+    <w:p>
+      <w:pPr>
+        <w:pStyle w:val="ListParagraph"/>
+        <w:rPr>
+          <w:sz w:val="24"/>
+          <w:szCs w:val="24"/>
+        </w:rPr>
+      </w:pPr>
+      <w:r>
+        <w:rPr>
+          <w:sz w:val="24"/>
+          <w:szCs w:val="24"/>
+        </w:rPr>
+      </w:r>
+    </w:p>
+    <w:p>
+      <w:pPr>
+        <w:pStyle w:val="ListParagraph"/>
+        <w:rPr>
+          <w:sz w:val="24"/>
+          <w:szCs w:val="24"/>
+        </w:rPr>
+      </w:pPr>
+      <w:r>
+        <w:rPr>
+          <w:sz w:val="24"/>
+          <w:szCs w:val="24"/>
+        </w:rPr>
+      </w:r>
+    </w:p>
+    <w:p>
+      <w:pPr>
+        <w:pStyle w:val="ListParagraph"/>
+        <w:rPr>
+          <w:sz w:val="24"/>
+          <w:szCs w:val="24"/>
+        </w:rPr>
+      </w:pPr>
+      <w:r>
+        <w:rPr>
+          <w:sz w:val="24"/>
+          <w:szCs w:val="24"/>
+        </w:rPr>
+      </w:r>
+    </w:p>
+    <w:p>
+      <w:pPr>
+        <w:pStyle w:val="ListParagraph"/>
+        <w:rPr>
+          <w:sz w:val="24"/>
+          <w:szCs w:val="24"/>
+        </w:rPr>
+      </w:pPr>
+      <w:r>
+        <w:rPr>
+          <w:sz w:val="24"/>
+          <w:szCs w:val="24"/>
+        </w:rPr>
+      </w:r>
+    </w:p>
+    <w:p>
+      <w:pPr>
+        <w:pStyle w:val="ListParagraph"/>
+        <w:rPr>
+          <w:sz w:val="24"/>
+          <w:szCs w:val="24"/>
+        </w:rPr>
+      </w:pPr>
+      <w:r>
+        <w:rPr>
+          <w:sz w:val="24"/>
+          <w:szCs w:val="24"/>
+        </w:rPr>
+      </w:r>
+    </w:p>
+    <w:p>
+      <w:pPr>
+        <w:pStyle w:val="ListParagraph"/>
+        <w:rPr>
+          <w:sz w:val="24"/>
+          <w:szCs w:val="24"/>
+        </w:rPr>
+      </w:pPr>
+      <w:r>
+        <w:rPr>
+          <w:sz w:val="24"/>
+          <w:szCs w:val="24"/>
+        </w:rPr>
+      </w:r>
+    </w:p>
+    <w:p>
+      <w:pPr>
+        <w:pStyle w:val="ListParagraph"/>
+        <w:rPr>
+          <w:sz w:val="24"/>
+          <w:szCs w:val="24"/>
+        </w:rPr>
+      </w:pPr>
+      <w:r>
+        <w:rPr>
+          <w:sz w:val="24"/>
+          <w:szCs w:val="24"/>
+        </w:rPr>
+      </w:r>
+    </w:p>
+    <w:p>
+      <w:pPr>
+        <w:pStyle w:val="ListParagraph"/>
+        <w:rPr>
+          <w:sz w:val="24"/>
+          <w:szCs w:val="24"/>
+        </w:rPr>
+      </w:pPr>
+      <w:r>
+        <w:rPr>
+          <w:sz w:val="24"/>
+          <w:szCs w:val="24"/>
+        </w:rPr>
+      </w:r>
+    </w:p>
+    <w:p>
+      <w:pPr>
+        <w:pStyle w:val="ListParagraph"/>
+        <w:rPr>
+          <w:sz w:val="24"/>
+          <w:szCs w:val="24"/>
+        </w:rPr>
+      </w:pPr>
+      <w:r>
+        <w:rPr>
+          <w:sz w:val="24"/>
+          <w:szCs w:val="24"/>
+        </w:rPr>
+      </w:r>
+    </w:p>
+    <w:p>
+      <w:pPr>
+        <w:pStyle w:val="ListParagraph"/>
+        <w:numPr>
+          <w:ilvl w:val="0"/>
+          <w:numId w:val="2"/>
+        </w:numPr>
+        <w:rPr/>
+      </w:pPr>
+      <w:r>
+        <w:rPr>
+          <w:sz w:val="24"/>
+          <w:szCs w:val="24"/>
+        </w:rPr>
+        <w:t>Search image files by keyword ( any type of keyword)</w:t>
+      </w:r>
+    </w:p>
+    <w:p>
+      <w:pPr>
+        <w:pStyle w:val="ListParagraph"/>
+        <w:rPr>
+          <w:sz w:val="24"/>
+          <w:szCs w:val="24"/>
+        </w:rPr>
+      </w:pPr>
+      <w:r>
+        <w:rPr/>
+        <w:drawing>
+          <wp:anchor behindDoc="0" distT="0" distB="0" distL="0" distR="0" simplePos="0" locked="0" layoutInCell="1" allowOverlap="1" relativeHeight="10">
+            <wp:simplePos x="0" y="0"/>
+            <wp:positionH relativeFrom="column">
+              <wp:align>center</wp:align>
+            </wp:positionH>
+            <wp:positionV relativeFrom="paragraph">
+              <wp:align>top</wp:align>
+            </wp:positionV>
+            <wp:extent cx="5486400" cy="3761105"/>
+            <wp:effectExtent l="0" t="0" r="0" b="0"/>
+            <wp:wrapSquare wrapText="largest"/>
+            <wp:docPr id="9" name="Image9" descr=""/>
+            <wp:cNvGraphicFramePr>
+              <a:graphicFrameLocks xmlns:a="http://schemas.openxmlformats.org/drawingml/2006/main" noChangeAspect="1"/>
+            </wp:cNvGraphicFramePr>
+            <a:graphic xmlns:a="http://schemas.openxmlformats.org/drawingml/2006/main">
+              <a:graphicData uri="http://schemas.openxmlformats.org/drawingml/2006/picture">
+                <pic:pic xmlns:pic="http://schemas.openxmlformats.org/drawingml/2006/picture">
+                  <pic:nvPicPr>
+                    <pic:cNvPr id="9" name="Image9" descr=""/>
+                    <pic:cNvPicPr>
+                      <a:picLocks noChangeAspect="1" noChangeArrowheads="1"/>
+                    </pic:cNvPicPr>
+                  </pic:nvPicPr>
+                  <pic:blipFill>
+                    <a:blip r:embed="rId10"/>
+                    <a:stretch>
+                      <a:fillRect/>
+                    </a:stretch>
+                  </pic:blipFill>
+                  <pic:spPr bwMode="auto">
+                    <a:xfrm>
+                      <a:off x="0" y="0"/>
+                      <a:ext cx="5486400" cy="3761105"/>
+                    </a:xfrm>
+                    <a:prstGeom prst="rect">
+                      <a:avLst/>
+                    </a:prstGeom>
+                  </pic:spPr>
+                </pic:pic>
+              </a:graphicData>
+            </a:graphic>
+          </wp:anchor>
+        </w:drawing>
+      </w:r>
+    </w:p>
+    <w:p>
+      <w:pPr>
+        <w:pStyle w:val="ListParagraph"/>
+        <w:rPr>
+          <w:sz w:val="24"/>
+          <w:szCs w:val="24"/>
+        </w:rPr>
+      </w:pPr>
+      <w:r>
+        <w:rPr/>
+      </w:r>
+    </w:p>
+    <w:p>
+      <w:pPr>
+        <w:pStyle w:val="ListParagraph"/>
+        <w:rPr>
+          <w:sz w:val="24"/>
+          <w:szCs w:val="24"/>
+        </w:rPr>
+      </w:pPr>
+      <w:r>
+        <w:rPr/>
+      </w:r>
+    </w:p>
+    <w:p>
+      <w:pPr>
+        <w:pStyle w:val="ListParagraph"/>
+        <w:rPr>
+          <w:sz w:val="24"/>
+          <w:szCs w:val="24"/>
+        </w:rPr>
+      </w:pPr>
+      <w:r>
+        <w:rPr/>
+      </w:r>
+    </w:p>
+    <w:p>
+      <w:pPr>
+        <w:pStyle w:val="ListParagraph"/>
+        <w:rPr>
+          <w:sz w:val="24"/>
+          <w:szCs w:val="24"/>
+        </w:rPr>
+      </w:pPr>
+      <w:r>
+        <w:rPr/>
+      </w:r>
+    </w:p>
+    <w:p>
+      <w:pPr>
+        <w:pStyle w:val="ListParagraph"/>
+        <w:rPr>
+          <w:sz w:val="24"/>
+          <w:szCs w:val="24"/>
+        </w:rPr>
+      </w:pPr>
+      <w:r>
+        <w:rPr/>
+      </w:r>
+    </w:p>
+    <w:p>
+      <w:pPr>
+        <w:pStyle w:val="ListParagraph"/>
+        <w:rPr>
+          <w:sz w:val="24"/>
+          <w:szCs w:val="24"/>
+        </w:rPr>
+      </w:pPr>
+      <w:r>
+        <w:rPr/>
+      </w:r>
+    </w:p>
+    <w:p>
+      <w:pPr>
+        <w:pStyle w:val="ListParagraph"/>
+        <w:rPr>
+          <w:sz w:val="24"/>
+          <w:szCs w:val="24"/>
+        </w:rPr>
+      </w:pPr>
+      <w:r>
+        <w:rPr/>
+      </w:r>
+    </w:p>
+    <w:p>
+      <w:pPr>
+        <w:pStyle w:val="ListParagraph"/>
+        <w:rPr>
+          <w:sz w:val="24"/>
+          <w:szCs w:val="24"/>
+        </w:rPr>
+      </w:pPr>
+      <w:r>
+        <w:rPr/>
+      </w:r>
+    </w:p>
+    <w:p>
+      <w:pPr>
+        <w:pStyle w:val="ListParagraph"/>
+        <w:rPr>
+          <w:sz w:val="24"/>
+          <w:szCs w:val="24"/>
+        </w:rPr>
+      </w:pPr>
+      <w:r>
+        <w:rPr/>
+      </w:r>
+    </w:p>
+    <w:p>
+      <w:pPr>
+        <w:pStyle w:val="ListParagraph"/>
+        <w:rPr>
+          <w:sz w:val="24"/>
+          <w:szCs w:val="24"/>
+        </w:rPr>
+      </w:pPr>
+      <w:r>
+        <w:rPr/>
+      </w:r>
+    </w:p>
+    <w:p>
+      <w:pPr>
+        <w:pStyle w:val="ListParagraph"/>
+        <w:rPr>
+          <w:sz w:val="24"/>
+          <w:szCs w:val="24"/>
+        </w:rPr>
+      </w:pPr>
+      <w:r>
+        <w:rPr/>
+      </w:r>
+    </w:p>
+    <w:p>
+      <w:pPr>
+        <w:pStyle w:val="ListParagraph"/>
+        <w:rPr>
+          <w:sz w:val="24"/>
+          <w:szCs w:val="24"/>
+        </w:rPr>
+      </w:pPr>
+      <w:r>
+        <w:rPr/>
+      </w:r>
+    </w:p>
+    <w:p>
+      <w:pPr>
+        <w:pStyle w:val="ListParagraph"/>
+        <w:rPr>
+          <w:sz w:val="24"/>
+          <w:szCs w:val="24"/>
+        </w:rPr>
+      </w:pPr>
+      <w:r>
+        <w:rPr/>
+      </w:r>
+    </w:p>
+    <w:p>
+      <w:pPr>
+        <w:pStyle w:val="ListParagraph"/>
+        <w:rPr>
+          <w:sz w:val="24"/>
+          <w:szCs w:val="24"/>
+        </w:rPr>
+      </w:pPr>
+      <w:r>
+        <w:rPr/>
+      </w:r>
+    </w:p>
+    <w:p>
+      <w:pPr>
+        <w:pStyle w:val="ListParagraph"/>
+        <w:rPr>
+          <w:sz w:val="24"/>
+          <w:szCs w:val="24"/>
+        </w:rPr>
+      </w:pPr>
+      <w:r>
+        <w:rPr/>
+      </w:r>
+    </w:p>
+    <w:p>
+      <w:pPr>
+        <w:pStyle w:val="ListParagraph"/>
+        <w:rPr>
+          <w:sz w:val="24"/>
+          <w:szCs w:val="24"/>
+        </w:rPr>
+      </w:pPr>
+      <w:r>
+        <w:rPr/>
+      </w:r>
+    </w:p>
+    <w:p>
+      <w:pPr>
+        <w:pStyle w:val="ListParagraph"/>
+        <w:rPr>
+          <w:sz w:val="24"/>
+          <w:szCs w:val="24"/>
+        </w:rPr>
+      </w:pPr>
+      <w:r>
+        <w:rPr/>
+      </w:r>
+    </w:p>
+    <w:p>
+      <w:pPr>
+        <w:pStyle w:val="ListParagraph"/>
+        <w:rPr>
+          <w:sz w:val="24"/>
+          <w:szCs w:val="24"/>
+        </w:rPr>
+      </w:pPr>
+      <w:r>
+        <w:rPr/>
+      </w:r>
+    </w:p>
+    <w:p>
+      <w:pPr>
+        <w:pStyle w:val="ListParagraph"/>
+        <w:rPr>
+          <w:sz w:val="24"/>
+          <w:szCs w:val="24"/>
+        </w:rPr>
+      </w:pPr>
+      <w:r>
+        <w:rPr/>
+      </w:r>
+    </w:p>
+    <w:p>
+      <w:pPr>
+        <w:pStyle w:val="ListParagraph"/>
+        <w:rPr>
+          <w:sz w:val="24"/>
+          <w:szCs w:val="24"/>
+        </w:rPr>
+      </w:pPr>
+      <w:r>
+        <w:rPr/>
+      </w:r>
+    </w:p>
+    <w:p>
+      <w:pPr>
+        <w:pStyle w:val="ListParagraph"/>
+        <w:rPr>
+          <w:sz w:val="24"/>
+          <w:szCs w:val="24"/>
+        </w:rPr>
+      </w:pPr>
+      <w:r>
+        <w:rPr/>
+      </w:r>
+    </w:p>
+    <w:p>
+      <w:pPr>
+        <w:pStyle w:val="ListParagraph"/>
+        <w:rPr>
+          <w:sz w:val="24"/>
+          <w:szCs w:val="24"/>
+        </w:rPr>
+      </w:pPr>
+      <w:r>
+        <w:rPr/>
+      </w:r>
+    </w:p>
+    <w:p>
+      <w:pPr>
+        <w:pStyle w:val="ListParagraph"/>
+        <w:rPr>
+          <w:sz w:val="24"/>
+          <w:szCs w:val="24"/>
+        </w:rPr>
+      </w:pPr>
+      <w:r>
+        <w:rPr/>
+      </w:r>
+    </w:p>
+    <w:p>
+      <w:pPr>
+        <w:pStyle w:val="ListParagraph"/>
+        <w:rPr>
+          <w:sz w:val="24"/>
+          <w:szCs w:val="24"/>
+        </w:rPr>
+      </w:pPr>
+      <w:r>
+        <w:rPr/>
+      </w:r>
+    </w:p>
+    <w:p>
+      <w:pPr>
+        <w:pStyle w:val="ListParagraph"/>
+        <w:rPr>
+          <w:sz w:val="24"/>
+          <w:szCs w:val="24"/>
+        </w:rPr>
+      </w:pPr>
+      <w:r>
+        <w:rPr/>
+        <w:drawing>
+          <wp:anchor behindDoc="0" distT="0" distB="0" distL="0" distR="0" simplePos="0" locked="0" layoutInCell="1" allowOverlap="1" relativeHeight="11">
+            <wp:simplePos x="0" y="0"/>
+            <wp:positionH relativeFrom="column">
+              <wp:align>center</wp:align>
+            </wp:positionH>
+            <wp:positionV relativeFrom="paragraph">
+              <wp:align>top</wp:align>
+            </wp:positionV>
+            <wp:extent cx="5486400" cy="3761105"/>
+            <wp:effectExtent l="0" t="0" r="0" b="0"/>
+            <wp:wrapSquare wrapText="largest"/>
+            <wp:docPr id="10" name="Image10" descr=""/>
+            <wp:cNvGraphicFramePr>
+              <a:graphicFrameLocks xmlns:a="http://schemas.openxmlformats.org/drawingml/2006/main" noChangeAspect="1"/>
+            </wp:cNvGraphicFramePr>
+            <a:graphic xmlns:a="http://schemas.openxmlformats.org/drawingml/2006/main">
+              <a:graphicData uri="http://schemas.openxmlformats.org/drawingml/2006/picture">
+                <pic:pic xmlns:pic="http://schemas.openxmlformats.org/drawingml/2006/picture">
+                  <pic:nvPicPr>
+                    <pic:cNvPr id="10" name="Image10" descr=""/>
+                    <pic:cNvPicPr>
+                      <a:picLocks noChangeAspect="1" noChangeArrowheads="1"/>
+                    </pic:cNvPicPr>
+                  </pic:nvPicPr>
+                  <pic:blipFill>
+                    <a:blip r:embed="rId11"/>
+                    <a:stretch>
+                      <a:fillRect/>
+                    </a:stretch>
+                  </pic:blipFill>
+                  <pic:spPr bwMode="auto">
+                    <a:xfrm>
+                      <a:off x="0" y="0"/>
+                      <a:ext cx="5486400" cy="3761105"/>
+                    </a:xfrm>
+                    <a:prstGeom prst="rect">
+                      <a:avLst/>
+                    </a:prstGeom>
+                  </pic:spPr>
+                </pic:pic>
+              </a:graphicData>
+            </a:graphic>
+          </wp:anchor>
+        </w:drawing>
+      </w:r>
+    </w:p>
+    <w:p>
+      <w:pPr>
+        <w:pStyle w:val="ListParagraph"/>
+        <w:rPr>
+          <w:sz w:val="24"/>
+          <w:szCs w:val="24"/>
+        </w:rPr>
+      </w:pPr>
+      <w:r>
+        <w:rPr/>
+      </w:r>
+    </w:p>
+    <w:p>
+      <w:pPr>
+        <w:pStyle w:val="ListParagraph"/>
+        <w:rPr>
+          <w:sz w:val="24"/>
+          <w:szCs w:val="24"/>
+        </w:rPr>
+      </w:pPr>
+      <w:r>
+        <w:rPr/>
+      </w:r>
+    </w:p>
+    <w:p>
+      <w:pPr>
+        <w:pStyle w:val="ListParagraph"/>
+        <w:rPr>
+          <w:sz w:val="24"/>
+          <w:szCs w:val="24"/>
+        </w:rPr>
+      </w:pPr>
+      <w:r>
+        <w:rPr/>
+      </w:r>
+    </w:p>
+    <w:p>
+      <w:pPr>
+        <w:pStyle w:val="ListParagraph"/>
+        <w:rPr>
+          <w:sz w:val="24"/>
+          <w:szCs w:val="24"/>
+        </w:rPr>
+      </w:pPr>
+      <w:r>
+        <w:rPr/>
+      </w:r>
+    </w:p>
+    <w:p>
+      <w:pPr>
+        <w:pStyle w:val="ListParagraph"/>
+        <w:rPr>
+          <w:sz w:val="24"/>
+          <w:szCs w:val="24"/>
+        </w:rPr>
+      </w:pPr>
+      <w:r>
+        <w:rPr/>
+      </w:r>
+    </w:p>
+    <w:p>
+      <w:pPr>
+        <w:pStyle w:val="ListParagraph"/>
+        <w:rPr>
+          <w:sz w:val="24"/>
+          <w:szCs w:val="24"/>
+        </w:rPr>
+      </w:pPr>
+      <w:r>
+        <w:rPr/>
+      </w:r>
+    </w:p>
+    <w:p>
+      <w:pPr>
+        <w:pStyle w:val="ListParagraph"/>
+        <w:rPr>
+          <w:sz w:val="24"/>
+          <w:szCs w:val="24"/>
+        </w:rPr>
+      </w:pPr>
+      <w:r>
+        <w:rPr/>
+      </w:r>
+    </w:p>
+    <w:p>
+      <w:pPr>
+        <w:pStyle w:val="ListParagraph"/>
+        <w:rPr>
+          <w:sz w:val="24"/>
+          <w:szCs w:val="24"/>
+        </w:rPr>
+      </w:pPr>
+      <w:r>
+        <w:rPr/>
+      </w:r>
+    </w:p>
+    <w:p>
+      <w:pPr>
+        <w:pStyle w:val="ListParagraph"/>
+        <w:rPr>
+          <w:sz w:val="24"/>
+          <w:szCs w:val="24"/>
+        </w:rPr>
+      </w:pPr>
+      <w:r>
+        <w:rPr/>
+      </w:r>
+    </w:p>
+    <w:p>
+      <w:pPr>
+        <w:pStyle w:val="ListParagraph"/>
+        <w:rPr>
+          <w:sz w:val="24"/>
+          <w:szCs w:val="24"/>
+        </w:rPr>
+      </w:pPr>
+      <w:r>
+        <w:rPr/>
+      </w:r>
+    </w:p>
+    <w:p>
+      <w:pPr>
+        <w:pStyle w:val="ListParagraph"/>
+        <w:rPr>
+          <w:sz w:val="24"/>
+          <w:szCs w:val="24"/>
+        </w:rPr>
+      </w:pPr>
+      <w:r>
+        <w:rPr/>
+      </w:r>
+    </w:p>
+    <w:p>
+      <w:pPr>
+        <w:pStyle w:val="ListParagraph"/>
+        <w:rPr>
+          <w:sz w:val="24"/>
+          <w:szCs w:val="24"/>
+        </w:rPr>
+      </w:pPr>
+      <w:r>
+        <w:rPr/>
+      </w:r>
+    </w:p>
+    <w:p>
+      <w:pPr>
+        <w:pStyle w:val="ListParagraph"/>
+        <w:rPr>
+          <w:sz w:val="24"/>
+          <w:szCs w:val="24"/>
+        </w:rPr>
+      </w:pPr>
+      <w:r>
+        <w:rPr/>
+      </w:r>
+    </w:p>
+    <w:p>
+      <w:pPr>
+        <w:pStyle w:val="ListParagraph"/>
+        <w:rPr>
+          <w:sz w:val="24"/>
+          <w:szCs w:val="24"/>
+        </w:rPr>
+      </w:pPr>
+      <w:r>
+        <w:rPr/>
+      </w:r>
+    </w:p>
+    <w:p>
+      <w:pPr>
+        <w:pStyle w:val="ListParagraph"/>
+        <w:rPr>
+          <w:sz w:val="24"/>
+          <w:szCs w:val="24"/>
+        </w:rPr>
+      </w:pPr>
+      <w:r>
+        <w:rPr/>
+      </w:r>
+    </w:p>
+    <w:p>
+      <w:pPr>
+        <w:pStyle w:val="ListParagraph"/>
+        <w:rPr>
+          <w:sz w:val="24"/>
+          <w:szCs w:val="24"/>
+        </w:rPr>
+      </w:pPr>
+      <w:r>
+        <w:rPr/>
+      </w:r>
+    </w:p>
+    <w:p>
+      <w:pPr>
+        <w:pStyle w:val="ListParagraph"/>
+        <w:rPr>
+          <w:sz w:val="24"/>
+          <w:szCs w:val="24"/>
+        </w:rPr>
+      </w:pPr>
+      <w:r>
+        <w:rPr/>
+      </w:r>
+    </w:p>
+    <w:p>
+      <w:pPr>
+        <w:pStyle w:val="ListParagraph"/>
+        <w:rPr>
+          <w:sz w:val="24"/>
+          <w:szCs w:val="24"/>
+        </w:rPr>
+      </w:pPr>
+      <w:r>
+        <w:rPr/>
+      </w:r>
+    </w:p>
+    <w:p>
+      <w:pPr>
+        <w:pStyle w:val="ListParagraph"/>
+        <w:rPr>
+          <w:sz w:val="24"/>
+          <w:szCs w:val="24"/>
+        </w:rPr>
+      </w:pPr>
+      <w:r>
+        <w:rPr/>
+      </w:r>
+    </w:p>
+    <w:p>
+      <w:pPr>
+        <w:pStyle w:val="ListParagraph"/>
+        <w:rPr>
+          <w:sz w:val="24"/>
+          <w:szCs w:val="24"/>
+        </w:rPr>
+      </w:pPr>
+      <w:r>
+        <w:rPr/>
+      </w:r>
+    </w:p>
+    <w:p>
+      <w:pPr>
+        <w:pStyle w:val="ListParagraph"/>
+        <w:rPr>
+          <w:sz w:val="24"/>
+          <w:szCs w:val="24"/>
+        </w:rPr>
+      </w:pPr>
+      <w:r>
+        <w:rPr/>
+      </w:r>
+    </w:p>
+    <w:p>
+      <w:pPr>
+        <w:pStyle w:val="ListParagraph"/>
+        <w:rPr>
+          <w:sz w:val="24"/>
+          <w:szCs w:val="24"/>
+        </w:rPr>
+      </w:pPr>
+      <w:r>
+        <w:rPr/>
+      </w:r>
+    </w:p>
+    <w:p>
+      <w:pPr>
+        <w:pStyle w:val="ListParagraph"/>
+        <w:rPr>
+          <w:sz w:val="24"/>
+          <w:szCs w:val="24"/>
+        </w:rPr>
+      </w:pPr>
+      <w:r>
+        <w:rPr>
+          <w:sz w:val="24"/>
+          <w:szCs w:val="24"/>
+        </w:rPr>
+      </w:r>
+    </w:p>
+    <w:p>
+      <w:pPr>
+        <w:pStyle w:val="ListParagraph"/>
+        <w:numPr>
+          <w:ilvl w:val="0"/>
+          <w:numId w:val="2"/>
+        </w:numPr>
+        <w:rPr/>
+      </w:pPr>
+      <w:r>
+        <w:rPr>
+          <w:sz w:val="24"/>
+          <w:szCs w:val="24"/>
+        </w:rPr>
+        <w:t>Chat windows of 2 users</w:t>
+      </w:r>
+    </w:p>
+    <w:p>
+      <w:pPr>
+        <w:pStyle w:val="ListParagraph"/>
+        <w:rPr>
+          <w:sz w:val="24"/>
+          <w:szCs w:val="24"/>
+        </w:rPr>
+      </w:pPr>
+      <w:r>
+        <w:rPr/>
+        <w:drawing>
+          <wp:anchor behindDoc="0" distT="0" distB="0" distL="0" distR="0" simplePos="0" locked="0" layoutInCell="1" allowOverlap="1" relativeHeight="12">
+            <wp:simplePos x="0" y="0"/>
+            <wp:positionH relativeFrom="column">
+              <wp:align>center</wp:align>
+            </wp:positionH>
+            <wp:positionV relativeFrom="paragraph">
+              <wp:align>top</wp:align>
+            </wp:positionV>
+            <wp:extent cx="5486400" cy="2987675"/>
+            <wp:effectExtent l="0" t="0" r="0" b="0"/>
+            <wp:wrapSquare wrapText="largest"/>
+            <wp:docPr id="11" name="Image11" descr=""/>
+            <wp:cNvGraphicFramePr>
+              <a:graphicFrameLocks xmlns:a="http://schemas.openxmlformats.org/drawingml/2006/main" noChangeAspect="1"/>
+            </wp:cNvGraphicFramePr>
+            <a:graphic xmlns:a="http://schemas.openxmlformats.org/drawingml/2006/main">
+              <a:graphicData uri="http://schemas.openxmlformats.org/drawingml/2006/picture">
+                <pic:pic xmlns:pic="http://schemas.openxmlformats.org/drawingml/2006/picture">
+                  <pic:nvPicPr>
+                    <pic:cNvPr id="11" name="Image11" descr=""/>
+                    <pic:cNvPicPr>
+                      <a:picLocks noChangeAspect="1" noChangeArrowheads="1"/>
+                    </pic:cNvPicPr>
+                  </pic:nvPicPr>
+                  <pic:blipFill>
+                    <a:blip r:embed="rId12"/>
+                    <a:stretch>
+                      <a:fillRect/>
+                    </a:stretch>
+                  </pic:blipFill>
+                  <pic:spPr bwMode="auto">
+                    <a:xfrm>
+                      <a:off x="0" y="0"/>
+                      <a:ext cx="5486400" cy="2987675"/>
+                    </a:xfrm>
+                    <a:prstGeom prst="rect">
+                      <a:avLst/>
+                    </a:prstGeom>
+                  </pic:spPr>
+                </pic:pic>
+              </a:graphicData>
+            </a:graphic>
+          </wp:anchor>
+        </w:drawing>
+      </w:r>
+    </w:p>
+    <w:p>
+      <w:pPr>
+        <w:pStyle w:val="ListParagraph"/>
+        <w:rPr>
+          <w:sz w:val="24"/>
+          <w:szCs w:val="24"/>
+        </w:rPr>
+      </w:pPr>
+      <w:r>
+        <w:rPr/>
+      </w:r>
+    </w:p>
+    <w:p>
+      <w:pPr>
+        <w:pStyle w:val="ListParagraph"/>
+        <w:rPr>
+          <w:sz w:val="24"/>
+          <w:szCs w:val="24"/>
+        </w:rPr>
+      </w:pPr>
+      <w:r>
+        <w:rPr/>
+      </w:r>
+    </w:p>
+    <w:p>
+      <w:pPr>
+        <w:pStyle w:val="ListParagraph"/>
+        <w:rPr>
+          <w:sz w:val="24"/>
+          <w:szCs w:val="24"/>
+        </w:rPr>
+      </w:pPr>
+      <w:r>
+        <w:rPr/>
+      </w:r>
+    </w:p>
+    <w:p>
+      <w:pPr>
+        <w:pStyle w:val="ListParagraph"/>
+        <w:rPr>
+          <w:sz w:val="24"/>
+          <w:szCs w:val="24"/>
+        </w:rPr>
+      </w:pPr>
+      <w:r>
+        <w:rPr/>
+      </w:r>
+    </w:p>
+    <w:p>
+      <w:pPr>
+        <w:pStyle w:val="ListParagraph"/>
+        <w:rPr>
+          <w:sz w:val="24"/>
+          <w:szCs w:val="24"/>
+        </w:rPr>
+      </w:pPr>
+      <w:r>
+        <w:rPr/>
+      </w:r>
+    </w:p>
+    <w:p>
+      <w:pPr>
+        <w:pStyle w:val="ListParagraph"/>
+        <w:rPr>
+          <w:sz w:val="24"/>
+          <w:szCs w:val="24"/>
+        </w:rPr>
+      </w:pPr>
+      <w:r>
+        <w:rPr/>
+      </w:r>
+    </w:p>
+    <w:p>
+      <w:pPr>
+        <w:pStyle w:val="ListParagraph"/>
+        <w:rPr>
+          <w:sz w:val="24"/>
+          <w:szCs w:val="24"/>
+        </w:rPr>
+      </w:pPr>
+      <w:r>
+        <w:rPr/>
+      </w:r>
+    </w:p>
+    <w:p>
+      <w:pPr>
+        <w:pStyle w:val="ListParagraph"/>
+        <w:rPr>
+          <w:sz w:val="24"/>
+          <w:szCs w:val="24"/>
+        </w:rPr>
+      </w:pPr>
+      <w:r>
+        <w:rPr/>
+      </w:r>
+    </w:p>
+    <w:p>
+      <w:pPr>
+        <w:pStyle w:val="ListParagraph"/>
+        <w:rPr>
+          <w:sz w:val="24"/>
+          <w:szCs w:val="24"/>
+        </w:rPr>
+      </w:pPr>
+      <w:r>
+        <w:rPr/>
+      </w:r>
+    </w:p>
+    <w:p>
+      <w:pPr>
+        <w:pStyle w:val="ListParagraph"/>
+        <w:rPr>
+          <w:sz w:val="24"/>
+          <w:szCs w:val="24"/>
+        </w:rPr>
+      </w:pPr>
+      <w:r>
+        <w:rPr/>
+      </w:r>
+    </w:p>
+    <w:p>
+      <w:pPr>
+        <w:pStyle w:val="ListParagraph"/>
+        <w:rPr>
+          <w:sz w:val="24"/>
+          <w:szCs w:val="24"/>
+        </w:rPr>
+      </w:pPr>
+      <w:r>
+        <w:rPr/>
+      </w:r>
+    </w:p>
+    <w:p>
+      <w:pPr>
+        <w:pStyle w:val="ListParagraph"/>
+        <w:rPr>
+          <w:sz w:val="24"/>
+          <w:szCs w:val="24"/>
+        </w:rPr>
+      </w:pPr>
+      <w:r>
+        <w:rPr/>
+      </w:r>
+    </w:p>
+    <w:p>
+      <w:pPr>
+        <w:pStyle w:val="ListParagraph"/>
+        <w:rPr>
+          <w:sz w:val="24"/>
+          <w:szCs w:val="24"/>
+        </w:rPr>
+      </w:pPr>
+      <w:r>
+        <w:rPr/>
+      </w:r>
+    </w:p>
+    <w:p>
+      <w:pPr>
+        <w:pStyle w:val="ListParagraph"/>
+        <w:rPr>
+          <w:sz w:val="24"/>
+          <w:szCs w:val="24"/>
+        </w:rPr>
+      </w:pPr>
+      <w:r>
+        <w:rPr/>
+      </w:r>
+    </w:p>
+    <w:p>
+      <w:pPr>
+        <w:pStyle w:val="ListParagraph"/>
+        <w:rPr>
+          <w:sz w:val="24"/>
+          <w:szCs w:val="24"/>
+        </w:rPr>
+      </w:pPr>
+      <w:r>
+        <w:rPr/>
+      </w:r>
+    </w:p>
+    <w:p>
+      <w:pPr>
+        <w:pStyle w:val="ListParagraph"/>
+        <w:rPr>
+          <w:sz w:val="24"/>
+          <w:szCs w:val="24"/>
+        </w:rPr>
+      </w:pPr>
+      <w:r>
+        <w:rPr/>
+      </w:r>
+    </w:p>
+    <w:p>
+      <w:pPr>
+        <w:pStyle w:val="ListParagraph"/>
+        <w:rPr>
+          <w:sz w:val="24"/>
+          <w:szCs w:val="24"/>
+        </w:rPr>
+      </w:pPr>
+      <w:r>
+        <w:rPr/>
+      </w:r>
+    </w:p>
+    <w:p>
+      <w:pPr>
+        <w:pStyle w:val="ListParagraph"/>
+        <w:rPr>
+          <w:sz w:val="24"/>
+          <w:szCs w:val="24"/>
+        </w:rPr>
+      </w:pPr>
+      <w:r>
+        <w:rPr/>
+      </w:r>
+    </w:p>
+    <w:p>
+      <w:pPr>
+        <w:pStyle w:val="ListParagraph"/>
+        <w:rPr>
+          <w:sz w:val="24"/>
+          <w:szCs w:val="24"/>
+        </w:rPr>
+      </w:pPr>
+      <w:r>
+        <w:rPr/>
+      </w:r>
+    </w:p>
+    <w:p>
+      <w:pPr>
+        <w:pStyle w:val="ListParagraph"/>
+        <w:rPr>
+          <w:sz w:val="24"/>
+          <w:szCs w:val="24"/>
+        </w:rPr>
+      </w:pPr>
+      <w:r>
+        <w:rPr/>
+      </w:r>
+    </w:p>
+    <w:p>
+      <w:pPr>
+        <w:pStyle w:val="ListParagraph"/>
+        <w:rPr>
+          <w:sz w:val="24"/>
+          <w:szCs w:val="24"/>
+        </w:rPr>
+      </w:pPr>
+      <w:r>
+        <w:rPr/>
+      </w:r>
+    </w:p>
+    <w:p>
+      <w:pPr>
+        <w:pStyle w:val="ListParagraph"/>
+        <w:rPr>
+          <w:sz w:val="24"/>
+          <w:szCs w:val="24"/>
+        </w:rPr>
+      </w:pPr>
+      <w:r>
+        <w:rPr/>
+      </w:r>
+    </w:p>
+    <w:p>
+      <w:pPr>
+        <w:pStyle w:val="ListParagraph"/>
+        <w:rPr>
+          <w:sz w:val="24"/>
+          <w:szCs w:val="24"/>
+        </w:rPr>
+      </w:pPr>
+      <w:r>
+        <w:rPr/>
+      </w:r>
+    </w:p>
+    <w:p>
+      <w:pPr>
+        <w:pStyle w:val="ListParagraph"/>
+        <w:rPr>
+          <w:sz w:val="24"/>
+          <w:szCs w:val="24"/>
+        </w:rPr>
+      </w:pPr>
+      <w:r>
+        <w:rPr/>
+      </w:r>
+    </w:p>
+    <w:p>
+      <w:pPr>
+        <w:pStyle w:val="ListParagraph"/>
+        <w:rPr>
+          <w:sz w:val="24"/>
+          <w:szCs w:val="24"/>
+        </w:rPr>
+      </w:pPr>
+      <w:r>
+        <w:rPr/>
+        <w:drawing>
+          <wp:anchor behindDoc="0" distT="0" distB="0" distL="0" distR="0" simplePos="0" locked="0" layoutInCell="1" allowOverlap="1" relativeHeight="13">
+            <wp:simplePos x="0" y="0"/>
+            <wp:positionH relativeFrom="column">
+              <wp:align>center</wp:align>
+            </wp:positionH>
+            <wp:positionV relativeFrom="paragraph">
+              <wp:align>top</wp:align>
+            </wp:positionV>
+            <wp:extent cx="5486400" cy="3084195"/>
+            <wp:effectExtent l="0" t="0" r="0" b="0"/>
+            <wp:wrapSquare wrapText="largest"/>
+            <wp:docPr id="12" name="Image12" descr=""/>
+            <wp:cNvGraphicFramePr>
+              <a:graphicFrameLocks xmlns:a="http://schemas.openxmlformats.org/drawingml/2006/main" noChangeAspect="1"/>
+            </wp:cNvGraphicFramePr>
+            <a:graphic xmlns:a="http://schemas.openxmlformats.org/drawingml/2006/main">
+              <a:graphicData uri="http://schemas.openxmlformats.org/drawingml/2006/picture">
+                <pic:pic xmlns:pic="http://schemas.openxmlformats.org/drawingml/2006/picture">
+                  <pic:nvPicPr>
+                    <pic:cNvPr id="12" name="Image12" descr=""/>
+                    <pic:cNvPicPr>
+                      <a:picLocks noChangeAspect="1" noChangeArrowheads="1"/>
+                    </pic:cNvPicPr>
+                  </pic:nvPicPr>
+                  <pic:blipFill>
+                    <a:blip r:embed="rId13"/>
+                    <a:stretch>
+                      <a:fillRect/>
+                    </a:stretch>
+                  </pic:blipFill>
+                  <pic:spPr bwMode="auto">
+                    <a:xfrm>
+                      <a:off x="0" y="0"/>
+                      <a:ext cx="5486400" cy="3084195"/>
+                    </a:xfrm>
+                    <a:prstGeom prst="rect">
+                      <a:avLst/>
+                    </a:prstGeom>
+                  </pic:spPr>
+                </pic:pic>
+              </a:graphicData>
+            </a:graphic>
+          </wp:anchor>
+        </w:drawing>
+      </w:r>
+    </w:p>
+    <w:p>
+      <w:pPr>
+        <w:pStyle w:val="ListParagraph"/>
+        <w:rPr>
+          <w:sz w:val="24"/>
+          <w:szCs w:val="24"/>
+        </w:rPr>
+      </w:pPr>
+      <w:r>
+        <w:rPr/>
+      </w:r>
+    </w:p>
+    <w:p>
+      <w:pPr>
+        <w:pStyle w:val="ListParagraph"/>
+        <w:rPr>
+          <w:sz w:val="24"/>
+          <w:szCs w:val="24"/>
+        </w:rPr>
+      </w:pPr>
+      <w:r>
+        <w:rPr/>
+      </w:r>
+    </w:p>
+    <w:p>
+      <w:pPr>
+        <w:pStyle w:val="ListParagraph"/>
+        <w:rPr>
+          <w:sz w:val="24"/>
+          <w:szCs w:val="24"/>
+        </w:rPr>
+      </w:pPr>
+      <w:r>
+        <w:rPr/>
+      </w:r>
+    </w:p>
+    <w:p>
+      <w:pPr>
+        <w:pStyle w:val="ListParagraph"/>
+        <w:rPr>
+          <w:sz w:val="24"/>
+          <w:szCs w:val="24"/>
+        </w:rPr>
+      </w:pPr>
+      <w:r>
+        <w:rPr/>
+      </w:r>
+    </w:p>
+    <w:p>
+      <w:pPr>
+        <w:pStyle w:val="ListParagraph"/>
+        <w:rPr>
+          <w:sz w:val="24"/>
+          <w:szCs w:val="24"/>
+        </w:rPr>
+      </w:pPr>
+      <w:r>
+        <w:rPr/>
+      </w:r>
+    </w:p>
+    <w:p>
+      <w:pPr>
+        <w:pStyle w:val="ListParagraph"/>
+        <w:rPr>
+          <w:sz w:val="24"/>
+          <w:szCs w:val="24"/>
+        </w:rPr>
+      </w:pPr>
+      <w:r>
+        <w:rPr/>
+      </w:r>
+    </w:p>
+    <w:p>
+      <w:pPr>
+        <w:pStyle w:val="ListParagraph"/>
+        <w:rPr>
+          <w:sz w:val="24"/>
+          <w:szCs w:val="24"/>
+        </w:rPr>
+      </w:pPr>
+      <w:r>
+        <w:rPr/>
+      </w:r>
+    </w:p>
+    <w:p>
+      <w:pPr>
+        <w:pStyle w:val="ListParagraph"/>
+        <w:rPr>
+          <w:sz w:val="24"/>
+          <w:szCs w:val="24"/>
+        </w:rPr>
+      </w:pPr>
+      <w:r>
+        <w:rPr/>
+      </w:r>
+    </w:p>
+    <w:p>
+      <w:pPr>
+        <w:pStyle w:val="ListParagraph"/>
+        <w:rPr>
+          <w:sz w:val="24"/>
+          <w:szCs w:val="24"/>
+        </w:rPr>
+      </w:pPr>
+      <w:r>
+        <w:rPr/>
+      </w:r>
+    </w:p>
+    <w:p>
+      <w:pPr>
+        <w:pStyle w:val="ListParagraph"/>
+        <w:rPr>
+          <w:sz w:val="24"/>
+          <w:szCs w:val="24"/>
+        </w:rPr>
+      </w:pPr>
+      <w:r>
+        <w:rPr/>
+      </w:r>
+    </w:p>
+    <w:p>
+      <w:pPr>
+        <w:pStyle w:val="ListParagraph"/>
+        <w:rPr>
+          <w:sz w:val="24"/>
+          <w:szCs w:val="24"/>
+        </w:rPr>
+      </w:pPr>
+      <w:r>
+        <w:rPr/>
+      </w:r>
+    </w:p>
+    <w:p>
+      <w:pPr>
+        <w:pStyle w:val="ListParagraph"/>
+        <w:rPr>
+          <w:sz w:val="24"/>
+          <w:szCs w:val="24"/>
+        </w:rPr>
+      </w:pPr>
+      <w:r>
+        <w:rPr/>
+      </w:r>
+    </w:p>
+    <w:p>
+      <w:pPr>
+        <w:pStyle w:val="ListParagraph"/>
+        <w:rPr>
+          <w:sz w:val="24"/>
+          <w:szCs w:val="24"/>
+        </w:rPr>
+      </w:pPr>
+      <w:r>
+        <w:rPr/>
+      </w:r>
+    </w:p>
+    <w:p>
+      <w:pPr>
+        <w:pStyle w:val="ListParagraph"/>
+        <w:rPr>
+          <w:sz w:val="24"/>
+          <w:szCs w:val="24"/>
+        </w:rPr>
+      </w:pPr>
+      <w:r>
+        <w:rPr/>
+      </w:r>
+    </w:p>
+    <w:p>
+      <w:pPr>
+        <w:pStyle w:val="ListParagraph"/>
+        <w:rPr>
+          <w:sz w:val="24"/>
+          <w:szCs w:val="24"/>
+        </w:rPr>
+      </w:pPr>
+      <w:r>
+        <w:rPr/>
+      </w:r>
+    </w:p>
+    <w:p>
+      <w:pPr>
+        <w:pStyle w:val="ListParagraph"/>
+        <w:rPr>
+          <w:sz w:val="24"/>
+          <w:szCs w:val="24"/>
+        </w:rPr>
+      </w:pPr>
+      <w:r>
+        <w:rPr/>
+      </w:r>
+    </w:p>
+    <w:p>
+      <w:pPr>
+        <w:pStyle w:val="ListParagraph"/>
+        <w:rPr>
+          <w:sz w:val="24"/>
+          <w:szCs w:val="24"/>
+        </w:rPr>
+      </w:pPr>
+      <w:r>
+        <w:rPr/>
+      </w:r>
+    </w:p>
+    <w:p>
+      <w:pPr>
+        <w:pStyle w:val="ListParagraph"/>
+        <w:rPr>
+          <w:sz w:val="24"/>
+          <w:szCs w:val="24"/>
+        </w:rPr>
+      </w:pPr>
+      <w:r>
+        <w:rPr/>
+      </w:r>
+    </w:p>
+    <w:p>
+      <w:pPr>
+        <w:pStyle w:val="ListParagraph"/>
+        <w:rPr>
+          <w:sz w:val="24"/>
+          <w:szCs w:val="24"/>
+        </w:rPr>
+      </w:pPr>
+      <w:r>
+        <w:rPr/>
+      </w:r>
+    </w:p>
+    <w:p>
+      <w:pPr>
+        <w:pStyle w:val="ListParagraph"/>
+        <w:rPr>
+          <w:sz w:val="24"/>
+          <w:szCs w:val="24"/>
+        </w:rPr>
+      </w:pPr>
+      <w:r>
+        <w:rPr/>
+      </w:r>
+    </w:p>
+    <w:p>
+      <w:pPr>
+        <w:pStyle w:val="ListParagraph"/>
+        <w:rPr>
+          <w:sz w:val="24"/>
+          <w:szCs w:val="24"/>
+        </w:rPr>
+      </w:pPr>
+      <w:r>
+        <w:rPr/>
+      </w:r>
+    </w:p>
+    <w:p>
+      <w:pPr>
+        <w:pStyle w:val="ListParagraph"/>
+        <w:rPr>
+          <w:sz w:val="24"/>
+          <w:szCs w:val="24"/>
+        </w:rPr>
+      </w:pPr>
+      <w:r>
+        <w:rPr/>
+      </w:r>
+    </w:p>
+    <w:p>
+      <w:pPr>
+        <w:pStyle w:val="ListParagraph"/>
+        <w:rPr>
+          <w:sz w:val="24"/>
+          <w:szCs w:val="24"/>
+        </w:rPr>
+      </w:pPr>
+      <w:r>
+        <w:rPr/>
+      </w:r>
+    </w:p>
+    <w:p>
+      <w:pPr>
+        <w:pStyle w:val="ListParagraph"/>
+        <w:rPr>
+          <w:sz w:val="24"/>
+          <w:szCs w:val="24"/>
+        </w:rPr>
+      </w:pPr>
+      <w:r>
+        <w:rPr>
+          <w:sz w:val="24"/>
+          <w:szCs w:val="24"/>
+        </w:rPr>
+      </w:r>
+    </w:p>
+    <w:p>
+      <w:pPr>
+        <w:pStyle w:val="ListParagraph"/>
+        <w:numPr>
+          <w:ilvl w:val="0"/>
+          <w:numId w:val="2"/>
+        </w:numPr>
+        <w:rPr/>
+      </w:pPr>
+      <w:r>
+        <w:rPr>
+          <w:sz w:val="24"/>
+          <w:szCs w:val="24"/>
+        </w:rPr>
+        <w:t>Chat history stored in a database</w:t>
+      </w:r>
+    </w:p>
+    <w:p>
+      <w:pPr>
+        <w:pStyle w:val="ListParagraph"/>
+        <w:rPr>
+          <w:sz w:val="24"/>
+          <w:szCs w:val="24"/>
+        </w:rPr>
+      </w:pPr>
+      <w:r>
+        <w:rPr/>
+      </w:r>
+    </w:p>
+    <w:p>
+      <w:pPr>
+        <w:pStyle w:val="ListParagraph"/>
+        <w:rPr>
+          <w:sz w:val="24"/>
+          <w:szCs w:val="24"/>
+        </w:rPr>
+      </w:pPr>
+      <w:r>
+        <w:rPr/>
+        <w:drawing>
+          <wp:anchor behindDoc="0" distT="0" distB="0" distL="0" distR="0" simplePos="0" locked="0" layoutInCell="1" allowOverlap="1" relativeHeight="14">
+            <wp:simplePos x="0" y="0"/>
+            <wp:positionH relativeFrom="column">
+              <wp:align>center</wp:align>
+            </wp:positionH>
+            <wp:positionV relativeFrom="paragraph">
+              <wp:align>top</wp:align>
+            </wp:positionV>
+            <wp:extent cx="5486400" cy="2987675"/>
+            <wp:effectExtent l="0" t="0" r="0" b="0"/>
+            <wp:wrapSquare wrapText="largest"/>
+            <wp:docPr id="13" name="Image13" descr=""/>
+            <wp:cNvGraphicFramePr>
+              <a:graphicFrameLocks xmlns:a="http://schemas.openxmlformats.org/drawingml/2006/main" noChangeAspect="1"/>
+            </wp:cNvGraphicFramePr>
+            <a:graphic xmlns:a="http://schemas.openxmlformats.org/drawingml/2006/main">
+              <a:graphicData uri="http://schemas.openxmlformats.org/drawingml/2006/picture">
+                <pic:pic xmlns:pic="http://schemas.openxmlformats.org/drawingml/2006/picture">
+                  <pic:nvPicPr>
+                    <pic:cNvPr id="13" name="Image13" descr=""/>
+                    <pic:cNvPicPr>
+                      <a:picLocks noChangeAspect="1" noChangeArrowheads="1"/>
+                    </pic:cNvPicPr>
+                  </pic:nvPicPr>
+                  <pic:blipFill>
+                    <a:blip r:embed="rId14"/>
+                    <a:stretch>
+                      <a:fillRect/>
+                    </a:stretch>
+                  </pic:blipFill>
+                  <pic:spPr bwMode="auto">
+                    <a:xfrm>
+                      <a:off x="0" y="0"/>
+                      <a:ext cx="5486400" cy="2987675"/>
+                    </a:xfrm>
+                    <a:prstGeom prst="rect">
+                      <a:avLst/>
+                    </a:prstGeom>
+                  </pic:spPr>
+                </pic:pic>
+              </a:graphicData>
+            </a:graphic>
+          </wp:anchor>
+        </w:drawing>
+      </w:r>
+    </w:p>
+    <w:p>
+      <w:pPr>
+        <w:pStyle w:val="ListParagraph"/>
+        <w:rPr>
+          <w:sz w:val="24"/>
+          <w:szCs w:val="24"/>
+        </w:rPr>
+      </w:pPr>
+      <w:r>
+        <w:rPr/>
+      </w:r>
+    </w:p>
+    <w:p>
+      <w:pPr>
+        <w:pStyle w:val="ListParagraph"/>
+        <w:rPr>
+          <w:sz w:val="24"/>
+          <w:szCs w:val="24"/>
+        </w:rPr>
+      </w:pPr>
+      <w:r>
+        <w:rPr/>
+      </w:r>
+    </w:p>
+    <w:p>
+      <w:pPr>
+        <w:pStyle w:val="ListParagraph"/>
+        <w:rPr>
+          <w:sz w:val="24"/>
+          <w:szCs w:val="24"/>
+        </w:rPr>
+      </w:pPr>
+      <w:r>
+        <w:rPr/>
+      </w:r>
+    </w:p>
+    <w:p>
+      <w:pPr>
+        <w:pStyle w:val="ListParagraph"/>
+        <w:rPr>
+          <w:sz w:val="24"/>
+          <w:szCs w:val="24"/>
+        </w:rPr>
+      </w:pPr>
+      <w:r>
+        <w:rPr/>
+      </w:r>
+    </w:p>
+    <w:p>
+      <w:pPr>
+        <w:pStyle w:val="ListParagraph"/>
+        <w:rPr>
+          <w:sz w:val="24"/>
+          <w:szCs w:val="24"/>
+        </w:rPr>
+      </w:pPr>
+      <w:r>
+        <w:rPr/>
+      </w:r>
+    </w:p>
+    <w:p>
+      <w:pPr>
+        <w:pStyle w:val="ListParagraph"/>
+        <w:rPr>
+          <w:sz w:val="24"/>
+          <w:szCs w:val="24"/>
+        </w:rPr>
+      </w:pPr>
+      <w:r>
+        <w:rPr/>
+      </w:r>
+    </w:p>
+    <w:p>
+      <w:pPr>
+        <w:pStyle w:val="ListParagraph"/>
+        <w:rPr>
+          <w:sz w:val="24"/>
+          <w:szCs w:val="24"/>
+        </w:rPr>
+      </w:pPr>
+      <w:r>
+        <w:rPr/>
+      </w:r>
+    </w:p>
+    <w:p>
+      <w:pPr>
+        <w:pStyle w:val="ListParagraph"/>
+        <w:rPr>
+          <w:sz w:val="24"/>
+          <w:szCs w:val="24"/>
+        </w:rPr>
+      </w:pPr>
+      <w:r>
+        <w:rPr/>
+      </w:r>
+    </w:p>
+    <w:p>
+      <w:pPr>
+        <w:pStyle w:val="ListParagraph"/>
+        <w:rPr>
+          <w:sz w:val="24"/>
+          <w:szCs w:val="24"/>
+        </w:rPr>
+      </w:pPr>
+      <w:r>
+        <w:rPr/>
+      </w:r>
+    </w:p>
+    <w:p>
+      <w:pPr>
+        <w:pStyle w:val="ListParagraph"/>
+        <w:rPr>
+          <w:sz w:val="24"/>
+          <w:szCs w:val="24"/>
+        </w:rPr>
+      </w:pPr>
+      <w:r>
+        <w:rPr/>
+      </w:r>
+    </w:p>
+    <w:p>
+      <w:pPr>
+        <w:pStyle w:val="ListParagraph"/>
+        <w:rPr>
+          <w:sz w:val="24"/>
+          <w:szCs w:val="24"/>
+        </w:rPr>
+      </w:pPr>
+      <w:r>
+        <w:rPr/>
+      </w:r>
+    </w:p>
+    <w:p>
+      <w:pPr>
+        <w:pStyle w:val="ListParagraph"/>
+        <w:rPr>
+          <w:sz w:val="24"/>
+          <w:szCs w:val="24"/>
+        </w:rPr>
+      </w:pPr>
+      <w:r>
+        <w:rPr/>
+      </w:r>
+    </w:p>
+    <w:p>
+      <w:pPr>
+        <w:pStyle w:val="ListParagraph"/>
+        <w:rPr>
+          <w:sz w:val="24"/>
+          <w:szCs w:val="24"/>
+        </w:rPr>
+      </w:pPr>
+      <w:r>
+        <w:rPr/>
+      </w:r>
+    </w:p>
+    <w:p>
+      <w:pPr>
+        <w:pStyle w:val="ListParagraph"/>
+        <w:rPr>
+          <w:sz w:val="24"/>
+          <w:szCs w:val="24"/>
+        </w:rPr>
+      </w:pPr>
+      <w:r>
+        <w:rPr/>
+      </w:r>
+    </w:p>
+    <w:p>
+      <w:pPr>
+        <w:pStyle w:val="ListParagraph"/>
+        <w:rPr>
+          <w:sz w:val="24"/>
+          <w:szCs w:val="24"/>
+        </w:rPr>
+      </w:pPr>
+      <w:r>
+        <w:rPr/>
+      </w:r>
+    </w:p>
+    <w:p>
+      <w:pPr>
+        <w:pStyle w:val="ListParagraph"/>
+        <w:rPr>
+          <w:sz w:val="24"/>
+          <w:szCs w:val="24"/>
+        </w:rPr>
+      </w:pPr>
+      <w:r>
+        <w:rPr/>
+      </w:r>
+    </w:p>
+    <w:p>
+      <w:pPr>
+        <w:pStyle w:val="ListParagraph"/>
+        <w:rPr>
+          <w:sz w:val="24"/>
+          <w:szCs w:val="24"/>
+        </w:rPr>
+      </w:pPr>
+      <w:r>
+        <w:rPr/>
+      </w:r>
+    </w:p>
+    <w:p>
+      <w:pPr>
+        <w:pStyle w:val="ListParagraph"/>
+        <w:rPr>
+          <w:sz w:val="24"/>
+          <w:szCs w:val="24"/>
+        </w:rPr>
+      </w:pPr>
+      <w:r>
+        <w:rPr/>
+      </w:r>
+    </w:p>
+    <w:p>
+      <w:pPr>
+        <w:pStyle w:val="ListParagraph"/>
+        <w:rPr>
+          <w:sz w:val="24"/>
+          <w:szCs w:val="24"/>
+        </w:rPr>
+      </w:pPr>
+      <w:r>
+        <w:rPr/>
+      </w:r>
+    </w:p>
+    <w:p>
+      <w:pPr>
+        <w:pStyle w:val="ListParagraph"/>
+        <w:rPr>
+          <w:sz w:val="24"/>
+          <w:szCs w:val="24"/>
+        </w:rPr>
+      </w:pPr>
+      <w:r>
+        <w:rPr/>
+      </w:r>
+    </w:p>
+    <w:p>
+      <w:pPr>
+        <w:pStyle w:val="ListParagraph"/>
+        <w:rPr>
+          <w:sz w:val="24"/>
+          <w:szCs w:val="24"/>
+        </w:rPr>
+      </w:pPr>
+      <w:r>
+        <w:rPr/>
+      </w:r>
+    </w:p>
+    <w:p>
+      <w:pPr>
+        <w:pStyle w:val="ListParagraph"/>
+        <w:rPr>
+          <w:sz w:val="24"/>
+          <w:szCs w:val="24"/>
+        </w:rPr>
+      </w:pPr>
+      <w:r>
+        <w:rPr/>
+      </w:r>
+    </w:p>
+    <w:p>
+      <w:pPr>
+        <w:pStyle w:val="ListParagraph"/>
+        <w:rPr>
+          <w:sz w:val="24"/>
+          <w:szCs w:val="24"/>
+        </w:rPr>
+      </w:pPr>
+      <w:r>
+        <w:rPr>
+          <w:sz w:val="24"/>
+          <w:szCs w:val="24"/>
+        </w:rPr>
+      </w:r>
+    </w:p>
+    <w:p>
+      <w:pPr>
+        <w:pStyle w:val="ListParagraph"/>
+        <w:ind w:left="1800" w:hanging="0"/>
+        <w:rPr>
+          <w:sz w:val="24"/>
+          <w:szCs w:val="24"/>
+        </w:rPr>
+      </w:pPr>
+      <w:r>
+        <w:rPr>
+          <w:sz w:val="24"/>
+          <w:szCs w:val="24"/>
+        </w:rPr>
+      </w:r>
+    </w:p>
+    <w:p>
+      <w:pPr>
+        <w:pStyle w:val="ListParagraph"/>
+        <w:ind w:left="1800" w:hanging="0"/>
+        <w:rPr>
+          <w:sz w:val="24"/>
+          <w:szCs w:val="24"/>
+        </w:rPr>
+      </w:pPr>
+      <w:r>
+        <w:rPr>
+          <w:sz w:val="24"/>
+          <w:szCs w:val="24"/>
+        </w:rPr>
+      </w:r>
+    </w:p>
+    <w:p>
+      <w:pPr>
+        <w:pStyle w:val="ListParagraph"/>
+        <w:ind w:left="1800" w:hanging="0"/>
+        <w:rPr>
+          <w:sz w:val="24"/>
+          <w:szCs w:val="24"/>
+        </w:rPr>
+      </w:pPr>
+      <w:r>
+        <w:rPr>
+          <w:sz w:val="24"/>
+          <w:szCs w:val="24"/>
+        </w:rPr>
+      </w:r>
+    </w:p>
+    <w:p>
+      <w:pPr>
+        <w:pStyle w:val="ListParagraph"/>
+        <w:numPr>
+          <w:ilvl w:val="0"/>
+          <w:numId w:val="5"/>
+        </w:numPr>
+        <w:rPr/>
+      </w:pPr>
+      <w:r>
         <w:rPr>
           <w:color w:val="2F5496" w:themeColor="accent5" w:themeShade="bf"/>
           <w:sz w:val="40"/>
           <w:szCs w:val="40"/>
           <w:u w:val="single"/>
         </w:rPr>
-      </w:pPr>
-      <w:r>
+        <w:t>Conclusion:</w:t>
+      </w:r>
+    </w:p>
+    <w:p>
+      <w:pPr>
+        <w:pStyle w:val="ListParagraph"/>
+        <w:ind w:left="1080" w:hanging="0"/>
         <w:rPr>
           <w:color w:val="2F5496" w:themeColor="accent5" w:themeShade="bf"/>
           <w:sz w:val="40"/>
           <w:szCs w:val="40"/>
           <w:u w:val="single"/>
         </w:rPr>
+      </w:pPr>
+      <w:r>
+        <w:rPr>
+          <w:color w:val="2F5496" w:themeColor="accent5" w:themeShade="bf"/>
+          <w:sz w:val="40"/>
+          <w:szCs w:val="40"/>
+          <w:u w:val="single"/>
+        </w:rPr>
       </w:r>
     </w:p>
     <w:p>
@@ -584,7 +4507,7 @@
         <w:pStyle w:val="ListParagraph"/>
         <w:numPr>
           <w:ilvl w:val="0"/>
-          <w:numId w:val="2"/>
+          <w:numId w:val="3"/>
         </w:numPr>
         <w:rPr>
           <w:sz w:val="24"/>
@@ -596,23 +4519,7 @@
           <w:sz w:val="24"/>
           <w:szCs w:val="24"/>
         </w:rPr>
-        <w:t>Browse the directory to manage images</w:t>
-      </w:r>
-    </w:p>
-    <w:p>
-      <w:pPr>
-        <w:pStyle w:val="ListParagraph"/>
-        <w:ind w:left="1800" w:hanging="0"/>
-        <w:rPr>
-          <w:sz w:val="24"/>
-          <w:szCs w:val="24"/>
-        </w:rPr>
-      </w:pPr>
-      <w:r>
-        <w:rPr>
-          <w:sz w:val="24"/>
-          <w:szCs w:val="24"/>
-        </w:rPr>
+        <w:t>Obtainment:</w:t>
       </w:r>
     </w:p>
     <w:p>
@@ -620,7 +4527,7 @@
         <w:pStyle w:val="ListParagraph"/>
         <w:numPr>
           <w:ilvl w:val="0"/>
-          <w:numId w:val="2"/>
+          <w:numId w:val="1"/>
         </w:numPr>
         <w:rPr>
           <w:sz w:val="24"/>
@@ -632,23 +4539,7 @@
           <w:sz w:val="24"/>
           <w:szCs w:val="24"/>
         </w:rPr>
-        <w:t>List all the images in the directory (including sub-folders) with details</w:t>
-      </w:r>
-    </w:p>
-    <w:p>
-      <w:pPr>
-        <w:pStyle w:val="ListParagraph"/>
-        <w:ind w:left="1800" w:hanging="0"/>
-        <w:rPr>
-          <w:sz w:val="24"/>
-          <w:szCs w:val="24"/>
-        </w:rPr>
-      </w:pPr>
-      <w:r>
-        <w:rPr>
-          <w:sz w:val="24"/>
-          <w:szCs w:val="24"/>
-        </w:rPr>
+        <w:t>Practice the skill of coding Shell Script, C, MySQL</w:t>
       </w:r>
     </w:p>
     <w:p>
@@ -656,7 +4547,7 @@
         <w:pStyle w:val="ListParagraph"/>
         <w:numPr>
           <w:ilvl w:val="0"/>
-          <w:numId w:val="2"/>
+          <w:numId w:val="1"/>
         </w:numPr>
         <w:rPr>
           <w:sz w:val="24"/>
@@ -668,23 +4559,7 @@
           <w:sz w:val="24"/>
           <w:szCs w:val="24"/>
         </w:rPr>
-        <w:t>Sort images by file name</w:t>
-      </w:r>
-    </w:p>
-    <w:p>
-      <w:pPr>
-        <w:pStyle w:val="ListParagraph"/>
-        <w:ind w:left="1800" w:hanging="0"/>
-        <w:rPr>
-          <w:sz w:val="24"/>
-          <w:szCs w:val="24"/>
-        </w:rPr>
-      </w:pPr>
-      <w:r>
-        <w:rPr>
-          <w:sz w:val="24"/>
-          <w:szCs w:val="24"/>
-        </w:rPr>
+        <w:t>Study to design User Interface by Qt, how to connect Qt with source code files</w:t>
       </w:r>
     </w:p>
     <w:p>
@@ -692,7 +4567,7 @@
         <w:pStyle w:val="ListParagraph"/>
         <w:numPr>
           <w:ilvl w:val="0"/>
-          <w:numId w:val="2"/>
+          <w:numId w:val="1"/>
         </w:numPr>
         <w:rPr>
           <w:sz w:val="24"/>
@@ -704,22 +4579,7 @@
           <w:sz w:val="24"/>
           <w:szCs w:val="24"/>
         </w:rPr>
-        <w:t>Sort images by file size</w:t>
-      </w:r>
-    </w:p>
-    <w:p>
-      <w:pPr>
-        <w:pStyle w:val="ListParagraph"/>
-        <w:rPr>
-          <w:sz w:val="24"/>
-          <w:szCs w:val="24"/>
-        </w:rPr>
-      </w:pPr>
-      <w:r>
-        <w:rPr>
-          <w:sz w:val="24"/>
-          <w:szCs w:val="24"/>
-        </w:rPr>
+        <w:t>Study to use MySQL to store database and how to connect MySQL with C</w:t>
       </w:r>
     </w:p>
     <w:p>
@@ -727,34 +4587,33 @@
         <w:pStyle w:val="ListParagraph"/>
         <w:numPr>
           <w:ilvl w:val="0"/>
-          <w:numId w:val="2"/>
+          <w:numId w:val="1"/>
         </w:numPr>
-        <w:rPr>
-          <w:sz w:val="24"/>
-          <w:szCs w:val="24"/>
-        </w:rPr>
-      </w:pPr>
-      <w:r>
-        <w:rPr>
-          <w:sz w:val="24"/>
-          <w:szCs w:val="24"/>
-        </w:rPr>
-        <w:t>Sort images by created date</w:t>
-      </w:r>
-    </w:p>
-    <w:p>
-      <w:pPr>
-        <w:pStyle w:val="ListParagraph"/>
-        <w:rPr>
-          <w:sz w:val="24"/>
-          <w:szCs w:val="24"/>
-        </w:rPr>
-      </w:pPr>
-      <w:r>
-        <w:rPr>
-          <w:sz w:val="24"/>
-          <w:szCs w:val="24"/>
-        </w:rPr>
+        <w:rPr/>
+      </w:pPr>
+      <w:r>
+        <w:rPr>
+          <w:color w:val="000000"/>
+          <w:sz w:val="24"/>
+          <w:szCs w:val="24"/>
+        </w:rPr>
+        <w:t xml:space="preserve">Have basic knowledge of </w:t>
+      </w:r>
+      <w:r>
+        <w:rPr>
+          <w:color w:val="000000"/>
+          <w:sz w:val="24"/>
+          <w:szCs w:val="24"/>
+        </w:rPr>
+        <w:t>socket</w:t>
+      </w:r>
+      <w:r>
+        <w:rPr>
+          <w:color w:val="000000"/>
+          <w:sz w:val="24"/>
+          <w:szCs w:val="24"/>
+        </w:rPr>
+        <w:t xml:space="preserve"> programing to create a basic chat room.</w:t>
       </w:r>
     </w:p>
     <w:p>
@@ -762,7 +4621,7 @@
         <w:pStyle w:val="ListParagraph"/>
         <w:numPr>
           <w:ilvl w:val="0"/>
-          <w:numId w:val="2"/>
+          <w:numId w:val="1"/>
         </w:numPr>
         <w:rPr>
           <w:sz w:val="24"/>
@@ -771,10 +4630,26 @@
       </w:pPr>
       <w:r>
         <w:rPr>
-          <w:sz w:val="24"/>
-          <w:szCs w:val="24"/>
-        </w:rPr>
-        <w:t>Detect and  show all the images file that have the same name (possible redundancy)</w:t>
+          <w:color w:val="000000"/>
+          <w:sz w:val="24"/>
+          <w:szCs w:val="24"/>
+        </w:rPr>
+        <w:t xml:space="preserve">Practice time management and work organization </w:t>
+      </w:r>
+    </w:p>
+    <w:p>
+      <w:pPr>
+        <w:pStyle w:val="ListParagraph"/>
+        <w:rPr>
+          <w:sz w:val="24"/>
+          <w:szCs w:val="24"/>
+        </w:rPr>
+      </w:pPr>
+      <w:r>
+        <w:rPr>
+          <w:sz w:val="24"/>
+          <w:szCs w:val="24"/>
+        </w:rPr>
       </w:r>
     </w:p>
     <w:p>
@@ -797,7 +4672,7 @@
         <w:pStyle w:val="ListParagraph"/>
         <w:numPr>
           <w:ilvl w:val="0"/>
-          <w:numId w:val="2"/>
+          <w:numId w:val="3"/>
         </w:numPr>
         <w:rPr>
           <w:sz w:val="24"/>
@@ -809,22 +4684,7 @@
           <w:sz w:val="24"/>
           <w:szCs w:val="24"/>
         </w:rPr>
-        <w:t>View an image by enter the file name</w:t>
-      </w:r>
-    </w:p>
-    <w:p>
-      <w:pPr>
-        <w:pStyle w:val="ListParagraph"/>
-        <w:rPr>
-          <w:sz w:val="24"/>
-          <w:szCs w:val="24"/>
-        </w:rPr>
-      </w:pPr>
-      <w:r>
-        <w:rPr>
-          <w:sz w:val="24"/>
-          <w:szCs w:val="24"/>
-        </w:rPr>
+        <w:t>Problems:</w:t>
       </w:r>
     </w:p>
     <w:p>
@@ -832,7 +4692,7 @@
         <w:pStyle w:val="ListParagraph"/>
         <w:numPr>
           <w:ilvl w:val="0"/>
-          <w:numId w:val="2"/>
+          <w:numId w:val="1"/>
         </w:numPr>
         <w:rPr>
           <w:sz w:val="24"/>
@@ -844,22 +4704,7 @@
           <w:sz w:val="24"/>
           <w:szCs w:val="24"/>
         </w:rPr>
-        <w:t>Search image files by keyword ( any type of keyword)</w:t>
-      </w:r>
-    </w:p>
-    <w:p>
-      <w:pPr>
-        <w:pStyle w:val="ListParagraph"/>
-        <w:rPr>
-          <w:sz w:val="24"/>
-          <w:szCs w:val="24"/>
-        </w:rPr>
-      </w:pPr>
-      <w:r>
-        <w:rPr>
-          <w:sz w:val="24"/>
-          <w:szCs w:val="24"/>
-        </w:rPr>
+        <w:t>Get details of images especial the created time</w:t>
       </w:r>
     </w:p>
     <w:p>
@@ -867,7 +4712,7 @@
         <w:pStyle w:val="ListParagraph"/>
         <w:numPr>
           <w:ilvl w:val="0"/>
-          <w:numId w:val="2"/>
+          <w:numId w:val="1"/>
         </w:numPr>
         <w:rPr>
           <w:sz w:val="24"/>
@@ -879,22 +4724,7 @@
           <w:sz w:val="24"/>
           <w:szCs w:val="24"/>
         </w:rPr>
-        <w:t>Chat windows of 2 users</w:t>
-      </w:r>
-    </w:p>
-    <w:p>
-      <w:pPr>
-        <w:pStyle w:val="ListParagraph"/>
-        <w:rPr>
-          <w:sz w:val="24"/>
-          <w:szCs w:val="24"/>
-        </w:rPr>
-      </w:pPr>
-      <w:r>
-        <w:rPr>
-          <w:sz w:val="24"/>
-          <w:szCs w:val="24"/>
-        </w:rPr>
+        <w:t>Cannot search images by details like file size or created time</w:t>
       </w:r>
     </w:p>
     <w:p>
@@ -902,7 +4732,7 @@
         <w:pStyle w:val="ListParagraph"/>
         <w:numPr>
           <w:ilvl w:val="0"/>
-          <w:numId w:val="2"/>
+          <w:numId w:val="1"/>
         </w:numPr>
         <w:rPr>
           <w:sz w:val="24"/>
@@ -914,76 +4744,407 @@
           <w:sz w:val="24"/>
           <w:szCs w:val="24"/>
         </w:rPr>
-        <w:t>Chat history stored in a database</w:t>
-      </w:r>
-    </w:p>
-    <w:p>
-      <w:pPr>
-        <w:pStyle w:val="ListParagraph"/>
-        <w:rPr>
-          <w:sz w:val="24"/>
-          <w:szCs w:val="24"/>
-        </w:rPr>
-      </w:pPr>
-      <w:r>
-        <w:rPr>
-          <w:sz w:val="24"/>
-          <w:szCs w:val="24"/>
-        </w:rPr>
-      </w:r>
-    </w:p>
-    <w:p>
-      <w:pPr>
-        <w:pStyle w:val="ListParagraph"/>
-        <w:ind w:left="1800" w:hanging="0"/>
-        <w:rPr>
-          <w:sz w:val="24"/>
-          <w:szCs w:val="24"/>
-        </w:rPr>
-      </w:pPr>
-      <w:r>
-        <w:rPr>
-          <w:sz w:val="24"/>
-          <w:szCs w:val="24"/>
-        </w:rPr>
-      </w:r>
-    </w:p>
-    <w:p>
-      <w:pPr>
-        <w:pStyle w:val="ListParagraph"/>
-        <w:ind w:left="1800" w:hanging="0"/>
-        <w:rPr>
-          <w:sz w:val="24"/>
-          <w:szCs w:val="24"/>
-        </w:rPr>
-      </w:pPr>
-      <w:r>
-        <w:rPr>
-          <w:sz w:val="24"/>
-          <w:szCs w:val="24"/>
-        </w:rPr>
-      </w:r>
-    </w:p>
-    <w:p>
-      <w:pPr>
-        <w:pStyle w:val="ListParagraph"/>
-        <w:ind w:left="1800" w:hanging="0"/>
-        <w:rPr>
-          <w:sz w:val="24"/>
-          <w:szCs w:val="24"/>
-        </w:rPr>
-      </w:pPr>
-      <w:r>
-        <w:rPr>
-          <w:sz w:val="24"/>
-          <w:szCs w:val="24"/>
-        </w:rPr>
-      </w:r>
-    </w:p>
-    <w:p>
-      <w:pPr>
-        <w:pStyle w:val="ListParagraph"/>
-        <w:ind w:left="1800" w:hanging="0"/>
+        <w:t>Difficulty highlighting images and making image paths become links</w:t>
+      </w:r>
+    </w:p>
+    <w:p>
+      <w:pPr>
+        <w:pStyle w:val="ListParagraph"/>
+        <w:numPr>
+          <w:ilvl w:val="0"/>
+          <w:numId w:val="1"/>
+        </w:numPr>
+        <w:rPr>
+          <w:sz w:val="24"/>
+          <w:szCs w:val="24"/>
+        </w:rPr>
+      </w:pPr>
+      <w:r>
+        <w:rPr>
+          <w:sz w:val="24"/>
+          <w:szCs w:val="24"/>
+        </w:rPr>
+        <w:t>Difficulty connecting source code files with qt</w:t>
+      </w:r>
+    </w:p>
+    <w:p>
+      <w:pPr>
+        <w:pStyle w:val="ListParagraph"/>
+        <w:numPr>
+          <w:ilvl w:val="0"/>
+          <w:numId w:val="1"/>
+        </w:numPr>
+        <w:rPr>
+          <w:sz w:val="24"/>
+          <w:szCs w:val="24"/>
+        </w:rPr>
+      </w:pPr>
+      <w:r>
+        <w:rPr>
+          <w:sz w:val="24"/>
+          <w:szCs w:val="24"/>
+        </w:rPr>
+        <w:t>Misunderstood between members</w:t>
+      </w:r>
+    </w:p>
+    <w:p>
+      <w:pPr>
+        <w:pStyle w:val="ListParagraph"/>
+        <w:numPr>
+          <w:ilvl w:val="0"/>
+          <w:numId w:val="1"/>
+        </w:numPr>
+        <w:rPr/>
+      </w:pPr>
+      <w:r>
+        <w:rPr>
+          <w:sz w:val="24"/>
+          <w:szCs w:val="24"/>
+        </w:rPr>
+        <w:t>Time management is not reasonable</w:t>
+      </w:r>
+    </w:p>
+    <w:p>
+      <w:pPr>
+        <w:pStyle w:val="ListParagraph"/>
+        <w:numPr>
+          <w:ilvl w:val="0"/>
+          <w:numId w:val="1"/>
+        </w:numPr>
+        <w:rPr/>
+      </w:pPr>
+      <w:r>
+        <w:rPr>
+          <w:sz w:val="24"/>
+          <w:szCs w:val="24"/>
+        </w:rPr>
+        <w:t>Syntax error due to unfamiliar code</w:t>
+      </w:r>
+    </w:p>
+    <w:p>
+      <w:pPr>
+        <w:pStyle w:val="ListParagraph"/>
+        <w:numPr>
+          <w:ilvl w:val="0"/>
+          <w:numId w:val="1"/>
+        </w:numPr>
+        <w:rPr/>
+      </w:pPr>
+      <w:r>
+        <w:rPr>
+          <w:sz w:val="24"/>
+          <w:szCs w:val="24"/>
+        </w:rPr>
+        <w:t>Cannot run the program when pull from other computer</w:t>
+      </w:r>
+    </w:p>
+    <w:p>
+      <w:pPr>
+        <w:pStyle w:val="ListParagraph"/>
+        <w:numPr>
+          <w:ilvl w:val="0"/>
+          <w:numId w:val="1"/>
+        </w:numPr>
+        <w:rPr/>
+      </w:pPr>
+      <w:r>
+        <w:rPr>
+          <w:sz w:val="24"/>
+          <w:szCs w:val="24"/>
+        </w:rPr>
+        <w:t>Can connect the User Interface with the client.c but cannot chat in the UI</w:t>
+      </w:r>
+    </w:p>
+    <w:p>
+      <w:pPr>
+        <w:pStyle w:val="ListParagraph"/>
+        <w:rPr>
+          <w:sz w:val="24"/>
+          <w:szCs w:val="24"/>
+        </w:rPr>
+      </w:pPr>
+      <w:r>
+        <w:rPr>
+          <w:sz w:val="24"/>
+          <w:szCs w:val="24"/>
+        </w:rPr>
+      </w:r>
+    </w:p>
+    <w:p>
+      <w:pPr>
+        <w:pStyle w:val="ListParagraph"/>
+        <w:rPr>
+          <w:sz w:val="24"/>
+          <w:szCs w:val="24"/>
+        </w:rPr>
+      </w:pPr>
+      <w:r>
+        <w:rPr>
+          <w:sz w:val="24"/>
+          <w:szCs w:val="24"/>
+        </w:rPr>
+      </w:r>
+    </w:p>
+    <w:p>
+      <w:pPr>
+        <w:pStyle w:val="ListParagraph"/>
+        <w:numPr>
+          <w:ilvl w:val="0"/>
+          <w:numId w:val="3"/>
+        </w:numPr>
+        <w:rPr>
+          <w:sz w:val="24"/>
+          <w:szCs w:val="24"/>
+        </w:rPr>
+      </w:pPr>
+      <w:r>
+        <w:rPr>
+          <w:sz w:val="24"/>
+          <w:szCs w:val="24"/>
+        </w:rPr>
+        <w:t>Experience:</w:t>
+      </w:r>
+    </w:p>
+    <w:p>
+      <w:pPr>
+        <w:pStyle w:val="ListParagraph"/>
+        <w:numPr>
+          <w:ilvl w:val="0"/>
+          <w:numId w:val="1"/>
+        </w:numPr>
+        <w:rPr/>
+      </w:pPr>
+      <w:r>
+        <w:rPr>
+          <w:sz w:val="24"/>
+          <w:szCs w:val="24"/>
+        </w:rPr>
+        <w:t>How to use google to search solve and the problems.</w:t>
+      </w:r>
+    </w:p>
+    <w:p>
+      <w:pPr>
+        <w:pStyle w:val="ListParagraph"/>
+        <w:numPr>
+          <w:ilvl w:val="0"/>
+          <w:numId w:val="1"/>
+        </w:numPr>
+        <w:rPr>
+          <w:sz w:val="24"/>
+          <w:szCs w:val="24"/>
+        </w:rPr>
+      </w:pPr>
+      <w:r>
+        <w:rPr>
+          <w:sz w:val="24"/>
+          <w:szCs w:val="24"/>
+        </w:rPr>
+        <w:t>Install many tools to support the work</w:t>
+      </w:r>
+    </w:p>
+    <w:p>
+      <w:pPr>
+        <w:pStyle w:val="ListParagraph"/>
+        <w:numPr>
+          <w:ilvl w:val="0"/>
+          <w:numId w:val="1"/>
+        </w:numPr>
+        <w:rPr>
+          <w:sz w:val="24"/>
+          <w:szCs w:val="24"/>
+        </w:rPr>
+      </w:pPr>
+      <w:r>
+        <w:rPr>
+          <w:sz w:val="24"/>
+          <w:szCs w:val="24"/>
+        </w:rPr>
+        <w:t>Find another solution to replace the unsolved problems</w:t>
+      </w:r>
+    </w:p>
+    <w:p>
+      <w:pPr>
+        <w:pStyle w:val="ListParagraph"/>
+        <w:rPr>
+          <w:sz w:val="24"/>
+          <w:szCs w:val="24"/>
+        </w:rPr>
+      </w:pPr>
+      <w:r>
+        <w:rPr>
+          <w:sz w:val="24"/>
+          <w:szCs w:val="24"/>
+        </w:rPr>
+      </w:r>
+    </w:p>
+    <w:p>
+      <w:pPr>
+        <w:pStyle w:val="ListParagraph"/>
+        <w:rPr>
+          <w:sz w:val="24"/>
+          <w:szCs w:val="24"/>
+        </w:rPr>
+      </w:pPr>
+      <w:r>
+        <w:rPr>
+          <w:sz w:val="24"/>
+          <w:szCs w:val="24"/>
+        </w:rPr>
+      </w:r>
+    </w:p>
+    <w:p>
+      <w:pPr>
+        <w:pStyle w:val="ListParagraph"/>
+        <w:rPr>
+          <w:sz w:val="24"/>
+          <w:szCs w:val="24"/>
+        </w:rPr>
+      </w:pPr>
+      <w:r>
+        <w:rPr>
+          <w:sz w:val="24"/>
+          <w:szCs w:val="24"/>
+        </w:rPr>
+      </w:r>
+    </w:p>
+    <w:p>
+      <w:pPr>
+        <w:pStyle w:val="ListParagraph"/>
+        <w:rPr>
+          <w:sz w:val="24"/>
+          <w:szCs w:val="24"/>
+        </w:rPr>
+      </w:pPr>
+      <w:r>
+        <w:rPr>
+          <w:sz w:val="24"/>
+          <w:szCs w:val="24"/>
+        </w:rPr>
+      </w:r>
+    </w:p>
+    <w:p>
+      <w:pPr>
+        <w:pStyle w:val="ListParagraph"/>
+        <w:rPr>
+          <w:sz w:val="24"/>
+          <w:szCs w:val="24"/>
+        </w:rPr>
+      </w:pPr>
+      <w:r>
+        <w:rPr>
+          <w:sz w:val="24"/>
+          <w:szCs w:val="24"/>
+        </w:rPr>
+      </w:r>
+    </w:p>
+    <w:p>
+      <w:pPr>
+        <w:pStyle w:val="ListParagraph"/>
+        <w:rPr>
+          <w:sz w:val="24"/>
+          <w:szCs w:val="24"/>
+        </w:rPr>
+      </w:pPr>
+      <w:r>
+        <w:rPr>
+          <w:sz w:val="24"/>
+          <w:szCs w:val="24"/>
+        </w:rPr>
+      </w:r>
+    </w:p>
+    <w:p>
+      <w:pPr>
+        <w:pStyle w:val="ListParagraph"/>
+        <w:rPr>
+          <w:sz w:val="24"/>
+          <w:szCs w:val="24"/>
+        </w:rPr>
+      </w:pPr>
+      <w:r>
+        <w:rPr>
+          <w:sz w:val="24"/>
+          <w:szCs w:val="24"/>
+        </w:rPr>
+      </w:r>
+    </w:p>
+    <w:p>
+      <w:pPr>
+        <w:pStyle w:val="ListParagraph"/>
+        <w:rPr>
+          <w:sz w:val="24"/>
+          <w:szCs w:val="24"/>
+        </w:rPr>
+      </w:pPr>
+      <w:r>
+        <w:rPr>
+          <w:sz w:val="24"/>
+          <w:szCs w:val="24"/>
+        </w:rPr>
+      </w:r>
+    </w:p>
+    <w:p>
+      <w:pPr>
+        <w:pStyle w:val="ListParagraph"/>
+        <w:rPr>
+          <w:sz w:val="24"/>
+          <w:szCs w:val="24"/>
+        </w:rPr>
+      </w:pPr>
+      <w:r>
+        <w:rPr>
+          <w:sz w:val="24"/>
+          <w:szCs w:val="24"/>
+        </w:rPr>
+      </w:r>
+    </w:p>
+    <w:p>
+      <w:pPr>
+        <w:pStyle w:val="ListParagraph"/>
+        <w:rPr>
+          <w:sz w:val="24"/>
+          <w:szCs w:val="24"/>
+        </w:rPr>
+      </w:pPr>
+      <w:r>
+        <w:rPr>
+          <w:sz w:val="24"/>
+          <w:szCs w:val="24"/>
+        </w:rPr>
+      </w:r>
+    </w:p>
+    <w:p>
+      <w:pPr>
+        <w:pStyle w:val="ListParagraph"/>
+        <w:rPr>
+          <w:sz w:val="24"/>
+          <w:szCs w:val="24"/>
+        </w:rPr>
+      </w:pPr>
+      <w:r>
+        <w:rPr>
+          <w:sz w:val="24"/>
+          <w:szCs w:val="24"/>
+        </w:rPr>
+      </w:r>
+    </w:p>
+    <w:p>
+      <w:pPr>
+        <w:pStyle w:val="ListParagraph"/>
+        <w:rPr>
+          <w:sz w:val="24"/>
+          <w:szCs w:val="24"/>
+        </w:rPr>
+      </w:pPr>
+      <w:r>
+        <w:rPr>
+          <w:sz w:val="24"/>
+          <w:szCs w:val="24"/>
+        </w:rPr>
+      </w:r>
+    </w:p>
+    <w:p>
+      <w:pPr>
+        <w:pStyle w:val="ListParagraph"/>
         <w:rPr>
           <w:sz w:val="24"/>
           <w:szCs w:val="24"/>
@@ -1017,7 +5178,7 @@
           <w:szCs w:val="40"/>
           <w:u w:val="single"/>
         </w:rPr>
-        <w:t>Conclusion:</w:t>
+        <w:t>Support Tools:</w:t>
       </w:r>
     </w:p>
     <w:p>
@@ -1045,568 +5206,325 @@
         <w:pStyle w:val="ListParagraph"/>
         <w:numPr>
           <w:ilvl w:val="0"/>
-          <w:numId w:val="3"/>
+          <w:numId w:val="4"/>
         </w:numPr>
-        <w:rPr>
-          <w:sz w:val="24"/>
-          <w:szCs w:val="24"/>
-        </w:rPr>
-      </w:pPr>
-      <w:r>
-        <w:rPr>
-          <w:sz w:val="24"/>
-          <w:szCs w:val="24"/>
-        </w:rPr>
-        <w:t>Obtainment:</w:t>
-      </w:r>
-    </w:p>
-    <w:p>
-      <w:pPr>
-        <w:pStyle w:val="ListParagraph"/>
-        <w:numPr>
-          <w:ilvl w:val="0"/>
-          <w:numId w:val="1"/>
-        </w:numPr>
-        <w:rPr>
-          <w:sz w:val="24"/>
-          <w:szCs w:val="24"/>
-        </w:rPr>
-      </w:pPr>
-      <w:r>
-        <w:rPr>
-          <w:sz w:val="24"/>
-          <w:szCs w:val="24"/>
-        </w:rPr>
-        <w:t>Practice the skill of coding Shell Script, C, MySQL</w:t>
-      </w:r>
-    </w:p>
-    <w:p>
-      <w:pPr>
-        <w:pStyle w:val="ListParagraph"/>
-        <w:numPr>
-          <w:ilvl w:val="0"/>
-          <w:numId w:val="1"/>
-        </w:numPr>
-        <w:rPr>
-          <w:sz w:val="24"/>
-          <w:szCs w:val="24"/>
-        </w:rPr>
-      </w:pPr>
-      <w:r>
-        <w:rPr>
-          <w:sz w:val="24"/>
-          <w:szCs w:val="24"/>
-        </w:rPr>
-        <w:t>Study to design User Interface by Qt, how to connect Qt with source code files</w:t>
-      </w:r>
-    </w:p>
-    <w:p>
-      <w:pPr>
-        <w:pStyle w:val="ListParagraph"/>
-        <w:numPr>
-          <w:ilvl w:val="0"/>
-          <w:numId w:val="1"/>
-        </w:numPr>
-        <w:rPr>
-          <w:sz w:val="24"/>
-          <w:szCs w:val="24"/>
-        </w:rPr>
-      </w:pPr>
-      <w:r>
-        <w:rPr>
-          <w:sz w:val="24"/>
-          <w:szCs w:val="24"/>
-        </w:rPr>
-        <w:t>Study to use MySQL to store database and how to connect MySQL with C</w:t>
-      </w:r>
-    </w:p>
-    <w:p>
-      <w:pPr>
-        <w:pStyle w:val="ListParagraph"/>
-        <w:numPr>
-          <w:ilvl w:val="0"/>
-          <w:numId w:val="1"/>
-        </w:numPr>
-        <w:rPr>
-          <w:sz w:val="24"/>
-          <w:szCs w:val="24"/>
-        </w:rPr>
-      </w:pPr>
-      <w:r>
-        <w:rPr>
-          <w:color w:val="000000"/>
-          <w:sz w:val="24"/>
-          <w:szCs w:val="24"/>
-        </w:rPr>
-        <w:t>Have basic knowledge of network programing to create a basic chat room.</w:t>
-      </w:r>
-    </w:p>
-    <w:p>
-      <w:pPr>
-        <w:pStyle w:val="ListParagraph"/>
-        <w:numPr>
-          <w:ilvl w:val="0"/>
-          <w:numId w:val="1"/>
-        </w:numPr>
-        <w:rPr>
-          <w:sz w:val="24"/>
-          <w:szCs w:val="24"/>
-        </w:rPr>
-      </w:pPr>
-      <w:r>
-        <w:rPr>
-          <w:color w:val="000000"/>
-          <w:sz w:val="24"/>
-          <w:szCs w:val="24"/>
-        </w:rPr>
-        <w:t xml:space="preserve">Practice time management and work organization </w:t>
-      </w:r>
-    </w:p>
-    <w:p>
-      <w:pPr>
-        <w:pStyle w:val="ListParagraph"/>
-        <w:rPr>
-          <w:sz w:val="24"/>
-          <w:szCs w:val="24"/>
-        </w:rPr>
-      </w:pPr>
-      <w:r>
-        <w:rPr>
-          <w:sz w:val="24"/>
-          <w:szCs w:val="24"/>
-        </w:rPr>
-      </w:r>
-    </w:p>
-    <w:p>
-      <w:pPr>
-        <w:pStyle w:val="ListParagraph"/>
-        <w:rPr>
-          <w:sz w:val="24"/>
-          <w:szCs w:val="24"/>
-        </w:rPr>
-      </w:pPr>
-      <w:r>
-        <w:rPr>
-          <w:sz w:val="24"/>
-          <w:szCs w:val="24"/>
-        </w:rPr>
-      </w:r>
-    </w:p>
-    <w:p>
-      <w:pPr>
-        <w:pStyle w:val="ListParagraph"/>
-        <w:numPr>
-          <w:ilvl w:val="0"/>
-          <w:numId w:val="3"/>
-        </w:numPr>
-        <w:rPr>
-          <w:sz w:val="24"/>
-          <w:szCs w:val="24"/>
-        </w:rPr>
-      </w:pPr>
-      <w:r>
-        <w:rPr>
-          <w:sz w:val="24"/>
-          <w:szCs w:val="24"/>
-        </w:rPr>
-        <w:t>Problems:</w:t>
-      </w:r>
-    </w:p>
-    <w:p>
-      <w:pPr>
-        <w:pStyle w:val="ListParagraph"/>
-        <w:numPr>
-          <w:ilvl w:val="0"/>
-          <w:numId w:val="1"/>
-        </w:numPr>
-        <w:rPr>
-          <w:sz w:val="24"/>
-          <w:szCs w:val="24"/>
-        </w:rPr>
-      </w:pPr>
-      <w:r>
-        <w:rPr>
-          <w:sz w:val="24"/>
-          <w:szCs w:val="24"/>
-        </w:rPr>
-        <w:t>Get details of images especial the created time</w:t>
-      </w:r>
-    </w:p>
-    <w:p>
-      <w:pPr>
-        <w:pStyle w:val="ListParagraph"/>
-        <w:numPr>
-          <w:ilvl w:val="0"/>
-          <w:numId w:val="1"/>
-        </w:numPr>
-        <w:rPr>
-          <w:sz w:val="24"/>
-          <w:szCs w:val="24"/>
-        </w:rPr>
-      </w:pPr>
-      <w:r>
-        <w:rPr>
-          <w:sz w:val="24"/>
-          <w:szCs w:val="24"/>
-        </w:rPr>
-        <w:t>Cannot search images by details like file size or created time</w:t>
-      </w:r>
-    </w:p>
-    <w:p>
-      <w:pPr>
-        <w:pStyle w:val="ListParagraph"/>
-        <w:numPr>
-          <w:ilvl w:val="0"/>
-          <w:numId w:val="1"/>
-        </w:numPr>
-        <w:rPr>
-          <w:sz w:val="24"/>
-          <w:szCs w:val="24"/>
-        </w:rPr>
-      </w:pPr>
-      <w:r>
-        <w:rPr>
-          <w:sz w:val="24"/>
-          <w:szCs w:val="24"/>
-        </w:rPr>
-        <w:t>Difficulty highlighting images and making image paths become links</w:t>
-      </w:r>
-    </w:p>
-    <w:p>
-      <w:pPr>
-        <w:pStyle w:val="ListParagraph"/>
-        <w:numPr>
-          <w:ilvl w:val="0"/>
-          <w:numId w:val="1"/>
-        </w:numPr>
-        <w:rPr>
-          <w:sz w:val="24"/>
-          <w:szCs w:val="24"/>
-        </w:rPr>
-      </w:pPr>
-      <w:r>
-        <w:rPr>
-          <w:sz w:val="24"/>
-          <w:szCs w:val="24"/>
-        </w:rPr>
-        <w:t>Difficulty connecting source code files with qt</w:t>
-      </w:r>
-    </w:p>
-    <w:p>
-      <w:pPr>
-        <w:pStyle w:val="ListParagraph"/>
-        <w:numPr>
-          <w:ilvl w:val="0"/>
-          <w:numId w:val="1"/>
-        </w:numPr>
-        <w:rPr>
-          <w:sz w:val="24"/>
-          <w:szCs w:val="24"/>
-        </w:rPr>
-      </w:pPr>
-      <w:r>
-        <w:rPr>
-          <w:sz w:val="24"/>
-          <w:szCs w:val="24"/>
-        </w:rPr>
-        <w:t>Misunderstood between members</w:t>
-      </w:r>
-    </w:p>
-    <w:p>
-      <w:pPr>
-        <w:pStyle w:val="ListParagraph"/>
-        <w:numPr>
-          <w:ilvl w:val="0"/>
-          <w:numId w:val="1"/>
-        </w:numPr>
-        <w:rPr/>
-      </w:pPr>
-      <w:r>
-        <w:rPr>
-          <w:sz w:val="24"/>
-          <w:szCs w:val="24"/>
-        </w:rPr>
-        <w:t>Time management is not reasonable</w:t>
-      </w:r>
-    </w:p>
-    <w:p>
-      <w:pPr>
-        <w:pStyle w:val="ListParagraph"/>
-        <w:numPr>
-          <w:ilvl w:val="0"/>
-          <w:numId w:val="1"/>
-        </w:numPr>
-        <w:rPr/>
-      </w:pPr>
-      <w:r>
-        <w:rPr>
-          <w:sz w:val="24"/>
-          <w:szCs w:val="24"/>
-        </w:rPr>
-        <w:t>Syntax error due to unfamiliar code</w:t>
-      </w:r>
-    </w:p>
-    <w:p>
-      <w:pPr>
-        <w:pStyle w:val="ListParagraph"/>
-        <w:numPr>
-          <w:ilvl w:val="0"/>
-          <w:numId w:val="1"/>
-        </w:numPr>
-        <w:rPr/>
-      </w:pPr>
-      <w:r>
-        <w:rPr>
-          <w:sz w:val="24"/>
-          <w:szCs w:val="24"/>
-        </w:rPr>
-        <w:t>Cannot run the program when pull from other computer</w:t>
-      </w:r>
-    </w:p>
-    <w:p>
-      <w:pPr>
-        <w:pStyle w:val="ListParagraph"/>
-        <w:numPr>
-          <w:ilvl w:val="0"/>
-          <w:numId w:val="1"/>
-        </w:numPr>
-        <w:rPr/>
-      </w:pPr>
-      <w:r>
-        <w:rPr>
-          <w:sz w:val="24"/>
-          <w:szCs w:val="24"/>
-        </w:rPr>
-        <w:t>Can connect the User Interface with the client.c but cannot chat in the UI</w:t>
-      </w:r>
-    </w:p>
-    <w:p>
-      <w:pPr>
-        <w:pStyle w:val="ListParagraph"/>
-        <w:rPr>
-          <w:sz w:val="24"/>
-          <w:szCs w:val="24"/>
-        </w:rPr>
-      </w:pPr>
-      <w:r>
-        <w:rPr>
-          <w:sz w:val="24"/>
-          <w:szCs w:val="24"/>
-        </w:rPr>
-      </w:r>
-    </w:p>
-    <w:p>
-      <w:pPr>
-        <w:pStyle w:val="ListParagraph"/>
-        <w:rPr>
-          <w:sz w:val="24"/>
-          <w:szCs w:val="24"/>
-        </w:rPr>
-      </w:pPr>
-      <w:r>
-        <w:rPr>
-          <w:sz w:val="24"/>
-          <w:szCs w:val="24"/>
-        </w:rPr>
-      </w:r>
-    </w:p>
-    <w:p>
-      <w:pPr>
-        <w:pStyle w:val="ListParagraph"/>
-        <w:numPr>
-          <w:ilvl w:val="0"/>
-          <w:numId w:val="3"/>
-        </w:numPr>
-        <w:rPr>
-          <w:sz w:val="24"/>
-          <w:szCs w:val="24"/>
-        </w:rPr>
-      </w:pPr>
-      <w:r>
-        <w:rPr>
-          <w:sz w:val="24"/>
-          <w:szCs w:val="24"/>
-        </w:rPr>
-        <w:t>Experience:</w:t>
-      </w:r>
-    </w:p>
-    <w:p>
-      <w:pPr>
-        <w:pStyle w:val="ListParagraph"/>
-        <w:numPr>
-          <w:ilvl w:val="0"/>
-          <w:numId w:val="1"/>
-        </w:numPr>
-        <w:rPr>
-          <w:sz w:val="24"/>
-          <w:szCs w:val="24"/>
-        </w:rPr>
-      </w:pPr>
-      <w:r>
-        <w:rPr>
-          <w:sz w:val="24"/>
-          <w:szCs w:val="24"/>
-        </w:rPr>
-        <w:t>How to use google to search and the problems.</w:t>
-      </w:r>
-    </w:p>
-    <w:p>
-      <w:pPr>
-        <w:pStyle w:val="ListParagraph"/>
-        <w:numPr>
-          <w:ilvl w:val="0"/>
-          <w:numId w:val="1"/>
-        </w:numPr>
-        <w:rPr>
-          <w:sz w:val="24"/>
-          <w:szCs w:val="24"/>
-        </w:rPr>
-      </w:pPr>
-      <w:r>
-        <w:rPr>
-          <w:sz w:val="24"/>
-          <w:szCs w:val="24"/>
-        </w:rPr>
-        <w:t>Install many tools to support the work</w:t>
-      </w:r>
-    </w:p>
-    <w:p>
-      <w:pPr>
-        <w:pStyle w:val="ListParagraph"/>
-        <w:numPr>
-          <w:ilvl w:val="0"/>
-          <w:numId w:val="1"/>
-        </w:numPr>
-        <w:rPr>
-          <w:sz w:val="24"/>
-          <w:szCs w:val="24"/>
-        </w:rPr>
-      </w:pPr>
-      <w:r>
-        <w:rPr>
-          <w:sz w:val="24"/>
-          <w:szCs w:val="24"/>
-        </w:rPr>
-        <w:t>Find another solution to replace the unsolved problems</w:t>
-      </w:r>
-    </w:p>
-    <w:p>
-      <w:pPr>
-        <w:pStyle w:val="ListParagraph"/>
-        <w:rPr>
-          <w:sz w:val="24"/>
-          <w:szCs w:val="24"/>
-        </w:rPr>
-      </w:pPr>
-      <w:r>
-        <w:rPr>
-          <w:sz w:val="24"/>
-          <w:szCs w:val="24"/>
-        </w:rPr>
-      </w:r>
-    </w:p>
-    <w:p>
-      <w:pPr>
-        <w:pStyle w:val="ListParagraph"/>
-        <w:rPr>
-          <w:sz w:val="24"/>
-          <w:szCs w:val="24"/>
-        </w:rPr>
-      </w:pPr>
-      <w:r>
-        <w:rPr>
-          <w:sz w:val="24"/>
-          <w:szCs w:val="24"/>
-        </w:rPr>
-      </w:r>
-    </w:p>
-    <w:p>
-      <w:pPr>
-        <w:pStyle w:val="ListParagraph"/>
-        <w:rPr>
-          <w:sz w:val="24"/>
-          <w:szCs w:val="24"/>
-        </w:rPr>
-      </w:pPr>
-      <w:r>
-        <w:rPr>
-          <w:sz w:val="24"/>
-          <w:szCs w:val="24"/>
-        </w:rPr>
-      </w:r>
-    </w:p>
-    <w:p>
-      <w:pPr>
-        <w:pStyle w:val="ListParagraph"/>
-        <w:rPr>
-          <w:sz w:val="24"/>
-          <w:szCs w:val="24"/>
-        </w:rPr>
-      </w:pPr>
-      <w:r>
-        <w:rPr>
-          <w:sz w:val="24"/>
-          <w:szCs w:val="24"/>
-        </w:rPr>
-      </w:r>
-    </w:p>
-    <w:p>
-      <w:pPr>
-        <w:pStyle w:val="ListParagraph"/>
-        <w:rPr>
-          <w:sz w:val="24"/>
-          <w:szCs w:val="24"/>
-        </w:rPr>
-      </w:pPr>
-      <w:r>
-        <w:rPr>
-          <w:sz w:val="24"/>
-          <w:szCs w:val="24"/>
-        </w:rPr>
-      </w:r>
-    </w:p>
-    <w:p>
-      <w:pPr>
-        <w:pStyle w:val="ListParagraph"/>
-        <w:numPr>
-          <w:ilvl w:val="0"/>
-          <w:numId w:val="5"/>
-        </w:numPr>
-        <w:rPr>
-          <w:color w:val="2F5496" w:themeColor="accent5" w:themeShade="bf"/>
-          <w:sz w:val="40"/>
-          <w:szCs w:val="40"/>
-          <w:u w:val="single"/>
-        </w:rPr>
-      </w:pPr>
-      <w:r>
-        <w:rPr>
-          <w:color w:val="2F5496" w:themeColor="accent5" w:themeShade="bf"/>
-          <w:sz w:val="40"/>
-          <w:szCs w:val="40"/>
-          <w:u w:val="single"/>
-        </w:rPr>
-        <w:t>Support Tools:</w:t>
-      </w:r>
-    </w:p>
-    <w:p>
-      <w:pPr>
-        <w:pStyle w:val="ListParagraph"/>
-        <w:ind w:left="1080" w:hanging="0"/>
-        <w:rPr>
-          <w:color w:val="2F5496" w:themeColor="accent5" w:themeShade="bf"/>
-          <w:sz w:val="40"/>
-          <w:szCs w:val="40"/>
-          <w:u w:val="single"/>
-        </w:rPr>
-      </w:pPr>
-      <w:r>
-        <w:rPr>
-          <w:color w:val="2F5496" w:themeColor="accent5" w:themeShade="bf"/>
-          <w:sz w:val="40"/>
-          <w:szCs w:val="40"/>
-          <w:u w:val="single"/>
-        </w:rPr>
+        <w:rPr/>
+      </w:pPr>
+      <w:r>
+        <w:rPr>
+          <w:sz w:val="24"/>
+          <w:szCs w:val="24"/>
+        </w:rPr>
+        <w:t>Version control: Git</w:t>
+      </w:r>
+    </w:p>
+    <w:p>
+      <w:pPr>
+        <w:pStyle w:val="ListParagraph"/>
+        <w:rPr>
+          <w:sz w:val="24"/>
+          <w:szCs w:val="24"/>
+        </w:rPr>
+      </w:pPr>
+      <w:r>
+        <w:rPr/>
+      </w:r>
+    </w:p>
+    <w:p>
+      <w:pPr>
+        <w:pStyle w:val="ListParagraph"/>
+        <w:rPr>
+          <w:sz w:val="24"/>
+          <w:szCs w:val="24"/>
+        </w:rPr>
+      </w:pPr>
+      <w:r>
+        <w:rPr/>
+        <w:drawing>
+          <wp:anchor behindDoc="0" distT="0" distB="0" distL="0" distR="0" simplePos="0" locked="0" layoutInCell="1" allowOverlap="1" relativeHeight="15">
+            <wp:simplePos x="0" y="0"/>
+            <wp:positionH relativeFrom="column">
+              <wp:align>center</wp:align>
+            </wp:positionH>
+            <wp:positionV relativeFrom="paragraph">
+              <wp:align>top</wp:align>
+            </wp:positionV>
+            <wp:extent cx="5486400" cy="2987675"/>
+            <wp:effectExtent l="0" t="0" r="0" b="0"/>
+            <wp:wrapSquare wrapText="largest"/>
+            <wp:docPr id="14" name="Image14" descr=""/>
+            <wp:cNvGraphicFramePr>
+              <a:graphicFrameLocks xmlns:a="http://schemas.openxmlformats.org/drawingml/2006/main" noChangeAspect="1"/>
+            </wp:cNvGraphicFramePr>
+            <a:graphic xmlns:a="http://schemas.openxmlformats.org/drawingml/2006/main">
+              <a:graphicData uri="http://schemas.openxmlformats.org/drawingml/2006/picture">
+                <pic:pic xmlns:pic="http://schemas.openxmlformats.org/drawingml/2006/picture">
+                  <pic:nvPicPr>
+                    <pic:cNvPr id="14" name="Image14" descr=""/>
+                    <pic:cNvPicPr>
+                      <a:picLocks noChangeAspect="1" noChangeArrowheads="1"/>
+                    </pic:cNvPicPr>
+                  </pic:nvPicPr>
+                  <pic:blipFill>
+                    <a:blip r:embed="rId15"/>
+                    <a:stretch>
+                      <a:fillRect/>
+                    </a:stretch>
+                  </pic:blipFill>
+                  <pic:spPr bwMode="auto">
+                    <a:xfrm>
+                      <a:off x="0" y="0"/>
+                      <a:ext cx="5486400" cy="2987675"/>
+                    </a:xfrm>
+                    <a:prstGeom prst="rect">
+                      <a:avLst/>
+                    </a:prstGeom>
+                  </pic:spPr>
+                </pic:pic>
+              </a:graphicData>
+            </a:graphic>
+          </wp:anchor>
+        </w:drawing>
+      </w:r>
+    </w:p>
+    <w:p>
+      <w:pPr>
+        <w:pStyle w:val="ListParagraph"/>
+        <w:rPr>
+          <w:sz w:val="24"/>
+          <w:szCs w:val="24"/>
+        </w:rPr>
+      </w:pPr>
+      <w:r>
+        <w:rPr/>
+      </w:r>
+    </w:p>
+    <w:p>
+      <w:pPr>
+        <w:pStyle w:val="ListParagraph"/>
+        <w:rPr>
+          <w:sz w:val="24"/>
+          <w:szCs w:val="24"/>
+        </w:rPr>
+      </w:pPr>
+      <w:r>
+        <w:rPr/>
+      </w:r>
+    </w:p>
+    <w:p>
+      <w:pPr>
+        <w:pStyle w:val="ListParagraph"/>
+        <w:rPr>
+          <w:sz w:val="24"/>
+          <w:szCs w:val="24"/>
+        </w:rPr>
+      </w:pPr>
+      <w:r>
+        <w:rPr/>
+      </w:r>
+    </w:p>
+    <w:p>
+      <w:pPr>
+        <w:pStyle w:val="ListParagraph"/>
+        <w:rPr>
+          <w:sz w:val="24"/>
+          <w:szCs w:val="24"/>
+        </w:rPr>
+      </w:pPr>
+      <w:r>
+        <w:rPr/>
+      </w:r>
+    </w:p>
+    <w:p>
+      <w:pPr>
+        <w:pStyle w:val="ListParagraph"/>
+        <w:rPr>
+          <w:sz w:val="24"/>
+          <w:szCs w:val="24"/>
+        </w:rPr>
+      </w:pPr>
+      <w:r>
+        <w:rPr/>
+      </w:r>
+    </w:p>
+    <w:p>
+      <w:pPr>
+        <w:pStyle w:val="ListParagraph"/>
+        <w:rPr>
+          <w:sz w:val="24"/>
+          <w:szCs w:val="24"/>
+        </w:rPr>
+      </w:pPr>
+      <w:r>
+        <w:rPr/>
+      </w:r>
+    </w:p>
+    <w:p>
+      <w:pPr>
+        <w:pStyle w:val="ListParagraph"/>
+        <w:rPr>
+          <w:sz w:val="24"/>
+          <w:szCs w:val="24"/>
+        </w:rPr>
+      </w:pPr>
+      <w:r>
+        <w:rPr/>
+      </w:r>
+    </w:p>
+    <w:p>
+      <w:pPr>
+        <w:pStyle w:val="ListParagraph"/>
+        <w:rPr>
+          <w:sz w:val="24"/>
+          <w:szCs w:val="24"/>
+        </w:rPr>
+      </w:pPr>
+      <w:r>
+        <w:rPr/>
+      </w:r>
+    </w:p>
+    <w:p>
+      <w:pPr>
+        <w:pStyle w:val="ListParagraph"/>
+        <w:rPr>
+          <w:sz w:val="24"/>
+          <w:szCs w:val="24"/>
+        </w:rPr>
+      </w:pPr>
+      <w:r>
+        <w:rPr/>
+      </w:r>
+    </w:p>
+    <w:p>
+      <w:pPr>
+        <w:pStyle w:val="ListParagraph"/>
+        <w:rPr>
+          <w:sz w:val="24"/>
+          <w:szCs w:val="24"/>
+        </w:rPr>
+      </w:pPr>
+      <w:r>
+        <w:rPr/>
+      </w:r>
+    </w:p>
+    <w:p>
+      <w:pPr>
+        <w:pStyle w:val="ListParagraph"/>
+        <w:rPr>
+          <w:sz w:val="24"/>
+          <w:szCs w:val="24"/>
+        </w:rPr>
+      </w:pPr>
+      <w:r>
+        <w:rPr/>
+      </w:r>
+    </w:p>
+    <w:p>
+      <w:pPr>
+        <w:pStyle w:val="ListParagraph"/>
+        <w:rPr>
+          <w:sz w:val="24"/>
+          <w:szCs w:val="24"/>
+        </w:rPr>
+      </w:pPr>
+      <w:r>
+        <w:rPr/>
+      </w:r>
+    </w:p>
+    <w:p>
+      <w:pPr>
+        <w:pStyle w:val="ListParagraph"/>
+        <w:rPr>
+          <w:sz w:val="24"/>
+          <w:szCs w:val="24"/>
+        </w:rPr>
+      </w:pPr>
+      <w:r>
+        <w:rPr/>
+      </w:r>
+    </w:p>
+    <w:p>
+      <w:pPr>
+        <w:pStyle w:val="ListParagraph"/>
+        <w:rPr>
+          <w:sz w:val="24"/>
+          <w:szCs w:val="24"/>
+        </w:rPr>
+      </w:pPr>
+      <w:r>
+        <w:rPr/>
+      </w:r>
+    </w:p>
+    <w:p>
+      <w:pPr>
+        <w:pStyle w:val="ListParagraph"/>
+        <w:rPr>
+          <w:sz w:val="24"/>
+          <w:szCs w:val="24"/>
+        </w:rPr>
+      </w:pPr>
+      <w:r>
+        <w:rPr/>
+      </w:r>
+    </w:p>
+    <w:p>
+      <w:pPr>
+        <w:pStyle w:val="ListParagraph"/>
+        <w:rPr>
+          <w:sz w:val="24"/>
+          <w:szCs w:val="24"/>
+        </w:rPr>
+      </w:pPr>
+      <w:r>
+        <w:rPr/>
+      </w:r>
+    </w:p>
+    <w:p>
+      <w:pPr>
+        <w:pStyle w:val="ListParagraph"/>
+        <w:rPr>
+          <w:sz w:val="24"/>
+          <w:szCs w:val="24"/>
+        </w:rPr>
+      </w:pPr>
+      <w:r>
+        <w:rPr/>
+      </w:r>
+    </w:p>
+    <w:p>
+      <w:pPr>
+        <w:pStyle w:val="ListParagraph"/>
+        <w:rPr>
+          <w:sz w:val="24"/>
+          <w:szCs w:val="24"/>
+        </w:rPr>
+      </w:pPr>
+      <w:r>
+        <w:rPr/>
+      </w:r>
+    </w:p>
+    <w:p>
+      <w:pPr>
+        <w:pStyle w:val="ListParagraph"/>
+        <w:rPr>
+          <w:sz w:val="24"/>
+          <w:szCs w:val="24"/>
+        </w:rPr>
+      </w:pPr>
+      <w:r>
+        <w:rPr/>
+      </w:r>
+    </w:p>
+    <w:p>
+      <w:pPr>
+        <w:pStyle w:val="ListParagraph"/>
+        <w:rPr>
+          <w:sz w:val="24"/>
+          <w:szCs w:val="24"/>
+        </w:rPr>
+      </w:pPr>
+      <w:r>
+        <w:rPr/>
       </w:r>
     </w:p>
     <w:p>
@@ -1616,32 +5534,323 @@
           <w:ilvl w:val="0"/>
           <w:numId w:val="4"/>
         </w:numPr>
-        <w:rPr>
-          <w:sz w:val="24"/>
-          <w:szCs w:val="24"/>
-        </w:rPr>
-      </w:pPr>
-      <w:r>
-        <w:rPr>
-          <w:sz w:val="24"/>
-          <w:szCs w:val="24"/>
-        </w:rPr>
-        <w:t>Version control: Git</w:t>
-      </w:r>
-    </w:p>
-    <w:p>
-      <w:pPr>
-        <w:pStyle w:val="ListParagraph"/>
-        <w:rPr>
-          <w:sz w:val="24"/>
-          <w:szCs w:val="24"/>
-        </w:rPr>
-      </w:pPr>
-      <w:r>
-        <w:rPr>
-          <w:sz w:val="24"/>
-          <w:szCs w:val="24"/>
-        </w:rPr>
+        <w:rPr/>
+      </w:pPr>
+      <w:r>
+        <w:rPr>
+          <w:sz w:val="24"/>
+          <w:szCs w:val="24"/>
+        </w:rPr>
+        <w:t>User Interface design: Qt</w:t>
+      </w:r>
+    </w:p>
+    <w:p>
+      <w:pPr>
+        <w:pStyle w:val="ListParagraph"/>
+        <w:rPr>
+          <w:sz w:val="24"/>
+          <w:szCs w:val="24"/>
+        </w:rPr>
+      </w:pPr>
+      <w:r>
+        <w:rPr/>
+      </w:r>
+    </w:p>
+    <w:p>
+      <w:pPr>
+        <w:pStyle w:val="ListParagraph"/>
+        <w:rPr>
+          <w:sz w:val="24"/>
+          <w:szCs w:val="24"/>
+        </w:rPr>
+      </w:pPr>
+      <w:r>
+        <w:rPr/>
+        <w:drawing>
+          <wp:anchor behindDoc="0" distT="0" distB="0" distL="0" distR="0" simplePos="0" locked="0" layoutInCell="1" allowOverlap="1" relativeHeight="16">
+            <wp:simplePos x="0" y="0"/>
+            <wp:positionH relativeFrom="column">
+              <wp:align>center</wp:align>
+            </wp:positionH>
+            <wp:positionV relativeFrom="paragraph">
+              <wp:align>top</wp:align>
+            </wp:positionV>
+            <wp:extent cx="5486400" cy="2987675"/>
+            <wp:effectExtent l="0" t="0" r="0" b="0"/>
+            <wp:wrapSquare wrapText="largest"/>
+            <wp:docPr id="15" name="Image15" descr=""/>
+            <wp:cNvGraphicFramePr>
+              <a:graphicFrameLocks xmlns:a="http://schemas.openxmlformats.org/drawingml/2006/main" noChangeAspect="1"/>
+            </wp:cNvGraphicFramePr>
+            <a:graphic xmlns:a="http://schemas.openxmlformats.org/drawingml/2006/main">
+              <a:graphicData uri="http://schemas.openxmlformats.org/drawingml/2006/picture">
+                <pic:pic xmlns:pic="http://schemas.openxmlformats.org/drawingml/2006/picture">
+                  <pic:nvPicPr>
+                    <pic:cNvPr id="15" name="Image15" descr=""/>
+                    <pic:cNvPicPr>
+                      <a:picLocks noChangeAspect="1" noChangeArrowheads="1"/>
+                    </pic:cNvPicPr>
+                  </pic:nvPicPr>
+                  <pic:blipFill>
+                    <a:blip r:embed="rId16"/>
+                    <a:stretch>
+                      <a:fillRect/>
+                    </a:stretch>
+                  </pic:blipFill>
+                  <pic:spPr bwMode="auto">
+                    <a:xfrm>
+                      <a:off x="0" y="0"/>
+                      <a:ext cx="5486400" cy="2987675"/>
+                    </a:xfrm>
+                    <a:prstGeom prst="rect">
+                      <a:avLst/>
+                    </a:prstGeom>
+                  </pic:spPr>
+                </pic:pic>
+              </a:graphicData>
+            </a:graphic>
+          </wp:anchor>
+        </w:drawing>
+      </w:r>
+    </w:p>
+    <w:p>
+      <w:pPr>
+        <w:pStyle w:val="ListParagraph"/>
+        <w:rPr>
+          <w:sz w:val="24"/>
+          <w:szCs w:val="24"/>
+        </w:rPr>
+      </w:pPr>
+      <w:r>
+        <w:rPr/>
+      </w:r>
+    </w:p>
+    <w:p>
+      <w:pPr>
+        <w:pStyle w:val="ListParagraph"/>
+        <w:rPr>
+          <w:sz w:val="24"/>
+          <w:szCs w:val="24"/>
+        </w:rPr>
+      </w:pPr>
+      <w:r>
+        <w:rPr/>
+      </w:r>
+    </w:p>
+    <w:p>
+      <w:pPr>
+        <w:pStyle w:val="ListParagraph"/>
+        <w:rPr>
+          <w:sz w:val="24"/>
+          <w:szCs w:val="24"/>
+        </w:rPr>
+      </w:pPr>
+      <w:r>
+        <w:rPr/>
+      </w:r>
+    </w:p>
+    <w:p>
+      <w:pPr>
+        <w:pStyle w:val="ListParagraph"/>
+        <w:rPr>
+          <w:sz w:val="24"/>
+          <w:szCs w:val="24"/>
+        </w:rPr>
+      </w:pPr>
+      <w:r>
+        <w:rPr/>
+      </w:r>
+    </w:p>
+    <w:p>
+      <w:pPr>
+        <w:pStyle w:val="ListParagraph"/>
+        <w:rPr>
+          <w:sz w:val="24"/>
+          <w:szCs w:val="24"/>
+        </w:rPr>
+      </w:pPr>
+      <w:r>
+        <w:rPr/>
+      </w:r>
+    </w:p>
+    <w:p>
+      <w:pPr>
+        <w:pStyle w:val="ListParagraph"/>
+        <w:rPr>
+          <w:sz w:val="24"/>
+          <w:szCs w:val="24"/>
+        </w:rPr>
+      </w:pPr>
+      <w:r>
+        <w:rPr/>
+      </w:r>
+    </w:p>
+    <w:p>
+      <w:pPr>
+        <w:pStyle w:val="ListParagraph"/>
+        <w:rPr>
+          <w:sz w:val="24"/>
+          <w:szCs w:val="24"/>
+        </w:rPr>
+      </w:pPr>
+      <w:r>
+        <w:rPr/>
+      </w:r>
+    </w:p>
+    <w:p>
+      <w:pPr>
+        <w:pStyle w:val="ListParagraph"/>
+        <w:rPr>
+          <w:sz w:val="24"/>
+          <w:szCs w:val="24"/>
+        </w:rPr>
+      </w:pPr>
+      <w:r>
+        <w:rPr/>
+      </w:r>
+    </w:p>
+    <w:p>
+      <w:pPr>
+        <w:pStyle w:val="ListParagraph"/>
+        <w:rPr>
+          <w:sz w:val="24"/>
+          <w:szCs w:val="24"/>
+        </w:rPr>
+      </w:pPr>
+      <w:r>
+        <w:rPr/>
+      </w:r>
+    </w:p>
+    <w:p>
+      <w:pPr>
+        <w:pStyle w:val="ListParagraph"/>
+        <w:rPr>
+          <w:sz w:val="24"/>
+          <w:szCs w:val="24"/>
+        </w:rPr>
+      </w:pPr>
+      <w:r>
+        <w:rPr/>
+      </w:r>
+    </w:p>
+    <w:p>
+      <w:pPr>
+        <w:pStyle w:val="ListParagraph"/>
+        <w:rPr>
+          <w:sz w:val="24"/>
+          <w:szCs w:val="24"/>
+        </w:rPr>
+      </w:pPr>
+      <w:r>
+        <w:rPr/>
+      </w:r>
+    </w:p>
+    <w:p>
+      <w:pPr>
+        <w:pStyle w:val="ListParagraph"/>
+        <w:rPr>
+          <w:sz w:val="24"/>
+          <w:szCs w:val="24"/>
+        </w:rPr>
+      </w:pPr>
+      <w:r>
+        <w:rPr/>
+      </w:r>
+    </w:p>
+    <w:p>
+      <w:pPr>
+        <w:pStyle w:val="ListParagraph"/>
+        <w:rPr>
+          <w:sz w:val="24"/>
+          <w:szCs w:val="24"/>
+        </w:rPr>
+      </w:pPr>
+      <w:r>
+        <w:rPr/>
+      </w:r>
+    </w:p>
+    <w:p>
+      <w:pPr>
+        <w:pStyle w:val="ListParagraph"/>
+        <w:rPr>
+          <w:sz w:val="24"/>
+          <w:szCs w:val="24"/>
+        </w:rPr>
+      </w:pPr>
+      <w:r>
+        <w:rPr/>
+      </w:r>
+    </w:p>
+    <w:p>
+      <w:pPr>
+        <w:pStyle w:val="ListParagraph"/>
+        <w:rPr>
+          <w:sz w:val="24"/>
+          <w:szCs w:val="24"/>
+        </w:rPr>
+      </w:pPr>
+      <w:r>
+        <w:rPr/>
+      </w:r>
+    </w:p>
+    <w:p>
+      <w:pPr>
+        <w:pStyle w:val="ListParagraph"/>
+        <w:rPr>
+          <w:sz w:val="24"/>
+          <w:szCs w:val="24"/>
+        </w:rPr>
+      </w:pPr>
+      <w:r>
+        <w:rPr/>
+      </w:r>
+    </w:p>
+    <w:p>
+      <w:pPr>
+        <w:pStyle w:val="ListParagraph"/>
+        <w:rPr>
+          <w:sz w:val="24"/>
+          <w:szCs w:val="24"/>
+        </w:rPr>
+      </w:pPr>
+      <w:r>
+        <w:rPr/>
+      </w:r>
+    </w:p>
+    <w:p>
+      <w:pPr>
+        <w:pStyle w:val="ListParagraph"/>
+        <w:rPr>
+          <w:sz w:val="24"/>
+          <w:szCs w:val="24"/>
+        </w:rPr>
+      </w:pPr>
+      <w:r>
+        <w:rPr/>
+      </w:r>
+    </w:p>
+    <w:p>
+      <w:pPr>
+        <w:pStyle w:val="ListParagraph"/>
+        <w:rPr>
+          <w:sz w:val="24"/>
+          <w:szCs w:val="24"/>
+        </w:rPr>
+      </w:pPr>
+      <w:r>
+        <w:rPr/>
+      </w:r>
+    </w:p>
+    <w:p>
+      <w:pPr>
+        <w:pStyle w:val="ListParagraph"/>
+        <w:rPr>
+          <w:sz w:val="24"/>
+          <w:szCs w:val="24"/>
+        </w:rPr>
+      </w:pPr>
+      <w:r>
+        <w:rPr/>
       </w:r>
     </w:p>
     <w:p>
@@ -1651,17 +5860,179 @@
           <w:ilvl w:val="0"/>
           <w:numId w:val="4"/>
         </w:numPr>
-        <w:rPr>
-          <w:sz w:val="24"/>
-          <w:szCs w:val="24"/>
-        </w:rPr>
-      </w:pPr>
-      <w:r>
-        <w:rPr>
-          <w:sz w:val="24"/>
-          <w:szCs w:val="24"/>
-        </w:rPr>
-        <w:t>User Interface design: Qt</w:t>
+        <w:rPr/>
+      </w:pPr>
+      <w:r>
+        <w:rPr>
+          <w:sz w:val="24"/>
+          <w:szCs w:val="24"/>
+        </w:rPr>
+        <w:t>Software suite to support managing image: ImageMagicK</w:t>
+      </w:r>
+    </w:p>
+    <w:p>
+      <w:pPr>
+        <w:pStyle w:val="ListParagraph"/>
+        <w:rPr>
+          <w:sz w:val="24"/>
+          <w:szCs w:val="24"/>
+        </w:rPr>
+      </w:pPr>
+      <w:r>
+        <w:rPr/>
+      </w:r>
+    </w:p>
+    <w:p>
+      <w:pPr>
+        <w:pStyle w:val="ListParagraph"/>
+        <w:rPr>
+          <w:sz w:val="24"/>
+          <w:szCs w:val="24"/>
+        </w:rPr>
+      </w:pPr>
+      <w:r>
+        <w:rPr/>
+        <w:drawing>
+          <wp:anchor behindDoc="0" distT="0" distB="0" distL="0" distR="0" simplePos="0" locked="0" layoutInCell="1" allowOverlap="1" relativeHeight="17">
+            <wp:simplePos x="0" y="0"/>
+            <wp:positionH relativeFrom="column">
+              <wp:align>center</wp:align>
+            </wp:positionH>
+            <wp:positionV relativeFrom="paragraph">
+              <wp:align>top</wp:align>
+            </wp:positionV>
+            <wp:extent cx="5314315" cy="4218305"/>
+            <wp:effectExtent l="0" t="0" r="0" b="0"/>
+            <wp:wrapSquare wrapText="largest"/>
+            <wp:docPr id="16" name="Image16" descr=""/>
+            <wp:cNvGraphicFramePr>
+              <a:graphicFrameLocks xmlns:a="http://schemas.openxmlformats.org/drawingml/2006/main" noChangeAspect="1"/>
+            </wp:cNvGraphicFramePr>
+            <a:graphic xmlns:a="http://schemas.openxmlformats.org/drawingml/2006/main">
+              <a:graphicData uri="http://schemas.openxmlformats.org/drawingml/2006/picture">
+                <pic:pic xmlns:pic="http://schemas.openxmlformats.org/drawingml/2006/picture">
+                  <pic:nvPicPr>
+                    <pic:cNvPr id="16" name="Image16" descr=""/>
+                    <pic:cNvPicPr>
+                      <a:picLocks noChangeAspect="1" noChangeArrowheads="1"/>
+                    </pic:cNvPicPr>
+                  </pic:nvPicPr>
+                  <pic:blipFill>
+                    <a:blip r:embed="rId17"/>
+                    <a:stretch>
+                      <a:fillRect/>
+                    </a:stretch>
+                  </pic:blipFill>
+                  <pic:spPr bwMode="auto">
+                    <a:xfrm>
+                      <a:off x="0" y="0"/>
+                      <a:ext cx="5314315" cy="4218305"/>
+                    </a:xfrm>
+                    <a:prstGeom prst="rect">
+                      <a:avLst/>
+                    </a:prstGeom>
+                  </pic:spPr>
+                </pic:pic>
+              </a:graphicData>
+            </a:graphic>
+          </wp:anchor>
+        </w:drawing>
+      </w:r>
+    </w:p>
+    <w:p>
+      <w:pPr>
+        <w:pStyle w:val="ListParagraph"/>
+        <w:rPr>
+          <w:sz w:val="24"/>
+          <w:szCs w:val="24"/>
+        </w:rPr>
+      </w:pPr>
+      <w:r>
+        <w:rPr/>
+      </w:r>
+    </w:p>
+    <w:p>
+      <w:pPr>
+        <w:pStyle w:val="ListParagraph"/>
+        <w:rPr>
+          <w:sz w:val="24"/>
+          <w:szCs w:val="24"/>
+        </w:rPr>
+      </w:pPr>
+      <w:r>
+        <w:rPr/>
+      </w:r>
+    </w:p>
+    <w:p>
+      <w:pPr>
+        <w:pStyle w:val="ListParagraph"/>
+        <w:rPr>
+          <w:sz w:val="24"/>
+          <w:szCs w:val="24"/>
+        </w:rPr>
+      </w:pPr>
+      <w:r>
+        <w:rPr/>
+      </w:r>
+    </w:p>
+    <w:p>
+      <w:pPr>
+        <w:pStyle w:val="ListParagraph"/>
+        <w:rPr>
+          <w:sz w:val="24"/>
+          <w:szCs w:val="24"/>
+        </w:rPr>
+      </w:pPr>
+      <w:r>
+        <w:rPr/>
+      </w:r>
+    </w:p>
+    <w:p>
+      <w:pPr>
+        <w:pStyle w:val="ListParagraph"/>
+        <w:rPr>
+          <w:sz w:val="24"/>
+          <w:szCs w:val="24"/>
+        </w:rPr>
+      </w:pPr>
+      <w:r>
+        <w:rPr/>
+      </w:r>
+    </w:p>
+    <w:p>
+      <w:pPr>
+        <w:pStyle w:val="ListParagraph"/>
+        <w:rPr>
+          <w:sz w:val="24"/>
+          <w:szCs w:val="24"/>
+        </w:rPr>
+      </w:pPr>
+      <w:r>
+        <w:rPr/>
+      </w:r>
+    </w:p>
+    <w:p>
+      <w:pPr>
+        <w:pStyle w:val="ListParagraph"/>
+        <w:rPr>
+          <w:sz w:val="24"/>
+          <w:szCs w:val="24"/>
+        </w:rPr>
+      </w:pPr>
+      <w:r>
+        <w:rPr/>
+      </w:r>
+    </w:p>
+    <w:p>
+      <w:pPr>
+        <w:pStyle w:val="ListParagraph"/>
+        <w:rPr>
+          <w:sz w:val="24"/>
+          <w:szCs w:val="24"/>
+        </w:rPr>
+      </w:pPr>
+      <w:r>
+        <w:rPr/>
       </w:r>
     </w:p>
     <w:p>
@@ -1691,41 +6062,6 @@
           <w:szCs w:val="24"/>
         </w:rPr>
       </w:pPr>
-      <w:r>
-        <w:rPr>
-          <w:sz w:val="24"/>
-          <w:szCs w:val="24"/>
-        </w:rPr>
-        <w:t>Software suite to support managing image: ImageMagicK</w:t>
-      </w:r>
-    </w:p>
-    <w:p>
-      <w:pPr>
-        <w:pStyle w:val="ListParagraph"/>
-        <w:rPr>
-          <w:sz w:val="24"/>
-          <w:szCs w:val="24"/>
-        </w:rPr>
-      </w:pPr>
-      <w:r>
-        <w:rPr>
-          <w:sz w:val="24"/>
-          <w:szCs w:val="24"/>
-        </w:rPr>
-      </w:r>
-    </w:p>
-    <w:p>
-      <w:pPr>
-        <w:pStyle w:val="ListParagraph"/>
-        <w:numPr>
-          <w:ilvl w:val="0"/>
-          <w:numId w:val="4"/>
-        </w:numPr>
-        <w:rPr>
-          <w:sz w:val="24"/>
-          <w:szCs w:val="24"/>
-        </w:rPr>
-      </w:pPr>
       <w:bookmarkStart w:id="0" w:name="_GoBack"/>
       <w:bookmarkEnd w:id="0"/>
       <w:r>
@@ -1799,36 +6135,7 @@
     <w:p>
       <w:pPr>
         <w:pStyle w:val="Normal"/>
-        <w:rPr>
-          <w:sz w:val="24"/>
-          <w:szCs w:val="24"/>
-        </w:rPr>
-      </w:pPr>
-      <w:r>
-        <w:rPr>
-          <w:sz w:val="24"/>
-          <w:szCs w:val="24"/>
-        </w:rPr>
-      </w:r>
-    </w:p>
-    <w:p>
-      <w:pPr>
-        <w:pStyle w:val="Normal"/>
-        <w:rPr>
-          <w:sz w:val="24"/>
-          <w:szCs w:val="24"/>
-        </w:rPr>
-      </w:pPr>
-      <w:r>
-        <w:rPr>
-          <w:sz w:val="24"/>
-          <w:szCs w:val="24"/>
-        </w:rPr>
-      </w:r>
-    </w:p>
-    <w:p>
-      <w:pPr>
-        <w:pStyle w:val="Normal"/>
+        <w:spacing w:before="0" w:after="160"/>
         <w:rPr/>
       </w:pPr>
       <w:r>
@@ -1889,6 +6196,7 @@
       </w:pPr>
       <w:rPr>
         <w:rFonts w:ascii="Wingdings" w:hAnsi="Wingdings" w:cs="Wingdings" w:hint="default"/>
+        <w:rFonts w:cs="Wingdings"/>
       </w:rPr>
     </w:lvl>
     <w:lvl w:ilvl="3">
@@ -1901,6 +6209,7 @@
       </w:pPr>
       <w:rPr>
         <w:rFonts w:ascii="Symbol" w:hAnsi="Symbol" w:cs="Symbol" w:hint="default"/>
+        <w:rFonts w:cs="Symbol"/>
       </w:rPr>
     </w:lvl>
     <w:lvl w:ilvl="4">
@@ -1927,6 +6236,7 @@
       </w:pPr>
       <w:rPr>
         <w:rFonts w:ascii="Wingdings" w:hAnsi="Wingdings" w:cs="Wingdings" w:hint="default"/>
+        <w:rFonts w:cs="Wingdings"/>
       </w:rPr>
     </w:lvl>
     <w:lvl w:ilvl="6">
@@ -1939,6 +6249,7 @@
       </w:pPr>
       <w:rPr>
         <w:rFonts w:ascii="Symbol" w:hAnsi="Symbol" w:cs="Symbol" w:hint="default"/>
+        <w:rFonts w:cs="Symbol"/>
       </w:rPr>
     </w:lvl>
     <w:lvl w:ilvl="7">
@@ -1965,6 +6276,7 @@
       </w:pPr>
       <w:rPr>
         <w:rFonts w:ascii="Wingdings" w:hAnsi="Wingdings" w:cs="Wingdings" w:hint="default"/>
+        <w:rFonts w:cs="Wingdings"/>
       </w:rPr>
     </w:lvl>
   </w:abstractNum>
@@ -2446,7 +6758,6 @@
     <w:rPrDefault>
       <w:rPr>
         <w:rFonts w:ascii="Calibri" w:hAnsi="Calibri" w:eastAsia="Calibri" w:cs="" w:asciiTheme="minorHAnsi" w:cstheme="minorBidi" w:eastAsiaTheme="minorHAnsi" w:hAnsiTheme="minorHAnsi"/>
-        <w:sz w:val="22"/>
         <w:szCs w:val="22"/>
         <w:lang w:val="en-US" w:eastAsia="en-US" w:bidi="ar-SA"/>
       </w:rPr>
@@ -2841,7 +7152,7 @@
     </w:pPr>
     <w:rPr>
       <w:rFonts w:ascii="Calibri" w:hAnsi="Calibri" w:eastAsia="Calibri" w:cs="" w:asciiTheme="minorHAnsi" w:cstheme="minorBidi" w:eastAsiaTheme="minorHAnsi" w:hAnsiTheme="minorHAnsi"/>
-      <w:color w:val="auto"/>
+      <w:color w:val="00000A"/>
       <w:sz w:val="22"/>
       <w:szCs w:val="22"/>
       <w:lang w:val="en-US" w:eastAsia="en-US" w:bidi="ar-SA"/>
@@ -2869,6 +7180,36 @@
     <w:rPr>
       <w:rFonts w:cs="Courier New"/>
       <w:sz w:val="24"/>
+    </w:rPr>
+  </w:style>
+  <w:style w:type="character" w:styleId="ListLabel3">
+    <w:name w:val="ListLabel 3"/>
+    <w:qFormat/>
+    <w:rPr>
+      <w:rFonts w:cs=""/>
+      <w:sz w:val="24"/>
+    </w:rPr>
+  </w:style>
+  <w:style w:type="character" w:styleId="ListLabel4">
+    <w:name w:val="ListLabel 4"/>
+    <w:qFormat/>
+    <w:rPr>
+      <w:rFonts w:cs="Courier New"/>
+      <w:sz w:val="24"/>
+    </w:rPr>
+  </w:style>
+  <w:style w:type="character" w:styleId="ListLabel5">
+    <w:name w:val="ListLabel 5"/>
+    <w:qFormat/>
+    <w:rPr>
+      <w:rFonts w:cs="Wingdings"/>
+    </w:rPr>
+  </w:style>
+  <w:style w:type="character" w:styleId="ListLabel6">
+    <w:name w:val="ListLabel 6"/>
+    <w:qFormat/>
+    <w:rPr>
+      <w:rFonts w:cs="Symbol"/>
     </w:rPr>
   </w:style>
   <w:style w:type="paragraph" w:styleId="Heading">

--- a/UNIX-Report.docx
+++ b/UNIX-Report.docx
@@ -5228,18 +5228,6 @@
       </w:pPr>
       <w:r>
         <w:rPr/>
-      </w:r>
-    </w:p>
-    <w:p>
-      <w:pPr>
-        <w:pStyle w:val="ListParagraph"/>
-        <w:rPr>
-          <w:sz w:val="24"/>
-          <w:szCs w:val="24"/>
-        </w:rPr>
-      </w:pPr>
-      <w:r>
-        <w:rPr/>
         <w:drawing>
           <wp:anchor behindDoc="0" distT="0" distB="0" distL="0" distR="0" simplePos="0" locked="0" layoutInCell="1" allowOverlap="1" relativeHeight="15">
             <wp:simplePos x="0" y="0"/>
@@ -5297,174 +5285,51 @@
       </w:pPr>
       <w:r>
         <w:rPr/>
-      </w:r>
-    </w:p>
-    <w:p>
-      <w:pPr>
-        <w:pStyle w:val="ListParagraph"/>
-        <w:rPr>
-          <w:sz w:val="24"/>
-          <w:szCs w:val="24"/>
-        </w:rPr>
-      </w:pPr>
-      <w:r>
-        <w:rPr/>
-      </w:r>
-    </w:p>
-    <w:p>
-      <w:pPr>
-        <w:pStyle w:val="ListParagraph"/>
-        <w:rPr>
-          <w:sz w:val="24"/>
-          <w:szCs w:val="24"/>
-        </w:rPr>
-      </w:pPr>
-      <w:r>
-        <w:rPr/>
-      </w:r>
-    </w:p>
-    <w:p>
-      <w:pPr>
-        <w:pStyle w:val="ListParagraph"/>
-        <w:rPr>
-          <w:sz w:val="24"/>
-          <w:szCs w:val="24"/>
-        </w:rPr>
-      </w:pPr>
-      <w:r>
-        <w:rPr/>
-      </w:r>
-    </w:p>
-    <w:p>
-      <w:pPr>
-        <w:pStyle w:val="ListParagraph"/>
-        <w:rPr>
-          <w:sz w:val="24"/>
-          <w:szCs w:val="24"/>
-        </w:rPr>
-      </w:pPr>
-      <w:r>
-        <w:rPr/>
-      </w:r>
-    </w:p>
-    <w:p>
-      <w:pPr>
-        <w:pStyle w:val="ListParagraph"/>
-        <w:rPr>
-          <w:sz w:val="24"/>
-          <w:szCs w:val="24"/>
-        </w:rPr>
-      </w:pPr>
-      <w:r>
-        <w:rPr/>
-      </w:r>
-    </w:p>
-    <w:p>
-      <w:pPr>
-        <w:pStyle w:val="ListParagraph"/>
-        <w:rPr>
-          <w:sz w:val="24"/>
-          <w:szCs w:val="24"/>
-        </w:rPr>
-      </w:pPr>
-      <w:r>
-        <w:rPr/>
-      </w:r>
-    </w:p>
-    <w:p>
-      <w:pPr>
-        <w:pStyle w:val="ListParagraph"/>
-        <w:rPr>
-          <w:sz w:val="24"/>
-          <w:szCs w:val="24"/>
-        </w:rPr>
-      </w:pPr>
-      <w:r>
-        <w:rPr/>
-      </w:r>
-    </w:p>
-    <w:p>
-      <w:pPr>
-        <w:pStyle w:val="ListParagraph"/>
-        <w:rPr>
-          <w:sz w:val="24"/>
-          <w:szCs w:val="24"/>
-        </w:rPr>
-      </w:pPr>
-      <w:r>
-        <w:rPr/>
-      </w:r>
-    </w:p>
-    <w:p>
-      <w:pPr>
-        <w:pStyle w:val="ListParagraph"/>
-        <w:rPr>
-          <w:sz w:val="24"/>
-          <w:szCs w:val="24"/>
-        </w:rPr>
-      </w:pPr>
-      <w:r>
-        <w:rPr/>
-      </w:r>
-    </w:p>
-    <w:p>
-      <w:pPr>
-        <w:pStyle w:val="ListParagraph"/>
-        <w:rPr>
-          <w:sz w:val="24"/>
-          <w:szCs w:val="24"/>
-        </w:rPr>
-      </w:pPr>
-      <w:r>
-        <w:rPr/>
-      </w:r>
-    </w:p>
-    <w:p>
-      <w:pPr>
-        <w:pStyle w:val="ListParagraph"/>
-        <w:rPr>
-          <w:sz w:val="24"/>
-          <w:szCs w:val="24"/>
-        </w:rPr>
-      </w:pPr>
-      <w:r>
-        <w:rPr/>
-      </w:r>
-    </w:p>
-    <w:p>
-      <w:pPr>
-        <w:pStyle w:val="ListParagraph"/>
-        <w:rPr>
-          <w:sz w:val="24"/>
-          <w:szCs w:val="24"/>
-        </w:rPr>
-      </w:pPr>
-      <w:r>
-        <w:rPr/>
-      </w:r>
-    </w:p>
-    <w:p>
-      <w:pPr>
-        <w:pStyle w:val="ListParagraph"/>
-        <w:rPr>
-          <w:sz w:val="24"/>
-          <w:szCs w:val="24"/>
-        </w:rPr>
-      </w:pPr>
-      <w:r>
-        <w:rPr/>
-      </w:r>
-    </w:p>
-    <w:p>
-      <w:pPr>
-        <w:pStyle w:val="ListParagraph"/>
-        <w:rPr>
-          <w:sz w:val="24"/>
-          <w:szCs w:val="24"/>
-        </w:rPr>
-      </w:pPr>
-      <w:r>
-        <w:rPr/>
+        <w:drawing>
+          <wp:anchor behindDoc="0" distT="0" distB="0" distL="0" distR="0" simplePos="0" locked="0" layoutInCell="1" allowOverlap="1" relativeHeight="19">
+            <wp:simplePos x="0" y="0"/>
+            <wp:positionH relativeFrom="column">
+              <wp:align>center</wp:align>
+            </wp:positionH>
+            <wp:positionV relativeFrom="paragraph">
+              <wp:align>top</wp:align>
+            </wp:positionV>
+            <wp:extent cx="5486400" cy="3084195"/>
+            <wp:effectExtent l="0" t="0" r="0" b="0"/>
+            <wp:wrapSquare wrapText="largest"/>
+            <wp:docPr id="15" name="Image18" descr=""/>
+            <wp:cNvGraphicFramePr>
+              <a:graphicFrameLocks xmlns:a="http://schemas.openxmlformats.org/drawingml/2006/main" noChangeAspect="1"/>
+            </wp:cNvGraphicFramePr>
+            <a:graphic xmlns:a="http://schemas.openxmlformats.org/drawingml/2006/main">
+              <a:graphicData uri="http://schemas.openxmlformats.org/drawingml/2006/picture">
+                <pic:pic xmlns:pic="http://schemas.openxmlformats.org/drawingml/2006/picture">
+                  <pic:nvPicPr>
+                    <pic:cNvPr id="15" name="Image18" descr=""/>
+                    <pic:cNvPicPr>
+                      <a:picLocks noChangeAspect="1" noChangeArrowheads="1"/>
+                    </pic:cNvPicPr>
+                  </pic:nvPicPr>
+                  <pic:blipFill>
+                    <a:blip r:embed="rId16"/>
+                    <a:stretch>
+                      <a:fillRect/>
+                    </a:stretch>
+                  </pic:blipFill>
+                  <pic:spPr bwMode="auto">
+                    <a:xfrm>
+                      <a:off x="0" y="0"/>
+                      <a:ext cx="5486400" cy="3084195"/>
+                    </a:xfrm>
+                    <a:prstGeom prst="rect">
+                      <a:avLst/>
+                    </a:prstGeom>
+                  </pic:spPr>
+                </pic:pic>
+              </a:graphicData>
+            </a:graphic>
+          </wp:anchor>
+        </w:drawing>
       </w:r>
     </w:p>
     <w:p>
@@ -5578,7 +5443,7 @@
             <wp:extent cx="5486400" cy="2987675"/>
             <wp:effectExtent l="0" t="0" r="0" b="0"/>
             <wp:wrapSquare wrapText="largest"/>
-            <wp:docPr id="15" name="Image15" descr=""/>
+            <wp:docPr id="16" name="Image15" descr=""/>
             <wp:cNvGraphicFramePr>
               <a:graphicFrameLocks xmlns:a="http://schemas.openxmlformats.org/drawingml/2006/main" noChangeAspect="1"/>
             </wp:cNvGraphicFramePr>
@@ -5586,13 +5451,13 @@
               <a:graphicData uri="http://schemas.openxmlformats.org/drawingml/2006/picture">
                 <pic:pic xmlns:pic="http://schemas.openxmlformats.org/drawingml/2006/picture">
                   <pic:nvPicPr>
-                    <pic:cNvPr id="15" name="Image15" descr=""/>
+                    <pic:cNvPr id="16" name="Image15" descr=""/>
                     <pic:cNvPicPr>
                       <a:picLocks noChangeAspect="1" noChangeArrowheads="1"/>
                     </pic:cNvPicPr>
                   </pic:nvPicPr>
                   <pic:blipFill>
-                    <a:blip r:embed="rId16"/>
+                    <a:blip r:embed="rId17"/>
                     <a:stretch>
                       <a:fillRect/>
                     </a:stretch>
@@ -5616,246 +5481,6 @@
     <w:p>
       <w:pPr>
         <w:pStyle w:val="ListParagraph"/>
-        <w:rPr>
-          <w:sz w:val="24"/>
-          <w:szCs w:val="24"/>
-        </w:rPr>
-      </w:pPr>
-      <w:r>
-        <w:rPr/>
-      </w:r>
-    </w:p>
-    <w:p>
-      <w:pPr>
-        <w:pStyle w:val="ListParagraph"/>
-        <w:rPr>
-          <w:sz w:val="24"/>
-          <w:szCs w:val="24"/>
-        </w:rPr>
-      </w:pPr>
-      <w:r>
-        <w:rPr/>
-      </w:r>
-    </w:p>
-    <w:p>
-      <w:pPr>
-        <w:pStyle w:val="ListParagraph"/>
-        <w:rPr>
-          <w:sz w:val="24"/>
-          <w:szCs w:val="24"/>
-        </w:rPr>
-      </w:pPr>
-      <w:r>
-        <w:rPr/>
-      </w:r>
-    </w:p>
-    <w:p>
-      <w:pPr>
-        <w:pStyle w:val="ListParagraph"/>
-        <w:rPr>
-          <w:sz w:val="24"/>
-          <w:szCs w:val="24"/>
-        </w:rPr>
-      </w:pPr>
-      <w:r>
-        <w:rPr/>
-      </w:r>
-    </w:p>
-    <w:p>
-      <w:pPr>
-        <w:pStyle w:val="ListParagraph"/>
-        <w:rPr>
-          <w:sz w:val="24"/>
-          <w:szCs w:val="24"/>
-        </w:rPr>
-      </w:pPr>
-      <w:r>
-        <w:rPr/>
-      </w:r>
-    </w:p>
-    <w:p>
-      <w:pPr>
-        <w:pStyle w:val="ListParagraph"/>
-        <w:rPr>
-          <w:sz w:val="24"/>
-          <w:szCs w:val="24"/>
-        </w:rPr>
-      </w:pPr>
-      <w:r>
-        <w:rPr/>
-      </w:r>
-    </w:p>
-    <w:p>
-      <w:pPr>
-        <w:pStyle w:val="ListParagraph"/>
-        <w:rPr>
-          <w:sz w:val="24"/>
-          <w:szCs w:val="24"/>
-        </w:rPr>
-      </w:pPr>
-      <w:r>
-        <w:rPr/>
-      </w:r>
-    </w:p>
-    <w:p>
-      <w:pPr>
-        <w:pStyle w:val="ListParagraph"/>
-        <w:rPr>
-          <w:sz w:val="24"/>
-          <w:szCs w:val="24"/>
-        </w:rPr>
-      </w:pPr>
-      <w:r>
-        <w:rPr/>
-      </w:r>
-    </w:p>
-    <w:p>
-      <w:pPr>
-        <w:pStyle w:val="ListParagraph"/>
-        <w:rPr>
-          <w:sz w:val="24"/>
-          <w:szCs w:val="24"/>
-        </w:rPr>
-      </w:pPr>
-      <w:r>
-        <w:rPr/>
-      </w:r>
-    </w:p>
-    <w:p>
-      <w:pPr>
-        <w:pStyle w:val="ListParagraph"/>
-        <w:rPr>
-          <w:sz w:val="24"/>
-          <w:szCs w:val="24"/>
-        </w:rPr>
-      </w:pPr>
-      <w:r>
-        <w:rPr/>
-      </w:r>
-    </w:p>
-    <w:p>
-      <w:pPr>
-        <w:pStyle w:val="ListParagraph"/>
-        <w:rPr>
-          <w:sz w:val="24"/>
-          <w:szCs w:val="24"/>
-        </w:rPr>
-      </w:pPr>
-      <w:r>
-        <w:rPr/>
-      </w:r>
-    </w:p>
-    <w:p>
-      <w:pPr>
-        <w:pStyle w:val="ListParagraph"/>
-        <w:rPr>
-          <w:sz w:val="24"/>
-          <w:szCs w:val="24"/>
-        </w:rPr>
-      </w:pPr>
-      <w:r>
-        <w:rPr/>
-      </w:r>
-    </w:p>
-    <w:p>
-      <w:pPr>
-        <w:pStyle w:val="ListParagraph"/>
-        <w:rPr>
-          <w:sz w:val="24"/>
-          <w:szCs w:val="24"/>
-        </w:rPr>
-      </w:pPr>
-      <w:r>
-        <w:rPr/>
-      </w:r>
-    </w:p>
-    <w:p>
-      <w:pPr>
-        <w:pStyle w:val="ListParagraph"/>
-        <w:rPr>
-          <w:sz w:val="24"/>
-          <w:szCs w:val="24"/>
-        </w:rPr>
-      </w:pPr>
-      <w:r>
-        <w:rPr/>
-      </w:r>
-    </w:p>
-    <w:p>
-      <w:pPr>
-        <w:pStyle w:val="ListParagraph"/>
-        <w:rPr>
-          <w:sz w:val="24"/>
-          <w:szCs w:val="24"/>
-        </w:rPr>
-      </w:pPr>
-      <w:r>
-        <w:rPr/>
-      </w:r>
-    </w:p>
-    <w:p>
-      <w:pPr>
-        <w:pStyle w:val="ListParagraph"/>
-        <w:rPr>
-          <w:sz w:val="24"/>
-          <w:szCs w:val="24"/>
-        </w:rPr>
-      </w:pPr>
-      <w:r>
-        <w:rPr/>
-      </w:r>
-    </w:p>
-    <w:p>
-      <w:pPr>
-        <w:pStyle w:val="ListParagraph"/>
-        <w:rPr>
-          <w:sz w:val="24"/>
-          <w:szCs w:val="24"/>
-        </w:rPr>
-      </w:pPr>
-      <w:r>
-        <w:rPr/>
-      </w:r>
-    </w:p>
-    <w:p>
-      <w:pPr>
-        <w:pStyle w:val="ListParagraph"/>
-        <w:rPr>
-          <w:sz w:val="24"/>
-          <w:szCs w:val="24"/>
-        </w:rPr>
-      </w:pPr>
-      <w:r>
-        <w:rPr/>
-      </w:r>
-    </w:p>
-    <w:p>
-      <w:pPr>
-        <w:pStyle w:val="ListParagraph"/>
-        <w:rPr>
-          <w:sz w:val="24"/>
-          <w:szCs w:val="24"/>
-        </w:rPr>
-      </w:pPr>
-      <w:r>
-        <w:rPr/>
-      </w:r>
-    </w:p>
-    <w:p>
-      <w:pPr>
-        <w:pStyle w:val="ListParagraph"/>
-        <w:rPr>
-          <w:sz w:val="24"/>
-          <w:szCs w:val="24"/>
-        </w:rPr>
-      </w:pPr>
-      <w:r>
-        <w:rPr/>
-      </w:r>
-    </w:p>
-    <w:p>
-      <w:pPr>
-        <w:pStyle w:val="ListParagraph"/>
         <w:numPr>
           <w:ilvl w:val="0"/>
           <w:numId w:val="4"/>
@@ -5891,7 +5516,10 @@
         </w:rPr>
       </w:pPr>
       <w:r>
-        <w:rPr/>
+        <w:rPr>
+          <w:sz w:val="24"/>
+          <w:szCs w:val="24"/>
+        </w:rPr>
         <w:drawing>
           <wp:anchor behindDoc="0" distT="0" distB="0" distL="0" distR="0" simplePos="0" locked="0" layoutInCell="1" allowOverlap="1" relativeHeight="17">
             <wp:simplePos x="0" y="0"/>
@@ -5901,10 +5529,10 @@
             <wp:positionV relativeFrom="paragraph">
               <wp:align>top</wp:align>
             </wp:positionV>
-            <wp:extent cx="5314315" cy="4218305"/>
+            <wp:extent cx="5006975" cy="3974465"/>
             <wp:effectExtent l="0" t="0" r="0" b="0"/>
             <wp:wrapSquare wrapText="largest"/>
-            <wp:docPr id="16" name="Image16" descr=""/>
+            <wp:docPr id="17" name="Image16" descr=""/>
             <wp:cNvGraphicFramePr>
               <a:graphicFrameLocks xmlns:a="http://schemas.openxmlformats.org/drawingml/2006/main" noChangeAspect="1"/>
             </wp:cNvGraphicFramePr>
@@ -5912,13 +5540,13 @@
               <a:graphicData uri="http://schemas.openxmlformats.org/drawingml/2006/picture">
                 <pic:pic xmlns:pic="http://schemas.openxmlformats.org/drawingml/2006/picture">
                   <pic:nvPicPr>
-                    <pic:cNvPr id="16" name="Image16" descr=""/>
+                    <pic:cNvPr id="17" name="Image16" descr=""/>
                     <pic:cNvPicPr>
                       <a:picLocks noChangeAspect="1" noChangeArrowheads="1"/>
                     </pic:cNvPicPr>
                   </pic:nvPicPr>
                   <pic:blipFill>
-                    <a:blip r:embed="rId17"/>
+                    <a:blip r:embed="rId18"/>
                     <a:stretch>
                       <a:fillRect/>
                     </a:stretch>
@@ -5926,7 +5554,7 @@
                   <pic:spPr bwMode="auto">
                     <a:xfrm>
                       <a:off x="0" y="0"/>
-                      <a:ext cx="5314315" cy="4218305"/>
+                      <a:ext cx="5006975" cy="3974465"/>
                     </a:xfrm>
                     <a:prstGeom prst="rect">
                       <a:avLst/>
@@ -5948,102 +5576,6 @@
         </w:rPr>
       </w:pPr>
       <w:r>
-        <w:rPr/>
-      </w:r>
-    </w:p>
-    <w:p>
-      <w:pPr>
-        <w:pStyle w:val="ListParagraph"/>
-        <w:rPr>
-          <w:sz w:val="24"/>
-          <w:szCs w:val="24"/>
-        </w:rPr>
-      </w:pPr>
-      <w:r>
-        <w:rPr/>
-      </w:r>
-    </w:p>
-    <w:p>
-      <w:pPr>
-        <w:pStyle w:val="ListParagraph"/>
-        <w:rPr>
-          <w:sz w:val="24"/>
-          <w:szCs w:val="24"/>
-        </w:rPr>
-      </w:pPr>
-      <w:r>
-        <w:rPr/>
-      </w:r>
-    </w:p>
-    <w:p>
-      <w:pPr>
-        <w:pStyle w:val="ListParagraph"/>
-        <w:rPr>
-          <w:sz w:val="24"/>
-          <w:szCs w:val="24"/>
-        </w:rPr>
-      </w:pPr>
-      <w:r>
-        <w:rPr/>
-      </w:r>
-    </w:p>
-    <w:p>
-      <w:pPr>
-        <w:pStyle w:val="ListParagraph"/>
-        <w:rPr>
-          <w:sz w:val="24"/>
-          <w:szCs w:val="24"/>
-        </w:rPr>
-      </w:pPr>
-      <w:r>
-        <w:rPr/>
-      </w:r>
-    </w:p>
-    <w:p>
-      <w:pPr>
-        <w:pStyle w:val="ListParagraph"/>
-        <w:rPr>
-          <w:sz w:val="24"/>
-          <w:szCs w:val="24"/>
-        </w:rPr>
-      </w:pPr>
-      <w:r>
-        <w:rPr/>
-      </w:r>
-    </w:p>
-    <w:p>
-      <w:pPr>
-        <w:pStyle w:val="ListParagraph"/>
-        <w:rPr>
-          <w:sz w:val="24"/>
-          <w:szCs w:val="24"/>
-        </w:rPr>
-      </w:pPr>
-      <w:r>
-        <w:rPr/>
-      </w:r>
-    </w:p>
-    <w:p>
-      <w:pPr>
-        <w:pStyle w:val="ListParagraph"/>
-        <w:rPr>
-          <w:sz w:val="24"/>
-          <w:szCs w:val="24"/>
-        </w:rPr>
-      </w:pPr>
-      <w:r>
-        <w:rPr/>
-      </w:r>
-    </w:p>
-    <w:p>
-      <w:pPr>
-        <w:pStyle w:val="ListParagraph"/>
-        <w:rPr>
-          <w:sz w:val="24"/>
-          <w:szCs w:val="24"/>
-        </w:rPr>
-      </w:pPr>
-      <w:r>
         <w:rPr>
           <w:sz w:val="24"/>
           <w:szCs w:val="24"/>
@@ -6057,10 +5589,7 @@
           <w:ilvl w:val="0"/>
           <w:numId w:val="4"/>
         </w:numPr>
-        <w:rPr>
-          <w:sz w:val="24"/>
-          <w:szCs w:val="24"/>
-        </w:rPr>
+        <w:rPr/>
       </w:pPr>
       <w:bookmarkStart w:id="0" w:name="_GoBack"/>
       <w:bookmarkEnd w:id="0"/>
@@ -6085,6 +5614,51 @@
           <w:sz w:val="24"/>
           <w:szCs w:val="24"/>
         </w:rPr>
+        <w:drawing>
+          <wp:anchor behindDoc="0" distT="0" distB="0" distL="0" distR="0" simplePos="0" locked="0" layoutInCell="1" allowOverlap="1" relativeHeight="18">
+            <wp:simplePos x="0" y="0"/>
+            <wp:positionH relativeFrom="column">
+              <wp:align>center</wp:align>
+            </wp:positionH>
+            <wp:positionV relativeFrom="paragraph">
+              <wp:align>top</wp:align>
+            </wp:positionV>
+            <wp:extent cx="5943600" cy="3236595"/>
+            <wp:effectExtent l="0" t="0" r="0" b="0"/>
+            <wp:wrapSquare wrapText="largest"/>
+            <wp:docPr id="18" name="Image17" descr=""/>
+            <wp:cNvGraphicFramePr>
+              <a:graphicFrameLocks xmlns:a="http://schemas.openxmlformats.org/drawingml/2006/main" noChangeAspect="1"/>
+            </wp:cNvGraphicFramePr>
+            <a:graphic xmlns:a="http://schemas.openxmlformats.org/drawingml/2006/main">
+              <a:graphicData uri="http://schemas.openxmlformats.org/drawingml/2006/picture">
+                <pic:pic xmlns:pic="http://schemas.openxmlformats.org/drawingml/2006/picture">
+                  <pic:nvPicPr>
+                    <pic:cNvPr id="18" name="Image17" descr=""/>
+                    <pic:cNvPicPr>
+                      <a:picLocks noChangeAspect="1" noChangeArrowheads="1"/>
+                    </pic:cNvPicPr>
+                  </pic:nvPicPr>
+                  <pic:blipFill>
+                    <a:blip r:embed="rId19"/>
+                    <a:stretch>
+                      <a:fillRect/>
+                    </a:stretch>
+                  </pic:blipFill>
+                  <pic:spPr bwMode="auto">
+                    <a:xfrm>
+                      <a:off x="0" y="0"/>
+                      <a:ext cx="5943600" cy="3236595"/>
+                    </a:xfrm>
+                    <a:prstGeom prst="rect">
+                      <a:avLst/>
+                    </a:prstGeom>
+                  </pic:spPr>
+                </pic:pic>
+              </a:graphicData>
+            </a:graphic>
+          </wp:anchor>
+        </w:drawing>
       </w:r>
     </w:p>
     <w:p>
